--- a/PDF    SET08122_cw_40538519.docx
+++ b/PDF    SET08122_cw_40538519.docx
@@ -5,6 +5,7 @@
     <w:p>
       <w:pPr>
         <w:pStyle w:val="Title"/>
+        <w:spacing w:line="240" w:lineRule="auto"/>
         <w:rPr>
           <w:rFonts w:ascii="Arial" w:eastAsia="Arial" w:hAnsi="Arial" w:cs="Arial"/>
           <w:b/>
@@ -14,6 +15,7 @@
     <w:p>
       <w:pPr>
         <w:pStyle w:val="Title"/>
+        <w:spacing w:line="240" w:lineRule="auto"/>
         <w:rPr>
           <w:rFonts w:ascii="Arial" w:eastAsia="Arial" w:hAnsi="Arial" w:cs="Arial"/>
           <w:b/>
@@ -23,6 +25,7 @@
     <w:p>
       <w:pPr>
         <w:pStyle w:val="Title"/>
+        <w:spacing w:line="240" w:lineRule="auto"/>
         <w:rPr>
           <w:rFonts w:ascii="Arial" w:eastAsia="Arial" w:hAnsi="Arial" w:cs="Arial"/>
           <w:b/>
@@ -32,6 +35,7 @@
     <w:p>
       <w:pPr>
         <w:pStyle w:val="Title"/>
+        <w:spacing w:line="240" w:lineRule="auto"/>
         <w:rPr>
           <w:rFonts w:ascii="Arial" w:eastAsia="Arial" w:hAnsi="Arial" w:cs="Arial"/>
           <w:b/>
@@ -41,6 +45,7 @@
     <w:p>
       <w:pPr>
         <w:pStyle w:val="Title"/>
+        <w:spacing w:line="240" w:lineRule="auto"/>
         <w:rPr>
           <w:rFonts w:ascii="Arial" w:eastAsia="Arial" w:hAnsi="Arial" w:cs="Arial"/>
           <w:b/>
@@ -120,7 +125,6 @@
           <w:right w:val="nil"/>
           <w:between w:val="nil"/>
         </w:pBdr>
-        <w:spacing w:line="288" w:lineRule="auto"/>
         <w:jc w:val="center"/>
         <w:rPr>
           <w:rFonts w:ascii="Arial" w:eastAsia="Arial" w:hAnsi="Arial" w:cs="Arial"/>
@@ -139,7 +143,6 @@
           <w:right w:val="nil"/>
           <w:between w:val="nil"/>
         </w:pBdr>
-        <w:spacing w:line="288" w:lineRule="auto"/>
         <w:jc w:val="center"/>
         <w:rPr>
           <w:rFonts w:ascii="Arial" w:eastAsia="Arial" w:hAnsi="Arial" w:cs="Arial"/>
@@ -158,7 +161,6 @@
           <w:right w:val="nil"/>
           <w:between w:val="nil"/>
         </w:pBdr>
-        <w:spacing w:line="288" w:lineRule="auto"/>
         <w:jc w:val="center"/>
         <w:rPr>
           <w:rFonts w:ascii="Arial" w:eastAsia="Arial" w:hAnsi="Arial" w:cs="Arial"/>
@@ -177,7 +179,6 @@
           <w:right w:val="nil"/>
           <w:between w:val="nil"/>
         </w:pBdr>
-        <w:spacing w:line="288" w:lineRule="auto"/>
         <w:jc w:val="center"/>
         <w:rPr>
           <w:rFonts w:ascii="Arial" w:eastAsia="Arial" w:hAnsi="Arial" w:cs="Arial"/>
@@ -331,7 +332,6 @@
           <w:right w:val="none" w:sz="0" w:space="0" w:color="000000"/>
           <w:between w:val="none" w:sz="0" w:space="0" w:color="000000"/>
         </w:pBdr>
-        <w:spacing w:line="360" w:lineRule="auto"/>
         <w:rPr>
           <w:rFonts w:ascii="Canela Deck Bold" w:eastAsia="Canela Deck Bold" w:hAnsi="Canela Deck Bold" w:cs="Canela Deck Bold"/>
           <w:color w:val="2754A3"/>
@@ -362,6 +362,7 @@
         <w:p>
           <w:pPr>
             <w:pStyle w:val="TOC1"/>
+            <w:spacing w:line="240" w:lineRule="auto"/>
             <w:rPr>
               <w:rStyle w:val="Hyperlink"/>
             </w:rPr>
@@ -448,6 +449,7 @@
         <w:p>
           <w:pPr>
             <w:pStyle w:val="TOC1"/>
+            <w:spacing w:line="240" w:lineRule="auto"/>
             <w:rPr>
               <w:rStyle w:val="Hyperlink"/>
               <w:highlight w:val="yellow"/>
@@ -522,6 +524,7 @@
         <w:p>
           <w:pPr>
             <w:pStyle w:val="TOC1"/>
+            <w:spacing w:line="240" w:lineRule="auto"/>
             <w:rPr>
               <w:rStyle w:val="Hyperlink"/>
               <w:highlight w:val="yellow"/>
@@ -596,6 +599,7 @@
         <w:p>
           <w:pPr>
             <w:pStyle w:val="TOC1"/>
+            <w:spacing w:line="240" w:lineRule="auto"/>
             <w:rPr>
               <w:rStyle w:val="Hyperlink"/>
               <w:highlight w:val="yellow"/>
@@ -670,6 +674,7 @@
         <w:p>
           <w:pPr>
             <w:pStyle w:val="TOC1"/>
+            <w:spacing w:line="240" w:lineRule="auto"/>
             <w:rPr>
               <w:rStyle w:val="Hyperlink"/>
             </w:rPr>
@@ -743,6 +748,7 @@
         <w:p>
           <w:pPr>
             <w:pStyle w:val="TOC1"/>
+            <w:spacing w:line="240" w:lineRule="auto"/>
           </w:pPr>
           <w:r>
             <w:rPr>
@@ -772,7 +778,6 @@
               <w:right w:val="nil"/>
               <w:between w:val="nil"/>
             </w:pBdr>
-            <w:spacing w:line="360" w:lineRule="auto"/>
             <w:jc w:val="both"/>
             <w:rPr>
               <w:rFonts w:ascii="Arial" w:eastAsia="Arial" w:hAnsi="Arial" w:cs="Arial"/>
@@ -792,7 +797,6 @@
           <w:right w:val="nil"/>
           <w:between w:val="nil"/>
         </w:pBdr>
-        <w:spacing w:line="288" w:lineRule="auto"/>
         <w:rPr>
           <w:rFonts w:ascii="Arimo" w:eastAsia="Arimo" w:hAnsi="Arimo" w:cs="Arimo"/>
           <w:color w:val="000000"/>
@@ -829,11 +833,12 @@
           <w:right w:val="nil"/>
           <w:between w:val="nil"/>
         </w:pBdr>
-        <w:spacing w:line="360" w:lineRule="auto"/>
-        <w:jc w:val="both"/>
-        <w:rPr>
-          <w:rFonts w:ascii="Arial" w:eastAsia="Arial" w:hAnsi="Arial" w:cs="Arial"/>
-          <w:color w:val="000000"/>
+        <w:jc w:val="both"/>
+        <w:rPr>
+          <w:rFonts w:ascii="Arial" w:eastAsia="Arial" w:hAnsi="Arial" w:cs="Arial"/>
+          <w:color w:val="000000"/>
+          <w:sz w:val="22"/>
+          <w:szCs w:val="22"/>
         </w:rPr>
       </w:pPr>
     </w:p>
@@ -851,12 +856,16 @@
         <w:rPr>
           <w:rFonts w:ascii="Arial" w:eastAsia="Arial" w:hAnsi="Arial" w:cs="Arial"/>
           <w:color w:val="000000"/>
-        </w:rPr>
-      </w:pPr>
-      <w:r>
-        <w:rPr>
-          <w:rFonts w:ascii="Arial" w:eastAsia="Arial" w:hAnsi="Arial" w:cs="Arial"/>
-          <w:color w:val="000000"/>
+          <w:sz w:val="22"/>
+          <w:szCs w:val="22"/>
+        </w:rPr>
+      </w:pPr>
+      <w:r>
+        <w:rPr>
+          <w:rFonts w:ascii="Arial" w:eastAsia="Arial" w:hAnsi="Arial" w:cs="Arial"/>
+          <w:color w:val="000000"/>
+          <w:sz w:val="22"/>
+          <w:szCs w:val="22"/>
         </w:rPr>
         <w:t>This report sets out to reflect upon and critically evaluate the ‘</w:t>
       </w:r>
@@ -864,6 +873,8 @@
         <w:rPr>
           <w:rFonts w:ascii="Arial" w:eastAsia="Arial" w:hAnsi="Arial" w:cs="Arial"/>
           <w:color w:val="000000"/>
+          <w:sz w:val="22"/>
+          <w:szCs w:val="22"/>
         </w:rPr>
         <w:t>Sudoku</w:t>
       </w:r>
@@ -871,6 +882,8 @@
         <w:rPr>
           <w:rFonts w:ascii="Arial" w:eastAsia="Arial" w:hAnsi="Arial" w:cs="Arial"/>
           <w:color w:val="000000"/>
+          <w:sz w:val="22"/>
+          <w:szCs w:val="22"/>
         </w:rPr>
         <w:t xml:space="preserve">’ </w:t>
       </w:r>
@@ -878,6 +891,8 @@
         <w:rPr>
           <w:rFonts w:ascii="Arial" w:eastAsia="Arial" w:hAnsi="Arial" w:cs="Arial"/>
           <w:color w:val="000000"/>
+          <w:sz w:val="22"/>
+          <w:szCs w:val="22"/>
         </w:rPr>
         <w:t>program</w:t>
       </w:r>
@@ -885,6 +900,8 @@
         <w:rPr>
           <w:rFonts w:ascii="Arial" w:eastAsia="Arial" w:hAnsi="Arial" w:cs="Arial"/>
           <w:color w:val="000000"/>
+          <w:sz w:val="22"/>
+          <w:szCs w:val="22"/>
         </w:rPr>
         <w:t xml:space="preserve">, developed as a project for </w:t>
       </w:r>
@@ -892,6 +909,8 @@
         <w:rPr>
           <w:rFonts w:ascii="Arial" w:eastAsia="Arial" w:hAnsi="Arial" w:cs="Arial"/>
           <w:color w:val="000000"/>
+          <w:sz w:val="22"/>
+          <w:szCs w:val="22"/>
         </w:rPr>
         <w:t>Algorithms and Data Structures</w:t>
       </w:r>
@@ -899,6 +918,8 @@
         <w:rPr>
           <w:rFonts w:ascii="Arial" w:eastAsia="Arial" w:hAnsi="Arial" w:cs="Arial"/>
           <w:color w:val="000000"/>
+          <w:sz w:val="22"/>
+          <w:szCs w:val="22"/>
         </w:rPr>
         <w:t xml:space="preserve">, a module at Edinburgh Napier University. The project was to design and implement </w:t>
       </w:r>
@@ -906,6 +927,8 @@
         <w:rPr>
           <w:rFonts w:ascii="Arial" w:eastAsia="Arial" w:hAnsi="Arial" w:cs="Arial"/>
           <w:color w:val="000000"/>
+          <w:sz w:val="22"/>
+          <w:szCs w:val="22"/>
         </w:rPr>
         <w:t>a command-line only version of Sudoku game. As mentioned in the design report (Dickinson, 2023)</w:t>
       </w:r>
@@ -913,6 +936,8 @@
         <w:rPr>
           <w:rFonts w:ascii="Arial" w:eastAsia="Arial" w:hAnsi="Arial" w:cs="Arial"/>
           <w:color w:val="000000"/>
+          <w:sz w:val="22"/>
+          <w:szCs w:val="22"/>
         </w:rPr>
         <w:t>, this is my first program in C (the beginning of the trimester was spent self teaching), so any feedback regarding coding style especially C related would be much appreciated.</w:t>
       </w:r>
@@ -926,11 +951,12 @@
           <w:right w:val="nil"/>
           <w:between w:val="nil"/>
         </w:pBdr>
-        <w:spacing w:line="360" w:lineRule="auto"/>
-        <w:jc w:val="both"/>
-        <w:rPr>
-          <w:rFonts w:ascii="Arial" w:eastAsia="Arial" w:hAnsi="Arial" w:cs="Arial"/>
-          <w:color w:val="000000"/>
+        <w:jc w:val="both"/>
+        <w:rPr>
+          <w:rFonts w:ascii="Arial" w:eastAsia="Arial" w:hAnsi="Arial" w:cs="Arial"/>
+          <w:color w:val="000000"/>
+          <w:sz w:val="22"/>
+          <w:szCs w:val="22"/>
         </w:rPr>
       </w:pPr>
     </w:p>
@@ -943,28 +969,401 @@
           <w:right w:val="nil"/>
           <w:between w:val="nil"/>
         </w:pBdr>
-        <w:spacing w:line="360" w:lineRule="auto"/>
-        <w:jc w:val="both"/>
-        <w:rPr>
-          <w:rFonts w:ascii="Arial" w:eastAsia="Arial" w:hAnsi="Arial" w:cs="Arial"/>
-          <w:color w:val="000000"/>
-        </w:rPr>
-      </w:pPr>
-      <w:r>
-        <w:rPr>
-          <w:rFonts w:ascii="Arial" w:eastAsia="Arial" w:hAnsi="Arial" w:cs="Arial"/>
-          <w:color w:val="000000"/>
+        <w:jc w:val="both"/>
+        <w:rPr>
+          <w:rFonts w:ascii="Arial" w:eastAsia="Arial" w:hAnsi="Arial" w:cs="Arial"/>
+          <w:color w:val="000000"/>
+          <w:sz w:val="22"/>
+          <w:szCs w:val="22"/>
+        </w:rPr>
+      </w:pPr>
+      <w:r>
+        <w:rPr>
+          <w:rFonts w:ascii="Arial" w:eastAsia="Arial" w:hAnsi="Arial" w:cs="Arial"/>
+          <w:color w:val="000000"/>
+          <w:sz w:val="22"/>
+          <w:szCs w:val="22"/>
         </w:rPr>
         <w:t>The features successfully implemented are as follows:</w:t>
       </w:r>
     </w:p>
-    <w:p>
-      <w:pPr>
-        <w:pStyle w:val="ListParagraph"/>
-        <w:numPr>
-          <w:ilvl w:val="0"/>
-          <w:numId w:val="11"/>
-        </w:numPr>
+    <w:tbl>
+      <w:tblPr>
+        <w:tblStyle w:val="TableGrid"/>
+        <w:tblW w:w="0" w:type="auto"/>
+        <w:tblLook w:val="04A0" w:firstRow="1" w:lastRow="0" w:firstColumn="1" w:lastColumn="0" w:noHBand="0" w:noVBand="1"/>
+      </w:tblPr>
+      <w:tblGrid>
+        <w:gridCol w:w="4811"/>
+        <w:gridCol w:w="4811"/>
+      </w:tblGrid>
+      <w:tr>
+        <w:tc>
+          <w:tcPr>
+            <w:tcW w:w="4811" w:type="dxa"/>
+          </w:tcPr>
+          <w:p>
+            <w:pPr>
+              <w:pStyle w:val="ListParagraph"/>
+              <w:numPr>
+                <w:ilvl w:val="0"/>
+                <w:numId w:val="11"/>
+              </w:numPr>
+              <w:pBdr>
+                <w:top w:val="nil"/>
+                <w:left w:val="nil"/>
+                <w:bottom w:val="nil"/>
+                <w:right w:val="nil"/>
+                <w:between w:val="nil"/>
+              </w:pBdr>
+              <w:jc w:val="both"/>
+              <w:rPr>
+                <w:rFonts w:ascii="Arial" w:eastAsia="Arial" w:hAnsi="Arial" w:cs="Arial"/>
+                <w:color w:val="000000"/>
+                <w:sz w:val="22"/>
+                <w:szCs w:val="22"/>
+              </w:rPr>
+            </w:pPr>
+            <w:r>
+              <w:rPr>
+                <w:rFonts w:ascii="Arial" w:eastAsia="Arial" w:hAnsi="Arial" w:cs="Arial"/>
+                <w:color w:val="000000"/>
+                <w:sz w:val="22"/>
+                <w:szCs w:val="22"/>
+              </w:rPr>
+              <w:t>Main menu.</w:t>
+            </w:r>
+          </w:p>
+          <w:p>
+            <w:pPr>
+              <w:pStyle w:val="ListParagraph"/>
+              <w:numPr>
+                <w:ilvl w:val="0"/>
+                <w:numId w:val="11"/>
+              </w:numPr>
+              <w:pBdr>
+                <w:top w:val="nil"/>
+                <w:left w:val="nil"/>
+                <w:bottom w:val="nil"/>
+                <w:right w:val="nil"/>
+                <w:between w:val="nil"/>
+              </w:pBdr>
+              <w:jc w:val="both"/>
+              <w:rPr>
+                <w:rFonts w:ascii="Arial" w:eastAsia="Arial" w:hAnsi="Arial" w:cs="Arial"/>
+                <w:color w:val="000000"/>
+                <w:sz w:val="22"/>
+                <w:szCs w:val="22"/>
+              </w:rPr>
+            </w:pPr>
+            <w:r>
+              <w:rPr>
+                <w:rFonts w:ascii="Arial" w:eastAsia="Arial" w:hAnsi="Arial" w:cs="Arial"/>
+                <w:color w:val="000000"/>
+                <w:sz w:val="22"/>
+                <w:szCs w:val="22"/>
+              </w:rPr>
+              <w:t>Settings menu.</w:t>
+            </w:r>
+          </w:p>
+          <w:p>
+            <w:pPr>
+              <w:pStyle w:val="ListParagraph"/>
+              <w:numPr>
+                <w:ilvl w:val="0"/>
+                <w:numId w:val="11"/>
+              </w:numPr>
+              <w:pBdr>
+                <w:top w:val="nil"/>
+                <w:left w:val="nil"/>
+                <w:bottom w:val="nil"/>
+                <w:right w:val="nil"/>
+                <w:between w:val="nil"/>
+              </w:pBdr>
+              <w:jc w:val="both"/>
+              <w:rPr>
+                <w:rFonts w:ascii="Arial" w:eastAsia="Arial" w:hAnsi="Arial" w:cs="Arial"/>
+                <w:color w:val="000000"/>
+                <w:sz w:val="22"/>
+                <w:szCs w:val="22"/>
+              </w:rPr>
+            </w:pPr>
+            <w:r>
+              <w:rPr>
+                <w:rFonts w:ascii="Arial" w:eastAsia="Arial" w:hAnsi="Arial" w:cs="Arial"/>
+                <w:color w:val="000000"/>
+                <w:sz w:val="22"/>
+                <w:szCs w:val="22"/>
+              </w:rPr>
+              <w:t>Generate a variety of game board sizes (5 available), in a reasonable time.</w:t>
+            </w:r>
+          </w:p>
+          <w:p>
+            <w:pPr>
+              <w:pStyle w:val="ListParagraph"/>
+              <w:numPr>
+                <w:ilvl w:val="0"/>
+                <w:numId w:val="11"/>
+              </w:numPr>
+              <w:pBdr>
+                <w:top w:val="nil"/>
+                <w:left w:val="nil"/>
+                <w:bottom w:val="nil"/>
+                <w:right w:val="nil"/>
+                <w:between w:val="nil"/>
+              </w:pBdr>
+              <w:jc w:val="both"/>
+              <w:rPr>
+                <w:rFonts w:ascii="Arial" w:eastAsia="Arial" w:hAnsi="Arial" w:cs="Arial"/>
+                <w:color w:val="000000"/>
+                <w:sz w:val="22"/>
+                <w:szCs w:val="22"/>
+              </w:rPr>
+            </w:pPr>
+            <w:r>
+              <w:rPr>
+                <w:rFonts w:ascii="Arial" w:eastAsia="Arial" w:hAnsi="Arial" w:cs="Arial"/>
+                <w:color w:val="000000"/>
+                <w:sz w:val="22"/>
+                <w:szCs w:val="22"/>
+              </w:rPr>
+              <w:t>One unique solution per game.</w:t>
+            </w:r>
+          </w:p>
+          <w:p>
+            <w:pPr>
+              <w:pStyle w:val="ListParagraph"/>
+              <w:numPr>
+                <w:ilvl w:val="0"/>
+                <w:numId w:val="11"/>
+              </w:numPr>
+              <w:pBdr>
+                <w:top w:val="nil"/>
+                <w:left w:val="nil"/>
+                <w:bottom w:val="nil"/>
+                <w:right w:val="nil"/>
+                <w:between w:val="nil"/>
+              </w:pBdr>
+              <w:jc w:val="both"/>
+              <w:rPr>
+                <w:rFonts w:ascii="Arial" w:eastAsia="Arial" w:hAnsi="Arial" w:cs="Arial"/>
+                <w:color w:val="000000"/>
+                <w:sz w:val="22"/>
+                <w:szCs w:val="22"/>
+              </w:rPr>
+            </w:pPr>
+            <w:r>
+              <w:rPr>
+                <w:rFonts w:ascii="Arial" w:eastAsia="Arial" w:hAnsi="Arial" w:cs="Arial"/>
+                <w:color w:val="000000"/>
+                <w:sz w:val="22"/>
+                <w:szCs w:val="22"/>
+              </w:rPr>
+              <w:t>Logical solution to all puzzles (no guessing if using candidates).</w:t>
+            </w:r>
+          </w:p>
+        </w:tc>
+        <w:tc>
+          <w:tcPr>
+            <w:tcW w:w="4811" w:type="dxa"/>
+          </w:tcPr>
+          <w:p>
+            <w:pPr>
+              <w:pStyle w:val="ListParagraph"/>
+              <w:numPr>
+                <w:ilvl w:val="0"/>
+                <w:numId w:val="11"/>
+              </w:numPr>
+              <w:pBdr>
+                <w:top w:val="nil"/>
+                <w:left w:val="nil"/>
+                <w:bottom w:val="nil"/>
+                <w:right w:val="nil"/>
+                <w:between w:val="nil"/>
+              </w:pBdr>
+              <w:jc w:val="both"/>
+              <w:rPr>
+                <w:rFonts w:ascii="Arial" w:eastAsia="Arial" w:hAnsi="Arial" w:cs="Arial"/>
+                <w:color w:val="000000"/>
+                <w:sz w:val="22"/>
+                <w:szCs w:val="22"/>
+              </w:rPr>
+            </w:pPr>
+            <w:r>
+              <w:rPr>
+                <w:rFonts w:ascii="Arial" w:eastAsia="Arial" w:hAnsi="Arial" w:cs="Arial"/>
+                <w:color w:val="000000"/>
+                <w:sz w:val="22"/>
+                <w:szCs w:val="22"/>
+              </w:rPr>
+              <w:t>Take input from user and check valid.</w:t>
+            </w:r>
+          </w:p>
+          <w:p>
+            <w:pPr>
+              <w:pStyle w:val="ListParagraph"/>
+              <w:numPr>
+                <w:ilvl w:val="0"/>
+                <w:numId w:val="11"/>
+              </w:numPr>
+              <w:pBdr>
+                <w:top w:val="nil"/>
+                <w:left w:val="nil"/>
+                <w:bottom w:val="nil"/>
+                <w:right w:val="nil"/>
+                <w:between w:val="nil"/>
+              </w:pBdr>
+              <w:jc w:val="both"/>
+              <w:rPr>
+                <w:rFonts w:ascii="Arial" w:eastAsia="Arial" w:hAnsi="Arial" w:cs="Arial"/>
+                <w:color w:val="000000"/>
+                <w:sz w:val="22"/>
+                <w:szCs w:val="22"/>
+              </w:rPr>
+            </w:pPr>
+            <w:r>
+              <w:rPr>
+                <w:rFonts w:ascii="Arial" w:eastAsia="Arial" w:hAnsi="Arial" w:cs="Arial"/>
+                <w:color w:val="000000"/>
+                <w:sz w:val="22"/>
+                <w:szCs w:val="22"/>
+              </w:rPr>
+              <w:t>Undo / Redo functionality.</w:t>
+            </w:r>
+          </w:p>
+          <w:p>
+            <w:pPr>
+              <w:pStyle w:val="ListParagraph"/>
+              <w:numPr>
+                <w:ilvl w:val="0"/>
+                <w:numId w:val="11"/>
+              </w:numPr>
+              <w:pBdr>
+                <w:top w:val="nil"/>
+                <w:left w:val="nil"/>
+                <w:bottom w:val="nil"/>
+                <w:right w:val="nil"/>
+                <w:between w:val="nil"/>
+              </w:pBdr>
+              <w:jc w:val="both"/>
+              <w:rPr>
+                <w:rFonts w:ascii="Arial" w:eastAsia="Arial" w:hAnsi="Arial" w:cs="Arial"/>
+                <w:color w:val="000000"/>
+                <w:sz w:val="22"/>
+                <w:szCs w:val="22"/>
+              </w:rPr>
+            </w:pPr>
+            <w:r>
+              <w:rPr>
+                <w:rFonts w:ascii="Arial" w:eastAsia="Arial" w:hAnsi="Arial" w:cs="Arial"/>
+                <w:color w:val="000000"/>
+                <w:sz w:val="22"/>
+                <w:szCs w:val="22"/>
+              </w:rPr>
+              <w:t>Colour aid feature.</w:t>
+            </w:r>
+          </w:p>
+          <w:p>
+            <w:pPr>
+              <w:pStyle w:val="ListParagraph"/>
+              <w:numPr>
+                <w:ilvl w:val="0"/>
+                <w:numId w:val="11"/>
+              </w:numPr>
+              <w:pBdr>
+                <w:top w:val="nil"/>
+                <w:left w:val="nil"/>
+                <w:bottom w:val="nil"/>
+                <w:right w:val="nil"/>
+                <w:between w:val="nil"/>
+              </w:pBdr>
+              <w:jc w:val="both"/>
+              <w:rPr>
+                <w:rFonts w:ascii="Arial" w:eastAsia="Arial" w:hAnsi="Arial" w:cs="Arial"/>
+                <w:color w:val="000000"/>
+                <w:sz w:val="22"/>
+                <w:szCs w:val="22"/>
+              </w:rPr>
+            </w:pPr>
+            <w:r>
+              <w:rPr>
+                <w:rFonts w:ascii="Arial" w:eastAsia="Arial" w:hAnsi="Arial" w:cs="Arial"/>
+                <w:color w:val="000000"/>
+                <w:sz w:val="22"/>
+                <w:szCs w:val="22"/>
+              </w:rPr>
+              <w:t xml:space="preserve">Varying difficulty levels (easy, medium, hard). </w:t>
+            </w:r>
+          </w:p>
+          <w:p>
+            <w:pPr>
+              <w:pStyle w:val="ListParagraph"/>
+              <w:numPr>
+                <w:ilvl w:val="0"/>
+                <w:numId w:val="11"/>
+              </w:numPr>
+              <w:pBdr>
+                <w:top w:val="nil"/>
+                <w:left w:val="nil"/>
+                <w:bottom w:val="nil"/>
+                <w:right w:val="nil"/>
+                <w:between w:val="nil"/>
+              </w:pBdr>
+              <w:jc w:val="both"/>
+              <w:rPr>
+                <w:rFonts w:ascii="Arial" w:eastAsia="Arial" w:hAnsi="Arial" w:cs="Arial"/>
+                <w:color w:val="000000"/>
+                <w:sz w:val="22"/>
+                <w:szCs w:val="22"/>
+              </w:rPr>
+            </w:pPr>
+            <w:r>
+              <w:rPr>
+                <w:rFonts w:ascii="Arial" w:eastAsia="Arial" w:hAnsi="Arial" w:cs="Arial"/>
+                <w:color w:val="000000"/>
+                <w:sz w:val="22"/>
+                <w:szCs w:val="22"/>
+              </w:rPr>
+              <w:t>Save / load games.</w:t>
+            </w:r>
+          </w:p>
+          <w:p>
+            <w:pPr>
+              <w:pStyle w:val="ListParagraph"/>
+              <w:numPr>
+                <w:ilvl w:val="0"/>
+                <w:numId w:val="11"/>
+              </w:numPr>
+              <w:pBdr>
+                <w:top w:val="nil"/>
+                <w:left w:val="nil"/>
+                <w:bottom w:val="nil"/>
+                <w:right w:val="nil"/>
+                <w:between w:val="nil"/>
+              </w:pBdr>
+              <w:jc w:val="both"/>
+              <w:rPr>
+                <w:rFonts w:ascii="Arial" w:eastAsia="Arial" w:hAnsi="Arial" w:cs="Arial"/>
+                <w:color w:val="000000"/>
+                <w:sz w:val="22"/>
+                <w:szCs w:val="22"/>
+              </w:rPr>
+            </w:pPr>
+            <w:r>
+              <w:rPr>
+                <w:rFonts w:ascii="Arial" w:eastAsia="Arial" w:hAnsi="Arial" w:cs="Arial"/>
+                <w:color w:val="000000"/>
+                <w:sz w:val="22"/>
+                <w:szCs w:val="22"/>
+              </w:rPr>
+              <w:t xml:space="preserve">Recognizes a completed board. </w:t>
+            </w:r>
+          </w:p>
+        </w:tc>
+      </w:tr>
+    </w:tbl>
+    <w:p>
+      <w:pPr>
         <w:pBdr>
           <w:top w:val="nil"/>
           <w:left w:val="nil"/>
@@ -972,28 +1371,25 @@
           <w:right w:val="nil"/>
           <w:between w:val="nil"/>
         </w:pBdr>
-        <w:spacing w:line="360" w:lineRule="auto"/>
-        <w:jc w:val="both"/>
-        <w:rPr>
-          <w:rFonts w:ascii="Arial" w:eastAsia="Arial" w:hAnsi="Arial" w:cs="Arial"/>
-          <w:color w:val="000000"/>
-        </w:rPr>
-      </w:pPr>
-      <w:r>
-        <w:rPr>
-          <w:rFonts w:ascii="Arial" w:eastAsia="Arial" w:hAnsi="Arial" w:cs="Arial"/>
-          <w:color w:val="000000"/>
-        </w:rPr>
-        <w:t>Main menu.</w:t>
-      </w:r>
-    </w:p>
-    <w:p>
-      <w:pPr>
-        <w:pStyle w:val="ListParagraph"/>
-        <w:numPr>
-          <w:ilvl w:val="0"/>
-          <w:numId w:val="11"/>
-        </w:numPr>
+        <w:jc w:val="both"/>
+        <w:rPr>
+          <w:rFonts w:ascii="Arial" w:eastAsia="Arial" w:hAnsi="Arial" w:cs="Arial"/>
+          <w:color w:val="000000"/>
+          <w:sz w:val="22"/>
+          <w:szCs w:val="22"/>
+        </w:rPr>
+      </w:pPr>
+    </w:p>
+    <w:p>
+      <w:pPr>
+        <w:pStyle w:val="Heading1"/>
+      </w:pPr>
+      <w:r>
+        <w:t>Critical Evaluation</w:t>
+      </w:r>
+    </w:p>
+    <w:p>
+      <w:pPr>
         <w:pBdr>
           <w:top w:val="nil"/>
           <w:left w:val="nil"/>
@@ -1001,295 +1397,35 @@
           <w:right w:val="nil"/>
           <w:between w:val="nil"/>
         </w:pBdr>
+        <w:tabs>
+          <w:tab w:val="left" w:pos="3144"/>
+        </w:tabs>
+        <w:jc w:val="both"/>
+        <w:rPr>
+          <w:rFonts w:ascii="Arial" w:eastAsia="Arial" w:hAnsi="Arial" w:cs="Arial"/>
+          <w:color w:val="000000"/>
+          <w:sz w:val="22"/>
+          <w:szCs w:val="22"/>
+        </w:rPr>
+      </w:pPr>
+    </w:p>
+    <w:p>
+      <w:pPr>
         <w:spacing w:line="360" w:lineRule="auto"/>
         <w:jc w:val="both"/>
         <w:rPr>
           <w:rFonts w:ascii="Arial" w:eastAsia="Arial" w:hAnsi="Arial" w:cs="Arial"/>
           <w:color w:val="000000"/>
-        </w:rPr>
-      </w:pPr>
-      <w:r>
-        <w:rPr>
-          <w:rFonts w:ascii="Arial" w:eastAsia="Arial" w:hAnsi="Arial" w:cs="Arial"/>
-          <w:color w:val="000000"/>
-        </w:rPr>
-        <w:t>Settings menu.</w:t>
-      </w:r>
-    </w:p>
-    <w:p>
-      <w:pPr>
-        <w:pStyle w:val="ListParagraph"/>
-        <w:numPr>
-          <w:ilvl w:val="0"/>
-          <w:numId w:val="11"/>
-        </w:numPr>
-        <w:pBdr>
-          <w:top w:val="nil"/>
-          <w:left w:val="nil"/>
-          <w:bottom w:val="nil"/>
-          <w:right w:val="nil"/>
-          <w:between w:val="nil"/>
-        </w:pBdr>
-        <w:spacing w:line="360" w:lineRule="auto"/>
-        <w:jc w:val="both"/>
-        <w:rPr>
-          <w:rFonts w:ascii="Arial" w:eastAsia="Arial" w:hAnsi="Arial" w:cs="Arial"/>
-          <w:color w:val="000000"/>
-        </w:rPr>
-      </w:pPr>
-      <w:r>
-        <w:rPr>
-          <w:rFonts w:ascii="Arial" w:eastAsia="Arial" w:hAnsi="Arial" w:cs="Arial"/>
-          <w:color w:val="000000"/>
-        </w:rPr>
-        <w:t>Generate a variety of game board sizes (5 available), in a reasonable time.</w:t>
-      </w:r>
-    </w:p>
-    <w:p>
-      <w:pPr>
-        <w:pStyle w:val="ListParagraph"/>
-        <w:numPr>
-          <w:ilvl w:val="0"/>
-          <w:numId w:val="11"/>
-        </w:numPr>
-        <w:pBdr>
-          <w:top w:val="nil"/>
-          <w:left w:val="nil"/>
-          <w:bottom w:val="nil"/>
-          <w:right w:val="nil"/>
-          <w:between w:val="nil"/>
-        </w:pBdr>
-        <w:spacing w:line="360" w:lineRule="auto"/>
-        <w:jc w:val="both"/>
-        <w:rPr>
-          <w:rFonts w:ascii="Arial" w:eastAsia="Arial" w:hAnsi="Arial" w:cs="Arial"/>
-          <w:color w:val="000000"/>
-        </w:rPr>
-      </w:pPr>
-      <w:r>
-        <w:rPr>
-          <w:rFonts w:ascii="Arial" w:eastAsia="Arial" w:hAnsi="Arial" w:cs="Arial"/>
-          <w:color w:val="000000"/>
-        </w:rPr>
-        <w:t>One unique solution per game.</w:t>
-      </w:r>
-    </w:p>
-    <w:p>
-      <w:pPr>
-        <w:pStyle w:val="ListParagraph"/>
-        <w:numPr>
-          <w:ilvl w:val="0"/>
-          <w:numId w:val="11"/>
-        </w:numPr>
-        <w:pBdr>
-          <w:top w:val="nil"/>
-          <w:left w:val="nil"/>
-          <w:bottom w:val="nil"/>
-          <w:right w:val="nil"/>
-          <w:between w:val="nil"/>
-        </w:pBdr>
-        <w:spacing w:line="360" w:lineRule="auto"/>
-        <w:jc w:val="both"/>
-        <w:rPr>
-          <w:rFonts w:ascii="Arial" w:eastAsia="Arial" w:hAnsi="Arial" w:cs="Arial"/>
-          <w:color w:val="000000"/>
-        </w:rPr>
-      </w:pPr>
-      <w:r>
-        <w:rPr>
-          <w:rFonts w:ascii="Arial" w:eastAsia="Arial" w:hAnsi="Arial" w:cs="Arial"/>
-          <w:color w:val="000000"/>
-        </w:rPr>
-        <w:t>Logical solution to all puzzles (no guessing if using candidates).</w:t>
-      </w:r>
-    </w:p>
-    <w:p>
-      <w:pPr>
-        <w:pStyle w:val="ListParagraph"/>
-        <w:numPr>
-          <w:ilvl w:val="0"/>
-          <w:numId w:val="11"/>
-        </w:numPr>
-        <w:pBdr>
-          <w:top w:val="nil"/>
-          <w:left w:val="nil"/>
-          <w:bottom w:val="nil"/>
-          <w:right w:val="nil"/>
-          <w:between w:val="nil"/>
-        </w:pBdr>
-        <w:spacing w:line="360" w:lineRule="auto"/>
-        <w:jc w:val="both"/>
-        <w:rPr>
-          <w:rFonts w:ascii="Arial" w:eastAsia="Arial" w:hAnsi="Arial" w:cs="Arial"/>
-          <w:color w:val="000000"/>
-        </w:rPr>
-      </w:pPr>
-      <w:r>
-        <w:rPr>
-          <w:rFonts w:ascii="Arial" w:eastAsia="Arial" w:hAnsi="Arial" w:cs="Arial"/>
-          <w:color w:val="000000"/>
-        </w:rPr>
-        <w:t>Take input from user and check valid.</w:t>
-      </w:r>
-    </w:p>
-    <w:p>
-      <w:pPr>
-        <w:pStyle w:val="ListParagraph"/>
-        <w:numPr>
-          <w:ilvl w:val="0"/>
-          <w:numId w:val="11"/>
-        </w:numPr>
-        <w:pBdr>
-          <w:top w:val="nil"/>
-          <w:left w:val="nil"/>
-          <w:bottom w:val="nil"/>
-          <w:right w:val="nil"/>
-          <w:between w:val="nil"/>
-        </w:pBdr>
-        <w:spacing w:line="360" w:lineRule="auto"/>
-        <w:jc w:val="both"/>
-        <w:rPr>
-          <w:rFonts w:ascii="Arial" w:eastAsia="Arial" w:hAnsi="Arial" w:cs="Arial"/>
-          <w:color w:val="000000"/>
-        </w:rPr>
-      </w:pPr>
-      <w:r>
-        <w:rPr>
-          <w:rFonts w:ascii="Arial" w:eastAsia="Arial" w:hAnsi="Arial" w:cs="Arial"/>
-          <w:color w:val="000000"/>
-        </w:rPr>
-        <w:t>Undo / Redo functionality.</w:t>
-      </w:r>
-    </w:p>
-    <w:p>
-      <w:pPr>
-        <w:pStyle w:val="ListParagraph"/>
-        <w:numPr>
-          <w:ilvl w:val="0"/>
-          <w:numId w:val="11"/>
-        </w:numPr>
-        <w:pBdr>
-          <w:top w:val="nil"/>
-          <w:left w:val="nil"/>
-          <w:bottom w:val="nil"/>
-          <w:right w:val="nil"/>
-          <w:between w:val="nil"/>
-        </w:pBdr>
-        <w:spacing w:line="360" w:lineRule="auto"/>
-        <w:jc w:val="both"/>
-        <w:rPr>
-          <w:rFonts w:ascii="Arial" w:eastAsia="Arial" w:hAnsi="Arial" w:cs="Arial"/>
-          <w:color w:val="000000"/>
-        </w:rPr>
-      </w:pPr>
-      <w:r>
-        <w:rPr>
-          <w:rFonts w:ascii="Arial" w:eastAsia="Arial" w:hAnsi="Arial" w:cs="Arial"/>
-          <w:color w:val="000000"/>
-        </w:rPr>
-        <w:t>Colour aid feature.</w:t>
-      </w:r>
-    </w:p>
-    <w:p>
-      <w:pPr>
-        <w:pStyle w:val="ListParagraph"/>
-        <w:numPr>
-          <w:ilvl w:val="0"/>
-          <w:numId w:val="11"/>
-        </w:numPr>
-        <w:pBdr>
-          <w:top w:val="nil"/>
-          <w:left w:val="nil"/>
-          <w:bottom w:val="nil"/>
-          <w:right w:val="nil"/>
-          <w:between w:val="nil"/>
-        </w:pBdr>
-        <w:spacing w:line="360" w:lineRule="auto"/>
-        <w:jc w:val="both"/>
-        <w:rPr>
-          <w:rFonts w:ascii="Arial" w:eastAsia="Arial" w:hAnsi="Arial" w:cs="Arial"/>
-          <w:color w:val="000000"/>
-        </w:rPr>
-      </w:pPr>
-      <w:r>
-        <w:rPr>
-          <w:rFonts w:ascii="Arial" w:eastAsia="Arial" w:hAnsi="Arial" w:cs="Arial"/>
-          <w:color w:val="000000"/>
-        </w:rPr>
-        <w:t xml:space="preserve">Varying difficulty levels (easy, medium, hard). </w:t>
-      </w:r>
-    </w:p>
-    <w:p>
-      <w:pPr>
-        <w:pStyle w:val="ListParagraph"/>
-        <w:numPr>
-          <w:ilvl w:val="0"/>
-          <w:numId w:val="11"/>
-        </w:numPr>
-        <w:pBdr>
-          <w:top w:val="nil"/>
-          <w:left w:val="nil"/>
-          <w:bottom w:val="nil"/>
-          <w:right w:val="nil"/>
-          <w:between w:val="nil"/>
-        </w:pBdr>
-        <w:spacing w:line="360" w:lineRule="auto"/>
-        <w:jc w:val="both"/>
-        <w:rPr>
-          <w:rFonts w:ascii="Arial" w:eastAsia="Arial" w:hAnsi="Arial" w:cs="Arial"/>
-          <w:color w:val="000000"/>
-        </w:rPr>
-      </w:pPr>
-      <w:r>
-        <w:rPr>
-          <w:rFonts w:ascii="Arial" w:eastAsia="Arial" w:hAnsi="Arial" w:cs="Arial"/>
-          <w:color w:val="000000"/>
-        </w:rPr>
-        <w:t>Save / load games.</w:t>
-      </w:r>
-    </w:p>
-    <w:p>
-      <w:pPr>
-        <w:pStyle w:val="ListParagraph"/>
-        <w:numPr>
-          <w:ilvl w:val="0"/>
-          <w:numId w:val="11"/>
-        </w:numPr>
-        <w:pBdr>
-          <w:top w:val="nil"/>
-          <w:left w:val="nil"/>
-          <w:bottom w:val="nil"/>
-          <w:right w:val="nil"/>
-          <w:between w:val="nil"/>
-        </w:pBdr>
-        <w:spacing w:line="360" w:lineRule="auto"/>
-        <w:jc w:val="both"/>
-        <w:rPr>
-          <w:rFonts w:ascii="Arial" w:eastAsia="Arial" w:hAnsi="Arial" w:cs="Arial"/>
-          <w:color w:val="000000"/>
-        </w:rPr>
-      </w:pPr>
-      <w:r>
-        <w:rPr>
-          <w:rFonts w:ascii="Arial" w:eastAsia="Arial" w:hAnsi="Arial" w:cs="Arial"/>
-          <w:color w:val="000000"/>
-        </w:rPr>
-        <w:t>Recognizes a completed board.</w:t>
-      </w:r>
-      <w:r>
-        <w:rPr>
-          <w:rFonts w:ascii="Arial" w:eastAsia="Arial" w:hAnsi="Arial" w:cs="Arial"/>
-          <w:color w:val="000000"/>
-        </w:rPr>
-        <w:t xml:space="preserve"> </w:t>
-      </w:r>
-    </w:p>
-    <w:p>
-      <w:pPr>
-        <w:pStyle w:val="Heading1"/>
-      </w:pPr>
-      <w:r>
-        <w:t>Critical Evaluation</w:t>
+          <w:u w:val="single"/>
+        </w:rPr>
+      </w:pPr>
+      <w:r>
+        <w:rPr>
+          <w:rFonts w:ascii="Arial" w:eastAsia="Arial" w:hAnsi="Arial" w:cs="Arial"/>
+          <w:color w:val="000000"/>
+          <w:u w:val="single"/>
+        </w:rPr>
+        <w:t>Adaptive for size:</w:t>
       </w:r>
     </w:p>
     <w:p>
@@ -1309,27 +1445,67 @@
         <w:rPr>
           <w:rFonts w:ascii="Arial" w:eastAsia="Arial" w:hAnsi="Arial" w:cs="Arial"/>
           <w:color w:val="000000"/>
-        </w:rPr>
-      </w:pPr>
-    </w:p>
-    <w:p>
-      <w:pPr>
-        <w:spacing w:line="360" w:lineRule="auto"/>
-        <w:jc w:val="both"/>
-        <w:rPr>
-          <w:rFonts w:ascii="Arial" w:eastAsia="Arial" w:hAnsi="Arial" w:cs="Arial"/>
-          <w:color w:val="000000"/>
-          <w:u w:val="single"/>
-        </w:rPr>
-      </w:pPr>
-      <w:r>
-        <w:rPr>
-          <w:rFonts w:ascii="Arial" w:eastAsia="Arial" w:hAnsi="Arial" w:cs="Arial"/>
-          <w:color w:val="000000"/>
-          <w:u w:val="single"/>
-        </w:rPr>
-        <w:t>Adaptive for size:</w:t>
-      </w:r>
+          <w:sz w:val="22"/>
+          <w:szCs w:val="22"/>
+        </w:rPr>
+      </w:pPr>
+      <w:r>
+        <w:rPr>
+          <w:rFonts w:ascii="Arial" w:eastAsia="Arial" w:hAnsi="Arial" w:cs="Arial"/>
+          <w:color w:val="000000"/>
+          <w:sz w:val="22"/>
+          <w:szCs w:val="22"/>
+        </w:rPr>
+        <w:t>From the beginning, the code has been designed to be adaptive for grid sizes. All of the functions to generate a board are based off the global variable SIZE which is set when the menu function is called when the game starts</w:t>
+      </w:r>
+      <w:r>
+        <w:rPr>
+          <w:rFonts w:ascii="Arial" w:eastAsia="Arial" w:hAnsi="Arial" w:cs="Arial"/>
+          <w:color w:val="000000"/>
+          <w:sz w:val="22"/>
+          <w:szCs w:val="22"/>
+        </w:rPr>
+        <w:t>,</w:t>
+      </w:r>
+      <w:r>
+        <w:rPr>
+          <w:rFonts w:ascii="Arial" w:eastAsia="Arial" w:hAnsi="Arial" w:cs="Arial"/>
+          <w:color w:val="000000"/>
+          <w:sz w:val="22"/>
+          <w:szCs w:val="22"/>
+        </w:rPr>
+        <w:t xml:space="preserve"> and changed from the board size menu. </w:t>
+      </w:r>
+      <w:r>
+        <w:rPr>
+          <w:rFonts w:ascii="Arial" w:eastAsia="Arial" w:hAnsi="Arial" w:cs="Arial"/>
+          <w:color w:val="000000"/>
+          <w:sz w:val="22"/>
+          <w:szCs w:val="22"/>
+        </w:rPr>
+        <w:t>Grids can be produced for 4x4, 6x6, 9x9, 12x12 or 16x16 sizes.</w:t>
+      </w:r>
+    </w:p>
+    <w:p>
+      <w:pPr>
+        <w:pBdr>
+          <w:top w:val="nil"/>
+          <w:left w:val="nil"/>
+          <w:bottom w:val="nil"/>
+          <w:right w:val="nil"/>
+          <w:between w:val="nil"/>
+        </w:pBdr>
+        <w:tabs>
+          <w:tab w:val="left" w:pos="3144"/>
+        </w:tabs>
+        <w:jc w:val="both"/>
+        <w:rPr>
+          <w:rFonts w:ascii="Arial" w:eastAsia="Arial" w:hAnsi="Arial" w:cs="Arial"/>
+          <w:color w:val="000000"/>
+          <w:sz w:val="22"/>
+          <w:szCs w:val="22"/>
+        </w:rPr>
+      </w:pPr>
     </w:p>
     <w:p>
       <w:pPr>
@@ -1348,28 +1524,16 @@
         <w:rPr>
           <w:rFonts w:ascii="Arial" w:eastAsia="Arial" w:hAnsi="Arial" w:cs="Arial"/>
           <w:color w:val="000000"/>
-        </w:rPr>
-      </w:pPr>
-      <w:r>
-        <w:rPr>
-          <w:rFonts w:ascii="Arial" w:eastAsia="Arial" w:hAnsi="Arial" w:cs="Arial"/>
-          <w:color w:val="000000"/>
-        </w:rPr>
-        <w:t xml:space="preserve">From the beginning, the code has been designed to be adaptive for grid sizes. All of the functions to generate a board are based off the global variable SIZE which is set when the menu function is called when the game starts and changed from the board size menu. </w:t>
-      </w:r>
-      <w:r>
-        <w:rPr>
-          <w:rFonts w:ascii="Arial" w:eastAsia="Arial" w:hAnsi="Arial" w:cs="Arial"/>
-          <w:color w:val="000000"/>
-        </w:rPr>
-        <w:t xml:space="preserve">This was tricky to get right when writing the functions initially, as more to consider, however it made life easier later on. </w:t>
-      </w:r>
-      <w:r>
-        <w:rPr>
-          <w:rFonts w:ascii="Arial" w:eastAsia="Arial" w:hAnsi="Arial" w:cs="Arial"/>
-          <w:color w:val="000000"/>
-        </w:rPr>
-        <w:t>Grids can be produced for 4x4, 6x6, 9x9, 12x12 or 16x16 sizes.</w:t>
+          <w:u w:val="single"/>
+        </w:rPr>
+      </w:pPr>
+      <w:r>
+        <w:rPr>
+          <w:rFonts w:ascii="Arial" w:eastAsia="Arial" w:hAnsi="Arial" w:cs="Arial"/>
+          <w:color w:val="000000"/>
+          <w:u w:val="single"/>
+        </w:rPr>
+        <w:t>Grid generation:</w:t>
       </w:r>
     </w:p>
     <w:p>
@@ -1389,6 +1553,168 @@
         <w:rPr>
           <w:rFonts w:ascii="Arial" w:eastAsia="Arial" w:hAnsi="Arial" w:cs="Arial"/>
           <w:color w:val="000000"/>
+          <w:sz w:val="22"/>
+          <w:szCs w:val="22"/>
+        </w:rPr>
+      </w:pPr>
+      <w:r>
+        <w:rPr>
+          <w:rFonts w:ascii="Arial" w:eastAsia="Arial" w:hAnsi="Arial" w:cs="Arial"/>
+          <w:color w:val="000000"/>
+          <w:sz w:val="22"/>
+          <w:szCs w:val="22"/>
+        </w:rPr>
+        <w:t xml:space="preserve">The grids are </w:t>
+      </w:r>
+      <w:r>
+        <w:rPr>
+          <w:rFonts w:ascii="Arial" w:eastAsia="Arial" w:hAnsi="Arial" w:cs="Arial"/>
+          <w:color w:val="000000"/>
+          <w:sz w:val="22"/>
+          <w:szCs w:val="22"/>
+        </w:rPr>
+        <w:t>stored</w:t>
+      </w:r>
+      <w:r>
+        <w:rPr>
+          <w:rFonts w:ascii="Arial" w:eastAsia="Arial" w:hAnsi="Arial" w:cs="Arial"/>
+          <w:color w:val="000000"/>
+          <w:sz w:val="22"/>
+          <w:szCs w:val="22"/>
+        </w:rPr>
+        <w:t xml:space="preserve"> </w:t>
+      </w:r>
+      <w:r>
+        <w:rPr>
+          <w:rFonts w:ascii="Arial" w:eastAsia="Arial" w:hAnsi="Arial" w:cs="Arial"/>
+          <w:color w:val="000000"/>
+          <w:sz w:val="22"/>
+          <w:szCs w:val="22"/>
+        </w:rPr>
+        <w:t>i</w:t>
+      </w:r>
+      <w:r>
+        <w:rPr>
+          <w:rFonts w:ascii="Arial" w:eastAsia="Arial" w:hAnsi="Arial" w:cs="Arial"/>
+          <w:color w:val="000000"/>
+          <w:sz w:val="22"/>
+          <w:szCs w:val="22"/>
+        </w:rPr>
+        <w:t xml:space="preserve">n a 2D array, the code to generate the 2D arrays in C has been adapted from </w:t>
+      </w:r>
+      <w:r>
+        <w:rPr>
+          <w:rFonts w:ascii="Arial" w:eastAsia="Arial" w:hAnsi="Arial" w:cs="Arial"/>
+          <w:color w:val="000000"/>
+          <w:sz w:val="22"/>
+          <w:szCs w:val="22"/>
+        </w:rPr>
+        <w:t xml:space="preserve">(Multidimensional arrays in c, </w:t>
+      </w:r>
+      <w:proofErr w:type="spellStart"/>
+      <w:r>
+        <w:rPr>
+          <w:rFonts w:ascii="Arial" w:eastAsia="Arial" w:hAnsi="Arial" w:cs="Arial"/>
+          <w:color w:val="000000"/>
+          <w:sz w:val="22"/>
+          <w:szCs w:val="22"/>
+        </w:rPr>
+        <w:t>n.d</w:t>
+      </w:r>
+      <w:proofErr w:type="spellEnd"/>
+      <w:r>
+        <w:rPr>
+          <w:rFonts w:ascii="Arial" w:eastAsia="Arial" w:hAnsi="Arial" w:cs="Arial"/>
+          <w:color w:val="000000"/>
+          <w:sz w:val="22"/>
+          <w:szCs w:val="22"/>
+        </w:rPr>
+        <w:t xml:space="preserve">). </w:t>
+      </w:r>
+      <w:r>
+        <w:rPr>
+          <w:rFonts w:ascii="Arial" w:eastAsia="Arial" w:hAnsi="Arial" w:cs="Arial"/>
+          <w:color w:val="000000"/>
+          <w:sz w:val="22"/>
+          <w:szCs w:val="22"/>
+        </w:rPr>
+        <w:t>“0’s” are stored in the grid to denote empty cells. These are output when displaying the board as “_” characters to assist readability of the game board. Structs are used to store potential candidate values for each row</w:t>
+      </w:r>
+      <w:r>
+        <w:rPr>
+          <w:rFonts w:ascii="Arial" w:eastAsia="Arial" w:hAnsi="Arial" w:cs="Arial"/>
+          <w:color w:val="000000"/>
+          <w:sz w:val="22"/>
+          <w:szCs w:val="22"/>
+        </w:rPr>
+        <w:t xml:space="preserve">, </w:t>
+      </w:r>
+      <w:r>
+        <w:rPr>
+          <w:rFonts w:ascii="Arial" w:eastAsia="Arial" w:hAnsi="Arial" w:cs="Arial"/>
+          <w:color w:val="000000"/>
+          <w:sz w:val="22"/>
+          <w:szCs w:val="22"/>
+        </w:rPr>
+        <w:t>column and box. These are doubly linked lists pointing at the next row/column/box. The field ‘</w:t>
+      </w:r>
+      <w:proofErr w:type="spellStart"/>
+      <w:r>
+        <w:rPr>
+          <w:rFonts w:ascii="Arial" w:eastAsia="Arial" w:hAnsi="Arial" w:cs="Arial"/>
+          <w:color w:val="000000"/>
+          <w:sz w:val="22"/>
+          <w:szCs w:val="22"/>
+        </w:rPr>
+        <w:t>cand_list</w:t>
+      </w:r>
+      <w:proofErr w:type="spellEnd"/>
+      <w:r>
+        <w:rPr>
+          <w:rFonts w:ascii="Arial" w:eastAsia="Arial" w:hAnsi="Arial" w:cs="Arial"/>
+          <w:color w:val="000000"/>
+          <w:sz w:val="22"/>
+          <w:szCs w:val="22"/>
+        </w:rPr>
+        <w:t>’ is a pointer to another struct</w:t>
+      </w:r>
+      <w:r>
+        <w:rPr>
+          <w:rFonts w:ascii="Arial" w:eastAsia="Arial" w:hAnsi="Arial" w:cs="Arial"/>
+          <w:color w:val="000000"/>
+          <w:sz w:val="22"/>
+          <w:szCs w:val="22"/>
+        </w:rPr>
+        <w:t>,</w:t>
+      </w:r>
+      <w:r>
+        <w:rPr>
+          <w:rFonts w:ascii="Arial" w:eastAsia="Arial" w:hAnsi="Arial" w:cs="Arial"/>
+          <w:color w:val="000000"/>
+          <w:sz w:val="22"/>
+          <w:szCs w:val="22"/>
+        </w:rPr>
+        <w:t xml:space="preserve"> which is also a doubly linked list of all the potential values for a particular row/column/box. </w:t>
+      </w:r>
+    </w:p>
+    <w:p>
+      <w:pPr>
+        <w:pBdr>
+          <w:top w:val="nil"/>
+          <w:left w:val="nil"/>
+          <w:bottom w:val="nil"/>
+          <w:right w:val="nil"/>
+          <w:between w:val="nil"/>
+        </w:pBdr>
+        <w:tabs>
+          <w:tab w:val="left" w:pos="3144"/>
+        </w:tabs>
+        <w:jc w:val="both"/>
+        <w:rPr>
+          <w:rFonts w:ascii="Arial" w:eastAsia="Arial" w:hAnsi="Arial" w:cs="Arial"/>
+          <w:color w:val="000000"/>
+          <w:sz w:val="22"/>
+          <w:szCs w:val="22"/>
         </w:rPr>
       </w:pPr>
     </w:p>
@@ -1409,17 +1735,350 @@
         <w:rPr>
           <w:rFonts w:ascii="Arial" w:eastAsia="Arial" w:hAnsi="Arial" w:cs="Arial"/>
           <w:color w:val="000000"/>
-          <w:u w:val="single"/>
-        </w:rPr>
-      </w:pPr>
-      <w:r>
-        <w:rPr>
-          <w:rFonts w:ascii="Arial" w:eastAsia="Arial" w:hAnsi="Arial" w:cs="Arial"/>
-          <w:color w:val="000000"/>
-          <w:u w:val="single"/>
-        </w:rPr>
-        <w:t>Grid generation:</w:t>
-      </w:r>
+          <w:sz w:val="22"/>
+          <w:szCs w:val="22"/>
+        </w:rPr>
+      </w:pPr>
+      <w:r>
+        <w:rPr>
+          <w:rFonts w:ascii="Arial" w:eastAsia="Arial" w:hAnsi="Arial" w:cs="Arial"/>
+          <w:color w:val="000000"/>
+          <w:sz w:val="22"/>
+          <w:szCs w:val="22"/>
+        </w:rPr>
+        <w:t>To start with, the first box (index 0) is randomly populated</w:t>
+      </w:r>
+      <w:r>
+        <w:rPr>
+          <w:rFonts w:ascii="Arial" w:eastAsia="Arial" w:hAnsi="Arial" w:cs="Arial"/>
+          <w:color w:val="000000"/>
+          <w:sz w:val="22"/>
+          <w:szCs w:val="22"/>
+        </w:rPr>
+        <w:t xml:space="preserve"> </w:t>
+      </w:r>
+      <w:r>
+        <w:rPr>
+          <w:rFonts w:ascii="Arial" w:eastAsia="Arial" w:hAnsi="Arial" w:cs="Arial"/>
+          <w:color w:val="000000"/>
+          <w:sz w:val="22"/>
+          <w:szCs w:val="22"/>
+        </w:rPr>
+        <w:t>(by forwarding the candidate pointer)</w:t>
+      </w:r>
+      <w:r>
+        <w:rPr>
+          <w:rFonts w:ascii="Arial" w:eastAsia="Arial" w:hAnsi="Arial" w:cs="Arial"/>
+          <w:color w:val="000000"/>
+          <w:sz w:val="22"/>
+          <w:szCs w:val="22"/>
+        </w:rPr>
+        <w:t>; this ensures each gameboard is different</w:t>
+      </w:r>
+      <w:r>
+        <w:rPr>
+          <w:rFonts w:ascii="Arial" w:eastAsia="Arial" w:hAnsi="Arial" w:cs="Arial"/>
+          <w:color w:val="000000"/>
+          <w:sz w:val="22"/>
+          <w:szCs w:val="22"/>
+        </w:rPr>
+        <w:t>,</w:t>
+      </w:r>
+      <w:r>
+        <w:rPr>
+          <w:rFonts w:ascii="Arial" w:eastAsia="Arial" w:hAnsi="Arial" w:cs="Arial"/>
+          <w:color w:val="000000"/>
+          <w:sz w:val="22"/>
+          <w:szCs w:val="22"/>
+        </w:rPr>
+        <w:t xml:space="preserve"> producing a variety of games. </w:t>
+      </w:r>
+      <w:r>
+        <w:rPr>
+          <w:rFonts w:ascii="Arial" w:eastAsia="Arial" w:hAnsi="Arial" w:cs="Arial"/>
+          <w:color w:val="000000"/>
+          <w:sz w:val="22"/>
+          <w:szCs w:val="22"/>
+        </w:rPr>
+        <w:t>The</w:t>
+      </w:r>
+      <w:r>
+        <w:rPr>
+          <w:rFonts w:ascii="Arial" w:eastAsia="Arial" w:hAnsi="Arial" w:cs="Arial"/>
+          <w:color w:val="000000"/>
+          <w:sz w:val="22"/>
+          <w:szCs w:val="22"/>
+        </w:rPr>
+        <w:t xml:space="preserve"> remaining </w:t>
+      </w:r>
+      <w:r>
+        <w:rPr>
+          <w:rFonts w:ascii="Arial" w:eastAsia="Arial" w:hAnsi="Arial" w:cs="Arial"/>
+          <w:color w:val="000000"/>
+          <w:sz w:val="22"/>
+          <w:szCs w:val="22"/>
+        </w:rPr>
+        <w:t xml:space="preserve">boxes </w:t>
+      </w:r>
+      <w:r>
+        <w:rPr>
+          <w:rFonts w:ascii="Arial" w:eastAsia="Arial" w:hAnsi="Arial" w:cs="Arial"/>
+          <w:color w:val="000000"/>
+          <w:sz w:val="22"/>
+          <w:szCs w:val="22"/>
+        </w:rPr>
+        <w:t xml:space="preserve">are populated by looking </w:t>
+      </w:r>
+      <w:r>
+        <w:rPr>
+          <w:rFonts w:ascii="Arial" w:eastAsia="Arial" w:hAnsi="Arial" w:cs="Arial"/>
+          <w:color w:val="000000"/>
+          <w:sz w:val="22"/>
+          <w:szCs w:val="22"/>
+        </w:rPr>
+        <w:t>a cells</w:t>
+      </w:r>
+      <w:r>
+        <w:rPr>
+          <w:rFonts w:ascii="Arial" w:eastAsia="Arial" w:hAnsi="Arial" w:cs="Arial"/>
+          <w:color w:val="000000"/>
+          <w:sz w:val="22"/>
+          <w:szCs w:val="22"/>
+        </w:rPr>
+        <w:t xml:space="preserve"> row/column/box and iterating over the candidates shortest list first. It was the initial intention to populate on the diagonal, however</w:t>
+      </w:r>
+      <w:r>
+        <w:rPr>
+          <w:rFonts w:ascii="Arial" w:eastAsia="Arial" w:hAnsi="Arial" w:cs="Arial"/>
+          <w:color w:val="000000"/>
+          <w:sz w:val="22"/>
+          <w:szCs w:val="22"/>
+        </w:rPr>
+        <w:t>,</w:t>
+      </w:r>
+      <w:r>
+        <w:rPr>
+          <w:rFonts w:ascii="Arial" w:eastAsia="Arial" w:hAnsi="Arial" w:cs="Arial"/>
+          <w:color w:val="000000"/>
+          <w:sz w:val="22"/>
+          <w:szCs w:val="22"/>
+        </w:rPr>
+        <w:t xml:space="preserve"> this produced a bug which on occasion </w:t>
+      </w:r>
+      <w:r>
+        <w:rPr>
+          <w:rFonts w:ascii="Arial" w:eastAsia="Arial" w:hAnsi="Arial" w:cs="Arial"/>
+          <w:color w:val="000000"/>
+          <w:sz w:val="22"/>
+          <w:szCs w:val="22"/>
+        </w:rPr>
+        <w:t xml:space="preserve">meant boxes </w:t>
+      </w:r>
+      <w:r>
+        <w:rPr>
+          <w:rFonts w:ascii="Arial" w:eastAsia="Arial" w:hAnsi="Arial" w:cs="Arial"/>
+          <w:color w:val="000000"/>
+          <w:sz w:val="22"/>
+          <w:szCs w:val="22"/>
+        </w:rPr>
+        <w:t xml:space="preserve">could be populated in a way to make a cell </w:t>
+      </w:r>
+      <w:r>
+        <w:rPr>
+          <w:rFonts w:ascii="Arial" w:eastAsia="Arial" w:hAnsi="Arial" w:cs="Arial"/>
+          <w:color w:val="000000"/>
+          <w:sz w:val="22"/>
+          <w:szCs w:val="22"/>
+        </w:rPr>
+        <w:t>not</w:t>
+      </w:r>
+      <w:r>
+        <w:rPr>
+          <w:rFonts w:ascii="Arial" w:eastAsia="Arial" w:hAnsi="Arial" w:cs="Arial"/>
+          <w:color w:val="000000"/>
+          <w:sz w:val="22"/>
+          <w:szCs w:val="22"/>
+        </w:rPr>
+        <w:t xml:space="preserve"> have a solution</w:t>
+      </w:r>
+      <w:r>
+        <w:rPr>
+          <w:rFonts w:ascii="Arial" w:eastAsia="Arial" w:hAnsi="Arial" w:cs="Arial"/>
+          <w:color w:val="000000"/>
+          <w:sz w:val="22"/>
+          <w:szCs w:val="22"/>
+        </w:rPr>
+        <w:t>.</w:t>
+      </w:r>
+      <w:r>
+        <w:rPr>
+          <w:rFonts w:ascii="Arial" w:eastAsia="Arial" w:hAnsi="Arial" w:cs="Arial"/>
+          <w:color w:val="000000"/>
+          <w:sz w:val="22"/>
+          <w:szCs w:val="22"/>
+        </w:rPr>
+        <w:t xml:space="preserve"> </w:t>
+      </w:r>
+      <w:r>
+        <w:rPr>
+          <w:rFonts w:ascii="Arial" w:eastAsia="Arial" w:hAnsi="Arial" w:cs="Arial"/>
+          <w:color w:val="000000"/>
+          <w:sz w:val="22"/>
+          <w:szCs w:val="22"/>
+          <w:highlight w:val="yellow"/>
+        </w:rPr>
+        <w:t>Figure 1</w:t>
+      </w:r>
+      <w:r>
+        <w:rPr>
+          <w:rFonts w:ascii="Arial" w:eastAsia="Arial" w:hAnsi="Arial" w:cs="Arial"/>
+          <w:color w:val="000000"/>
+          <w:sz w:val="22"/>
+          <w:szCs w:val="22"/>
+        </w:rPr>
+        <w:t xml:space="preserve"> </w:t>
+      </w:r>
+      <w:r>
+        <w:rPr>
+          <w:rFonts w:ascii="Arial" w:eastAsia="Arial" w:hAnsi="Arial" w:cs="Arial"/>
+          <w:color w:val="000000"/>
+          <w:sz w:val="22"/>
+          <w:szCs w:val="22"/>
+        </w:rPr>
+        <w:t>b</w:t>
+      </w:r>
+      <w:r>
+        <w:rPr>
+          <w:rFonts w:ascii="Arial" w:eastAsia="Arial" w:hAnsi="Arial" w:cs="Arial"/>
+          <w:color w:val="000000"/>
+          <w:sz w:val="22"/>
+          <w:szCs w:val="22"/>
+        </w:rPr>
+        <w:t>elow shows the test output of the solution grid</w:t>
+      </w:r>
+      <w:r>
+        <w:rPr>
+          <w:rFonts w:ascii="Arial" w:eastAsia="Arial" w:hAnsi="Arial" w:cs="Arial"/>
+          <w:color w:val="000000"/>
+          <w:sz w:val="22"/>
+          <w:szCs w:val="22"/>
+        </w:rPr>
+        <w:t xml:space="preserve"> after populating on the diagonal, note there is no possible value for C2 (among others). </w:t>
+      </w:r>
+      <w:r>
+        <w:rPr>
+          <w:rFonts w:ascii="Arial" w:eastAsia="Arial" w:hAnsi="Arial" w:cs="Arial"/>
+          <w:color w:val="000000"/>
+          <w:sz w:val="22"/>
+          <w:szCs w:val="22"/>
+        </w:rPr>
+        <w:t>Populating only the first box randomly</w:t>
+      </w:r>
+      <w:r>
+        <w:rPr>
+          <w:rFonts w:ascii="Arial" w:eastAsia="Arial" w:hAnsi="Arial" w:cs="Arial"/>
+          <w:color w:val="000000"/>
+          <w:sz w:val="22"/>
+          <w:szCs w:val="22"/>
+        </w:rPr>
+        <w:t xml:space="preserve"> </w:t>
+      </w:r>
+      <w:r>
+        <w:rPr>
+          <w:rFonts w:ascii="Arial" w:eastAsia="Arial" w:hAnsi="Arial" w:cs="Arial"/>
+          <w:color w:val="000000"/>
+          <w:sz w:val="22"/>
+          <w:szCs w:val="22"/>
+        </w:rPr>
+        <w:t xml:space="preserve">appears to have overcome this </w:t>
+      </w:r>
+      <w:r>
+        <w:rPr>
+          <w:rFonts w:ascii="Arial" w:eastAsia="Arial" w:hAnsi="Arial" w:cs="Arial"/>
+          <w:color w:val="000000"/>
+          <w:sz w:val="22"/>
+          <w:szCs w:val="22"/>
+        </w:rPr>
+        <w:lastRenderedPageBreak/>
+        <w:t xml:space="preserve">problem. </w:t>
+      </w:r>
+      <w:r>
+        <w:rPr>
+          <w:rFonts w:ascii="Arial" w:eastAsia="Arial" w:hAnsi="Arial" w:cs="Arial"/>
+          <w:color w:val="000000"/>
+          <w:sz w:val="22"/>
+          <w:szCs w:val="22"/>
+        </w:rPr>
+        <w:t xml:space="preserve">The remaining </w:t>
+      </w:r>
+      <w:r>
+        <w:rPr>
+          <w:rFonts w:ascii="Arial" w:eastAsia="Arial" w:hAnsi="Arial" w:cs="Arial"/>
+          <w:color w:val="000000"/>
+          <w:sz w:val="22"/>
+          <w:szCs w:val="22"/>
+        </w:rPr>
+        <w:t xml:space="preserve">boxes </w:t>
+      </w:r>
+      <w:r>
+        <w:rPr>
+          <w:rFonts w:ascii="Arial" w:eastAsia="Arial" w:hAnsi="Arial" w:cs="Arial"/>
+          <w:color w:val="000000"/>
+          <w:sz w:val="22"/>
+          <w:szCs w:val="22"/>
+        </w:rPr>
+        <w:t xml:space="preserve">are populated with candidate matches using a backtracking </w:t>
+      </w:r>
+      <w:r>
+        <w:rPr>
+          <w:rFonts w:ascii="Arial" w:eastAsia="Arial" w:hAnsi="Arial" w:cs="Arial"/>
+          <w:color w:val="000000"/>
+          <w:sz w:val="22"/>
+          <w:szCs w:val="22"/>
+        </w:rPr>
+        <w:t xml:space="preserve">algorithm to obtain a completed </w:t>
+      </w:r>
+      <w:proofErr w:type="spellStart"/>
+      <w:r>
+        <w:rPr>
+          <w:rFonts w:ascii="Arial" w:eastAsia="Arial" w:hAnsi="Arial" w:cs="Arial"/>
+          <w:color w:val="000000"/>
+          <w:sz w:val="22"/>
+          <w:szCs w:val="22"/>
+        </w:rPr>
+        <w:t>solution_grid</w:t>
+      </w:r>
+      <w:proofErr w:type="spellEnd"/>
+      <w:r>
+        <w:rPr>
+          <w:rFonts w:ascii="Arial" w:eastAsia="Arial" w:hAnsi="Arial" w:cs="Arial"/>
+          <w:color w:val="000000"/>
+          <w:sz w:val="22"/>
+          <w:szCs w:val="22"/>
+        </w:rPr>
+        <w:t xml:space="preserve">. Due to only using candidate matches, the values are never required to be checked if valid (because if the candidates match for row/column/box, it must be valid). </w:t>
+      </w:r>
+    </w:p>
+    <w:p>
+      <w:pPr>
+        <w:pBdr>
+          <w:top w:val="nil"/>
+          <w:left w:val="nil"/>
+          <w:bottom w:val="nil"/>
+          <w:right w:val="nil"/>
+          <w:between w:val="nil"/>
+        </w:pBdr>
+        <w:tabs>
+          <w:tab w:val="left" w:pos="3144"/>
+        </w:tabs>
+        <w:jc w:val="both"/>
+        <w:rPr>
+          <w:rFonts w:ascii="Arial" w:eastAsia="Arial" w:hAnsi="Arial" w:cs="Arial"/>
+          <w:color w:val="000000"/>
+          <w:sz w:val="22"/>
+          <w:szCs w:val="22"/>
+        </w:rPr>
+      </w:pPr>
     </w:p>
     <w:p>
       <w:pPr>
@@ -1438,111 +2097,96 @@
         <w:rPr>
           <w:rFonts w:ascii="Arial" w:eastAsia="Arial" w:hAnsi="Arial" w:cs="Arial"/>
           <w:color w:val="000000"/>
-        </w:rPr>
-      </w:pPr>
-      <w:r>
-        <w:rPr>
-          <w:rFonts w:ascii="Arial" w:eastAsia="Arial" w:hAnsi="Arial" w:cs="Arial"/>
-          <w:color w:val="000000"/>
-        </w:rPr>
-        <w:t xml:space="preserve">The grids are </w:t>
-      </w:r>
-      <w:r>
-        <w:rPr>
-          <w:rFonts w:ascii="Arial" w:eastAsia="Arial" w:hAnsi="Arial" w:cs="Arial"/>
-          <w:color w:val="000000"/>
-        </w:rPr>
-        <w:t>stored</w:t>
-      </w:r>
-      <w:r>
-        <w:rPr>
-          <w:rFonts w:ascii="Arial" w:eastAsia="Arial" w:hAnsi="Arial" w:cs="Arial"/>
-          <w:color w:val="000000"/>
+          <w:sz w:val="22"/>
+          <w:szCs w:val="22"/>
+        </w:rPr>
+      </w:pPr>
+      <w:r>
+        <w:rPr>
+          <w:rFonts w:ascii="Arial" w:eastAsia="Arial" w:hAnsi="Arial" w:cs="Arial"/>
+          <w:color w:val="000000"/>
+          <w:sz w:val="22"/>
+          <w:szCs w:val="22"/>
+        </w:rPr>
+        <w:t xml:space="preserve">Once fully populated, the numbers are removed to create the </w:t>
+      </w:r>
+      <w:proofErr w:type="spellStart"/>
+      <w:r>
+        <w:rPr>
+          <w:rFonts w:ascii="Arial" w:eastAsia="Arial" w:hAnsi="Arial" w:cs="Arial"/>
+          <w:color w:val="000000"/>
+          <w:sz w:val="22"/>
+          <w:szCs w:val="22"/>
+        </w:rPr>
+        <w:t>original_player_grid</w:t>
+      </w:r>
+      <w:proofErr w:type="spellEnd"/>
+      <w:r>
+        <w:rPr>
+          <w:rFonts w:ascii="Arial" w:eastAsia="Arial" w:hAnsi="Arial" w:cs="Arial"/>
+          <w:color w:val="000000"/>
+          <w:sz w:val="22"/>
+          <w:szCs w:val="22"/>
+        </w:rPr>
+        <w:t xml:space="preserve">. </w:t>
+      </w:r>
+      <w:r>
+        <w:rPr>
+          <w:rFonts w:ascii="Arial" w:eastAsia="Arial" w:hAnsi="Arial" w:cs="Arial"/>
+          <w:color w:val="000000"/>
+          <w:sz w:val="22"/>
+          <w:szCs w:val="22"/>
+        </w:rPr>
+        <w:t>After each value is removed from the completed grid</w:t>
+      </w:r>
+      <w:r>
+        <w:rPr>
+          <w:rFonts w:ascii="Arial" w:eastAsia="Arial" w:hAnsi="Arial" w:cs="Arial"/>
+          <w:color w:val="000000"/>
+          <w:sz w:val="22"/>
+          <w:szCs w:val="22"/>
+        </w:rPr>
+        <w:t xml:space="preserve">, a timer is started and the board is attempted to be solved for all remaining candidates for the cell except the one removed. If a solution is found, it can’t have a unique solution, so the number is returned to the grid and that cell is not checked again. </w:t>
+      </w:r>
+      <w:r>
+        <w:rPr>
+          <w:rFonts w:ascii="Arial" w:eastAsia="Arial" w:hAnsi="Arial" w:cs="Arial"/>
+          <w:color w:val="000000"/>
+          <w:sz w:val="22"/>
+          <w:szCs w:val="22"/>
+        </w:rPr>
+        <w:t>The frequency of remaining number values are maintained so only 1 value at max can be reduced to 0 clues. This ensures there is only one unique solution.</w:t>
+      </w:r>
+      <w:r>
+        <w:rPr>
+          <w:rFonts w:ascii="Arial" w:eastAsia="Arial" w:hAnsi="Arial" w:cs="Arial"/>
+          <w:color w:val="000000"/>
+          <w:sz w:val="22"/>
+          <w:szCs w:val="22"/>
         </w:rPr>
         <w:t xml:space="preserve"> </w:t>
       </w:r>
-      <w:r>
-        <w:rPr>
-          <w:rFonts w:ascii="Arial" w:eastAsia="Arial" w:hAnsi="Arial" w:cs="Arial"/>
-          <w:color w:val="000000"/>
-        </w:rPr>
-        <w:t>i</w:t>
-      </w:r>
-      <w:r>
-        <w:rPr>
-          <w:rFonts w:ascii="Arial" w:eastAsia="Arial" w:hAnsi="Arial" w:cs="Arial"/>
-          <w:color w:val="000000"/>
-        </w:rPr>
-        <w:t xml:space="preserve">n a 2D array, the code to generate the 2D arrays in C has been adapted from </w:t>
-      </w:r>
-      <w:r>
-        <w:rPr>
-          <w:rFonts w:ascii="Arial" w:eastAsia="Arial" w:hAnsi="Arial" w:cs="Arial"/>
-          <w:color w:val="000000"/>
-        </w:rPr>
-        <w:t xml:space="preserve">(Multidimensional arrays in c, </w:t>
-      </w:r>
-      <w:proofErr w:type="spellStart"/>
-      <w:r>
-        <w:rPr>
-          <w:rFonts w:ascii="Arial" w:eastAsia="Arial" w:hAnsi="Arial" w:cs="Arial"/>
-          <w:color w:val="000000"/>
-        </w:rPr>
-        <w:t>n.d</w:t>
-      </w:r>
-      <w:proofErr w:type="spellEnd"/>
-      <w:r>
-        <w:rPr>
-          <w:rFonts w:ascii="Arial" w:eastAsia="Arial" w:hAnsi="Arial" w:cs="Arial"/>
-          <w:color w:val="000000"/>
-        </w:rPr>
-        <w:t xml:space="preserve">). </w:t>
-      </w:r>
-      <w:r>
-        <w:rPr>
-          <w:rFonts w:ascii="Arial" w:eastAsia="Arial" w:hAnsi="Arial" w:cs="Arial"/>
-          <w:color w:val="000000"/>
-        </w:rPr>
-        <w:t xml:space="preserve">“0’s” are stored in the grid to denote empty cells. </w:t>
-      </w:r>
-      <w:r>
-        <w:rPr>
-          <w:rFonts w:ascii="Arial" w:eastAsia="Arial" w:hAnsi="Arial" w:cs="Arial"/>
-          <w:color w:val="000000"/>
-        </w:rPr>
-        <w:lastRenderedPageBreak/>
-        <w:t>These are output when displaying the board as “_” characters to assist readability of the game board. Structs are used to store potential candidate values for each row</w:t>
-      </w:r>
-      <w:r>
-        <w:rPr>
-          <w:rFonts w:ascii="Arial" w:eastAsia="Arial" w:hAnsi="Arial" w:cs="Arial"/>
-          <w:color w:val="000000"/>
-        </w:rPr>
-        <w:t xml:space="preserve">, </w:t>
-      </w:r>
-      <w:r>
-        <w:rPr>
-          <w:rFonts w:ascii="Arial" w:eastAsia="Arial" w:hAnsi="Arial" w:cs="Arial"/>
-          <w:color w:val="000000"/>
-        </w:rPr>
-        <w:t>column and box. These are essentially doubly linked lists pointing at the next row/column/box. The field ‘</w:t>
-      </w:r>
-      <w:proofErr w:type="spellStart"/>
-      <w:r>
-        <w:rPr>
-          <w:rFonts w:ascii="Arial" w:eastAsia="Arial" w:hAnsi="Arial" w:cs="Arial"/>
-          <w:color w:val="000000"/>
-        </w:rPr>
-        <w:t>cand_list</w:t>
-      </w:r>
-      <w:proofErr w:type="spellEnd"/>
-      <w:r>
-        <w:rPr>
-          <w:rFonts w:ascii="Arial" w:eastAsia="Arial" w:hAnsi="Arial" w:cs="Arial"/>
-          <w:color w:val="000000"/>
-        </w:rPr>
-        <w:t xml:space="preserve">’ is a pointer to another struct which is also a doubly linked list of all the potential values for a particular row/column/box. </w:t>
-      </w:r>
+    </w:p>
+    <w:p>
+      <w:pPr>
+        <w:pBdr>
+          <w:top w:val="nil"/>
+          <w:left w:val="nil"/>
+          <w:bottom w:val="nil"/>
+          <w:right w:val="nil"/>
+          <w:between w:val="nil"/>
+        </w:pBdr>
+        <w:tabs>
+          <w:tab w:val="left" w:pos="3144"/>
+        </w:tabs>
+        <w:jc w:val="both"/>
+        <w:rPr>
+          <w:rFonts w:ascii="Arial" w:eastAsia="Arial" w:hAnsi="Arial" w:cs="Arial"/>
+          <w:color w:val="000000"/>
+          <w:sz w:val="22"/>
+          <w:szCs w:val="22"/>
+        </w:rPr>
+      </w:pPr>
     </w:p>
     <w:p>
       <w:pPr>
@@ -1561,8 +2205,17 @@
         <w:rPr>
           <w:rFonts w:ascii="Arial" w:eastAsia="Arial" w:hAnsi="Arial" w:cs="Arial"/>
           <w:color w:val="000000"/>
-        </w:rPr>
-      </w:pPr>
+          <w:u w:val="single"/>
+        </w:rPr>
+      </w:pPr>
+      <w:r>
+        <w:rPr>
+          <w:rFonts w:ascii="Arial" w:eastAsia="Arial" w:hAnsi="Arial" w:cs="Arial"/>
+          <w:color w:val="000000"/>
+          <w:u w:val="single"/>
+        </w:rPr>
+        <w:t>User input:</w:t>
+      </w:r>
     </w:p>
     <w:p>
       <w:pPr>
@@ -1581,151 +2234,60 @@
         <w:rPr>
           <w:rFonts w:ascii="Arial" w:eastAsia="Arial" w:hAnsi="Arial" w:cs="Arial"/>
           <w:color w:val="000000"/>
-        </w:rPr>
-      </w:pPr>
-      <w:r>
-        <w:rPr>
-          <w:rFonts w:ascii="Arial" w:eastAsia="Arial" w:hAnsi="Arial" w:cs="Arial"/>
-          <w:color w:val="000000"/>
-        </w:rPr>
-        <w:t>To start with, the first box (index 0) is randomly populated</w:t>
-      </w:r>
-      <w:r>
-        <w:rPr>
-          <w:rFonts w:ascii="Arial" w:eastAsia="Arial" w:hAnsi="Arial" w:cs="Arial"/>
-          <w:color w:val="000000"/>
-        </w:rPr>
-        <w:t xml:space="preserve"> </w:t>
-      </w:r>
-      <w:r>
-        <w:rPr>
-          <w:rFonts w:ascii="Arial" w:eastAsia="Arial" w:hAnsi="Arial" w:cs="Arial"/>
-          <w:color w:val="000000"/>
-        </w:rPr>
-        <w:t>(by forwarding the candidate pointer)</w:t>
-      </w:r>
-      <w:r>
-        <w:rPr>
-          <w:rFonts w:ascii="Arial" w:eastAsia="Arial" w:hAnsi="Arial" w:cs="Arial"/>
-          <w:color w:val="000000"/>
-        </w:rPr>
-        <w:t>; this ensures each gameboard is different producing a variety of games. Following this, the remaining are populated based on looking for a candidate match for a cell by looking at its row/column/box and iterating over the candidates shortest list first. It was the initial intention to populate on the diagonal, however</w:t>
-      </w:r>
-      <w:r>
-        <w:rPr>
-          <w:rFonts w:ascii="Arial" w:eastAsia="Arial" w:hAnsi="Arial" w:cs="Arial"/>
-          <w:color w:val="000000"/>
-        </w:rPr>
-        <w:t>,</w:t>
-      </w:r>
-      <w:r>
-        <w:rPr>
-          <w:rFonts w:ascii="Arial" w:eastAsia="Arial" w:hAnsi="Arial" w:cs="Arial"/>
-          <w:color w:val="000000"/>
-        </w:rPr>
-        <w:t xml:space="preserve"> this produced a bug by which on occasion boxes could be populated in a way to make a cell be impossible to have a solution</w:t>
-      </w:r>
-      <w:r>
-        <w:rPr>
-          <w:rFonts w:ascii="Arial" w:eastAsia="Arial" w:hAnsi="Arial" w:cs="Arial"/>
-          <w:color w:val="000000"/>
-        </w:rPr>
-        <w:t>.</w:t>
-      </w:r>
-      <w:r>
-        <w:rPr>
-          <w:rFonts w:ascii="Arial" w:eastAsia="Arial" w:hAnsi="Arial" w:cs="Arial"/>
-          <w:color w:val="000000"/>
-        </w:rPr>
-        <w:t xml:space="preserve"> </w:t>
-      </w:r>
-      <w:r>
-        <w:rPr>
-          <w:rFonts w:ascii="Arial" w:eastAsia="Arial" w:hAnsi="Arial" w:cs="Arial"/>
-          <w:color w:val="000000"/>
-          <w:highlight w:val="yellow"/>
-        </w:rPr>
-        <w:t>Figure 1</w:t>
-      </w:r>
-      <w:r>
-        <w:rPr>
-          <w:rFonts w:ascii="Arial" w:eastAsia="Arial" w:hAnsi="Arial" w:cs="Arial"/>
-          <w:color w:val="000000"/>
-        </w:rPr>
-        <w:t xml:space="preserve"> </w:t>
-      </w:r>
-      <w:r>
-        <w:rPr>
-          <w:rFonts w:ascii="Arial" w:eastAsia="Arial" w:hAnsi="Arial" w:cs="Arial"/>
-          <w:color w:val="000000"/>
-        </w:rPr>
-        <w:t>b</w:t>
-      </w:r>
-      <w:r>
-        <w:rPr>
-          <w:rFonts w:ascii="Arial" w:eastAsia="Arial" w:hAnsi="Arial" w:cs="Arial"/>
-          <w:color w:val="000000"/>
-        </w:rPr>
-        <w:t>elow shows the test output of the solution grid</w:t>
-      </w:r>
-      <w:r>
-        <w:rPr>
-          <w:rFonts w:ascii="Arial" w:eastAsia="Arial" w:hAnsi="Arial" w:cs="Arial"/>
-          <w:color w:val="000000"/>
-        </w:rPr>
-        <w:t xml:space="preserve"> after populating on the diagonal, note there is no possible value for C2 (among others). </w:t>
-      </w:r>
-      <w:r>
-        <w:rPr>
-          <w:rFonts w:ascii="Arial" w:eastAsia="Arial" w:hAnsi="Arial" w:cs="Arial"/>
-          <w:color w:val="000000"/>
-        </w:rPr>
-        <w:t>Populating only the first box randomly</w:t>
-      </w:r>
-      <w:r>
-        <w:rPr>
-          <w:rFonts w:ascii="Arial" w:eastAsia="Arial" w:hAnsi="Arial" w:cs="Arial"/>
-          <w:color w:val="000000"/>
-        </w:rPr>
-        <w:t xml:space="preserve"> </w:t>
-      </w:r>
-      <w:r>
-        <w:rPr>
-          <w:rFonts w:ascii="Arial" w:eastAsia="Arial" w:hAnsi="Arial" w:cs="Arial"/>
-          <w:color w:val="000000"/>
-        </w:rPr>
-        <w:t xml:space="preserve">appears to have overcome this problem. </w:t>
-      </w:r>
-      <w:r>
-        <w:rPr>
-          <w:rFonts w:ascii="Arial" w:eastAsia="Arial" w:hAnsi="Arial" w:cs="Arial"/>
-          <w:color w:val="000000"/>
-        </w:rPr>
-        <w:t xml:space="preserve">The remaining are populated with candidate matches using a backtracking </w:t>
-      </w:r>
-      <w:r>
-        <w:rPr>
-          <w:rFonts w:ascii="Arial" w:eastAsia="Arial" w:hAnsi="Arial" w:cs="Arial"/>
-          <w:color w:val="000000"/>
-        </w:rPr>
-        <w:t xml:space="preserve">algorithm to obtain a completed </w:t>
+          <w:sz w:val="22"/>
+          <w:szCs w:val="22"/>
+        </w:rPr>
+      </w:pPr>
+      <w:r>
+        <w:rPr>
+          <w:rFonts w:ascii="Arial" w:eastAsia="Arial" w:hAnsi="Arial" w:cs="Arial"/>
+          <w:color w:val="000000"/>
+          <w:sz w:val="22"/>
+          <w:szCs w:val="22"/>
+        </w:rPr>
+        <w:t xml:space="preserve">At every point the user is requested for input (menus/gameplay etc.), the input is validated. This is done for the most part by using a Boolean variable to stay in a loop until valid and outputting a feedback message to the user if incorrect. Cells displayed in white cannot be modified by the user. These are original values and the </w:t>
       </w:r>
       <w:proofErr w:type="spellStart"/>
       <w:r>
         <w:rPr>
           <w:rFonts w:ascii="Arial" w:eastAsia="Arial" w:hAnsi="Arial" w:cs="Arial"/>
           <w:color w:val="000000"/>
-        </w:rPr>
-        <w:t>solution_grid</w:t>
+          <w:sz w:val="22"/>
+          <w:szCs w:val="22"/>
+        </w:rPr>
+        <w:t>original_player_grid</w:t>
       </w:r>
       <w:proofErr w:type="spellEnd"/>
       <w:r>
         <w:rPr>
           <w:rFonts w:ascii="Arial" w:eastAsia="Arial" w:hAnsi="Arial" w:cs="Arial"/>
           <w:color w:val="000000"/>
-        </w:rPr>
-        <w:t xml:space="preserve">. Due to only using candidate matches, the values are never required to be checked if valid (because if the candidates match for row/column/box, it must be valid). </w:t>
-      </w:r>
+          <w:sz w:val="22"/>
+          <w:szCs w:val="22"/>
+        </w:rPr>
+        <w:t xml:space="preserve"> is checked for 0 before accepting a users input.</w:t>
+      </w:r>
+    </w:p>
+    <w:p>
+      <w:pPr>
+        <w:pBdr>
+          <w:top w:val="nil"/>
+          <w:left w:val="nil"/>
+          <w:bottom w:val="nil"/>
+          <w:right w:val="nil"/>
+          <w:between w:val="nil"/>
+        </w:pBdr>
+        <w:tabs>
+          <w:tab w:val="left" w:pos="3144"/>
+        </w:tabs>
+        <w:jc w:val="both"/>
+        <w:rPr>
+          <w:rFonts w:ascii="Arial" w:eastAsia="Arial" w:hAnsi="Arial" w:cs="Arial"/>
+          <w:color w:val="000000"/>
+          <w:sz w:val="22"/>
+          <w:szCs w:val="22"/>
+        </w:rPr>
+      </w:pPr>
     </w:p>
     <w:p>
       <w:pPr>
@@ -1744,8 +2306,17 @@
         <w:rPr>
           <w:rFonts w:ascii="Arial" w:eastAsia="Arial" w:hAnsi="Arial" w:cs="Arial"/>
           <w:color w:val="000000"/>
-        </w:rPr>
-      </w:pPr>
+          <w:u w:val="single"/>
+        </w:rPr>
+      </w:pPr>
+      <w:r>
+        <w:rPr>
+          <w:rFonts w:ascii="Arial" w:eastAsia="Arial" w:hAnsi="Arial" w:cs="Arial"/>
+          <w:color w:val="000000"/>
+          <w:u w:val="single"/>
+        </w:rPr>
+        <w:t>Undo/Redo:</w:t>
+      </w:r>
     </w:p>
     <w:p>
       <w:pPr>
@@ -1764,59 +2335,40 @@
         <w:rPr>
           <w:rFonts w:ascii="Arial" w:eastAsia="Arial" w:hAnsi="Arial" w:cs="Arial"/>
           <w:color w:val="000000"/>
-        </w:rPr>
-      </w:pPr>
-      <w:r>
-        <w:rPr>
-          <w:rFonts w:ascii="Arial" w:eastAsia="Arial" w:hAnsi="Arial" w:cs="Arial"/>
-          <w:color w:val="000000"/>
-        </w:rPr>
-        <w:t xml:space="preserve">Once fully populated, the numbers are removed to create the </w:t>
-      </w:r>
-      <w:proofErr w:type="spellStart"/>
-      <w:r>
-        <w:rPr>
-          <w:rFonts w:ascii="Arial" w:eastAsia="Arial" w:hAnsi="Arial" w:cs="Arial"/>
-          <w:color w:val="000000"/>
-        </w:rPr>
-        <w:t>original_player_grid</w:t>
-      </w:r>
-      <w:proofErr w:type="spellEnd"/>
-      <w:r>
-        <w:rPr>
-          <w:rFonts w:ascii="Arial" w:eastAsia="Arial" w:hAnsi="Arial" w:cs="Arial"/>
-          <w:color w:val="000000"/>
-        </w:rPr>
-        <w:t xml:space="preserve">. </w:t>
-      </w:r>
-      <w:r>
-        <w:rPr>
-          <w:rFonts w:ascii="Arial" w:eastAsia="Arial" w:hAnsi="Arial" w:cs="Arial"/>
-          <w:color w:val="000000"/>
-        </w:rPr>
-        <w:t>After each value is removed from the completed grid</w:t>
-      </w:r>
-      <w:r>
-        <w:rPr>
-          <w:rFonts w:ascii="Arial" w:eastAsia="Arial" w:hAnsi="Arial" w:cs="Arial"/>
-          <w:color w:val="000000"/>
-        </w:rPr>
-        <w:t xml:space="preserve">, a timer is started and the board is attempted to be solved for all remaining candidates for the cell except the one removed. If a solution is found, it can’t have a unique solution, so the number is returned to the grid and that cell is not checked again. </w:t>
-      </w:r>
-      <w:r>
-        <w:rPr>
-          <w:rFonts w:ascii="Arial" w:eastAsia="Arial" w:hAnsi="Arial" w:cs="Arial"/>
-          <w:color w:val="000000"/>
-        </w:rPr>
-        <w:t>The frequency of remaining number values are maintained so only 1 value at max can be reduced to 0 clues. This ensures there is only one unique solution.</w:t>
-      </w:r>
-      <w:r>
-        <w:rPr>
-          <w:rFonts w:ascii="Arial" w:eastAsia="Arial" w:hAnsi="Arial" w:cs="Arial"/>
-          <w:color w:val="000000"/>
-        </w:rPr>
-        <w:t xml:space="preserve"> </w:t>
-      </w:r>
+          <w:sz w:val="22"/>
+          <w:szCs w:val="22"/>
+        </w:rPr>
+      </w:pPr>
+      <w:r>
+        <w:rPr>
+          <w:rFonts w:ascii="Arial" w:eastAsia="Arial" w:hAnsi="Arial" w:cs="Arial"/>
+          <w:color w:val="000000"/>
+          <w:sz w:val="22"/>
+          <w:szCs w:val="22"/>
+        </w:rPr>
+        <w:t>After every move, the grid references along with inserted and previous values are entered into a stack. When undo is performed, this is popped from undo, and pushed to redo. If the stacks are empty, then no undo or redo action is permitted.</w:t>
+      </w:r>
+    </w:p>
+    <w:p>
+      <w:pPr>
+        <w:pBdr>
+          <w:top w:val="nil"/>
+          <w:left w:val="nil"/>
+          <w:bottom w:val="nil"/>
+          <w:right w:val="nil"/>
+          <w:between w:val="nil"/>
+        </w:pBdr>
+        <w:tabs>
+          <w:tab w:val="left" w:pos="3144"/>
+        </w:tabs>
+        <w:jc w:val="both"/>
+        <w:rPr>
+          <w:rFonts w:ascii="Arial" w:eastAsia="Arial" w:hAnsi="Arial" w:cs="Arial"/>
+          <w:color w:val="000000"/>
+          <w:sz w:val="22"/>
+          <w:szCs w:val="22"/>
+        </w:rPr>
+      </w:pPr>
     </w:p>
     <w:p>
       <w:pPr>
@@ -1835,8 +2387,17 @@
         <w:rPr>
           <w:rFonts w:ascii="Arial" w:eastAsia="Arial" w:hAnsi="Arial" w:cs="Arial"/>
           <w:color w:val="000000"/>
-        </w:rPr>
-      </w:pPr>
+          <w:u w:val="single"/>
+        </w:rPr>
+      </w:pPr>
+      <w:r>
+        <w:rPr>
+          <w:rFonts w:ascii="Arial" w:eastAsia="Arial" w:hAnsi="Arial" w:cs="Arial"/>
+          <w:color w:val="000000"/>
+          <w:u w:val="single"/>
+        </w:rPr>
+        <w:t>Save/Load:</w:t>
+      </w:r>
     </w:p>
     <w:p>
       <w:pPr>
@@ -1855,17 +2416,58 @@
         <w:rPr>
           <w:rFonts w:ascii="Arial" w:eastAsia="Arial" w:hAnsi="Arial" w:cs="Arial"/>
           <w:color w:val="000000"/>
-          <w:u w:val="single"/>
-        </w:rPr>
-      </w:pPr>
-      <w:r>
-        <w:rPr>
-          <w:rFonts w:ascii="Arial" w:eastAsia="Arial" w:hAnsi="Arial" w:cs="Arial"/>
-          <w:color w:val="000000"/>
-          <w:u w:val="single"/>
-        </w:rPr>
-        <w:t>User input:</w:t>
-      </w:r>
+          <w:sz w:val="22"/>
+          <w:szCs w:val="22"/>
+        </w:rPr>
+      </w:pPr>
+      <w:r>
+        <w:rPr>
+          <w:rFonts w:ascii="Arial" w:eastAsia="Arial" w:hAnsi="Arial" w:cs="Arial"/>
+          <w:color w:val="000000"/>
+          <w:sz w:val="22"/>
+          <w:szCs w:val="22"/>
+        </w:rPr>
+        <w:t>Game variable data is logged to a txt file</w:t>
+      </w:r>
+      <w:r>
+        <w:rPr>
+          <w:rFonts w:ascii="Arial" w:eastAsia="Arial" w:hAnsi="Arial" w:cs="Arial"/>
+          <w:color w:val="000000"/>
+          <w:sz w:val="22"/>
+          <w:szCs w:val="22"/>
+        </w:rPr>
+        <w:t>,</w:t>
+      </w:r>
+      <w:r>
+        <w:rPr>
+          <w:rFonts w:ascii="Arial" w:eastAsia="Arial" w:hAnsi="Arial" w:cs="Arial"/>
+          <w:color w:val="000000"/>
+          <w:sz w:val="22"/>
+          <w:szCs w:val="22"/>
+        </w:rPr>
+        <w:t xml:space="preserve"> automatically named by date and time. The user can select files from the menu based on the menu number. </w:t>
+      </w:r>
+    </w:p>
+    <w:p>
+      <w:pPr>
+        <w:pBdr>
+          <w:top w:val="nil"/>
+          <w:left w:val="nil"/>
+          <w:bottom w:val="nil"/>
+          <w:right w:val="nil"/>
+          <w:between w:val="nil"/>
+        </w:pBdr>
+        <w:tabs>
+          <w:tab w:val="left" w:pos="3144"/>
+        </w:tabs>
+        <w:jc w:val="both"/>
+        <w:rPr>
+          <w:rFonts w:ascii="Arial" w:eastAsia="Arial" w:hAnsi="Arial" w:cs="Arial"/>
+          <w:color w:val="000000"/>
+          <w:sz w:val="22"/>
+          <w:szCs w:val="22"/>
+        </w:rPr>
+      </w:pPr>
     </w:p>
     <w:p>
       <w:pPr>
@@ -1884,31 +2486,58 @@
         <w:rPr>
           <w:rFonts w:ascii="Arial" w:eastAsia="Arial" w:hAnsi="Arial" w:cs="Arial"/>
           <w:color w:val="000000"/>
-        </w:rPr>
-      </w:pPr>
-      <w:r>
-        <w:rPr>
-          <w:rFonts w:ascii="Arial" w:eastAsia="Arial" w:hAnsi="Arial" w:cs="Arial"/>
-          <w:color w:val="000000"/>
-        </w:rPr>
-        <w:t xml:space="preserve">At every point the user is requested for input (menus/gameplay etc.), the input is validated. This is done for the most part by using a Boolean variable to stay in a loop until valid and outputting a feedback message to the user if incorrect. Cells displayed in white cannot be modified by the user. These are original values and the </w:t>
-      </w:r>
-      <w:proofErr w:type="spellStart"/>
-      <w:r>
-        <w:rPr>
-          <w:rFonts w:ascii="Arial" w:eastAsia="Arial" w:hAnsi="Arial" w:cs="Arial"/>
-          <w:color w:val="000000"/>
-        </w:rPr>
-        <w:t>original_player_grid</w:t>
-      </w:r>
-      <w:proofErr w:type="spellEnd"/>
-      <w:r>
-        <w:rPr>
-          <w:rFonts w:ascii="Arial" w:eastAsia="Arial" w:hAnsi="Arial" w:cs="Arial"/>
-          <w:color w:val="000000"/>
-        </w:rPr>
-        <w:t xml:space="preserve"> is checked for 0 before accepting a users input.</w:t>
-      </w:r>
+          <w:sz w:val="22"/>
+          <w:szCs w:val="22"/>
+        </w:rPr>
+      </w:pPr>
+      <w:r>
+        <w:rPr>
+          <w:rFonts w:ascii="Arial" w:eastAsia="Arial" w:hAnsi="Arial" w:cs="Arial"/>
+          <w:color w:val="000000"/>
+          <w:sz w:val="22"/>
+          <w:szCs w:val="22"/>
+        </w:rPr>
+        <w:t>When the game save or load menus are accessed, the save-files directory is checked for</w:t>
+      </w:r>
+      <w:r>
+        <w:rPr>
+          <w:rFonts w:ascii="Arial" w:eastAsia="Arial" w:hAnsi="Arial" w:cs="Arial"/>
+          <w:color w:val="000000"/>
+          <w:sz w:val="22"/>
+          <w:szCs w:val="22"/>
+        </w:rPr>
+        <w:t>,</w:t>
+      </w:r>
+      <w:r>
+        <w:rPr>
+          <w:rFonts w:ascii="Arial" w:eastAsia="Arial" w:hAnsi="Arial" w:cs="Arial"/>
+          <w:color w:val="000000"/>
+          <w:sz w:val="22"/>
+          <w:szCs w:val="22"/>
+        </w:rPr>
+        <w:t xml:space="preserve"> and created if it does not exist. Additionally, if there have been changes made to a game, the user will be prompted when attempting to quit without saving.</w:t>
+      </w:r>
+    </w:p>
+    <w:p>
+      <w:pPr>
+        <w:pBdr>
+          <w:top w:val="nil"/>
+          <w:left w:val="nil"/>
+          <w:bottom w:val="nil"/>
+          <w:right w:val="nil"/>
+          <w:between w:val="nil"/>
+        </w:pBdr>
+        <w:tabs>
+          <w:tab w:val="left" w:pos="3144"/>
+        </w:tabs>
+        <w:jc w:val="both"/>
+        <w:rPr>
+          <w:rFonts w:ascii="Arial" w:eastAsia="Arial" w:hAnsi="Arial" w:cs="Arial"/>
+          <w:color w:val="000000"/>
+          <w:sz w:val="22"/>
+          <w:szCs w:val="22"/>
+        </w:rPr>
+      </w:pPr>
     </w:p>
     <w:p>
       <w:pPr>
@@ -1929,6 +2558,14 @@
           <w:color w:val="000000"/>
         </w:rPr>
       </w:pPr>
+      <w:r>
+        <w:rPr>
+          <w:rFonts w:ascii="Arial" w:eastAsia="Arial" w:hAnsi="Arial" w:cs="Arial"/>
+          <w:color w:val="000000"/>
+          <w:u w:val="single"/>
+        </w:rPr>
+        <w:t>Colour-aid:</w:t>
+      </w:r>
     </w:p>
     <w:p>
       <w:pPr>
@@ -1947,17 +2584,98 @@
         <w:rPr>
           <w:rFonts w:ascii="Arial" w:eastAsia="Arial" w:hAnsi="Arial" w:cs="Arial"/>
           <w:color w:val="000000"/>
-          <w:u w:val="single"/>
-        </w:rPr>
-      </w:pPr>
-      <w:r>
-        <w:rPr>
-          <w:rFonts w:ascii="Arial" w:eastAsia="Arial" w:hAnsi="Arial" w:cs="Arial"/>
-          <w:color w:val="000000"/>
-          <w:u w:val="single"/>
-        </w:rPr>
-        <w:t>Undo/Redo:</w:t>
-      </w:r>
+          <w:sz w:val="22"/>
+          <w:szCs w:val="22"/>
+        </w:rPr>
+      </w:pPr>
+      <w:r>
+        <w:rPr>
+          <w:rFonts w:ascii="Arial" w:eastAsia="Arial" w:hAnsi="Arial" w:cs="Arial"/>
+          <w:color w:val="000000"/>
+          <w:sz w:val="22"/>
+          <w:szCs w:val="22"/>
+        </w:rPr>
+        <w:t xml:space="preserve">The colour aid feature (defaults to off), has been added to check grid values during the game. When off, values which can be modified are displayed in yellow. When on, values are either red – incorrect, or green – correct. This </w:t>
+      </w:r>
+      <w:r>
+        <w:rPr>
+          <w:rFonts w:ascii="Arial" w:eastAsia="Arial" w:hAnsi="Arial" w:cs="Arial"/>
+          <w:color w:val="000000"/>
+          <w:sz w:val="22"/>
+          <w:szCs w:val="22"/>
+        </w:rPr>
+        <w:t>works</w:t>
+      </w:r>
+      <w:r>
+        <w:rPr>
+          <w:rFonts w:ascii="Arial" w:eastAsia="Arial" w:hAnsi="Arial" w:cs="Arial"/>
+          <w:color w:val="000000"/>
+          <w:sz w:val="22"/>
+          <w:szCs w:val="22"/>
+        </w:rPr>
+        <w:t xml:space="preserve"> by checking the value in the </w:t>
+      </w:r>
+      <w:proofErr w:type="spellStart"/>
+      <w:r>
+        <w:rPr>
+          <w:rFonts w:ascii="Arial" w:eastAsia="Arial" w:hAnsi="Arial" w:cs="Arial"/>
+          <w:color w:val="000000"/>
+          <w:sz w:val="22"/>
+          <w:szCs w:val="22"/>
+        </w:rPr>
+        <w:t>player_grid</w:t>
+      </w:r>
+      <w:proofErr w:type="spellEnd"/>
+      <w:r>
+        <w:rPr>
+          <w:rFonts w:ascii="Arial" w:eastAsia="Arial" w:hAnsi="Arial" w:cs="Arial"/>
+          <w:color w:val="000000"/>
+          <w:sz w:val="22"/>
+          <w:szCs w:val="22"/>
+        </w:rPr>
+        <w:t xml:space="preserve"> against the value in the </w:t>
+      </w:r>
+      <w:proofErr w:type="spellStart"/>
+      <w:r>
+        <w:rPr>
+          <w:rFonts w:ascii="Arial" w:eastAsia="Arial" w:hAnsi="Arial" w:cs="Arial"/>
+          <w:color w:val="000000"/>
+          <w:sz w:val="22"/>
+          <w:szCs w:val="22"/>
+        </w:rPr>
+        <w:t>original_player_grid</w:t>
+      </w:r>
+      <w:proofErr w:type="spellEnd"/>
+      <w:r>
+        <w:rPr>
+          <w:rFonts w:ascii="Arial" w:eastAsia="Arial" w:hAnsi="Arial" w:cs="Arial"/>
+          <w:color w:val="000000"/>
+          <w:sz w:val="22"/>
+          <w:szCs w:val="22"/>
+        </w:rPr>
+        <w:t xml:space="preserve">. </w:t>
+      </w:r>
+    </w:p>
+    <w:p>
+      <w:pPr>
+        <w:pBdr>
+          <w:top w:val="nil"/>
+          <w:left w:val="nil"/>
+          <w:bottom w:val="nil"/>
+          <w:right w:val="nil"/>
+          <w:between w:val="nil"/>
+        </w:pBdr>
+        <w:tabs>
+          <w:tab w:val="left" w:pos="3144"/>
+        </w:tabs>
+        <w:jc w:val="both"/>
+        <w:rPr>
+          <w:rFonts w:ascii="Arial" w:eastAsia="Arial" w:hAnsi="Arial" w:cs="Arial"/>
+          <w:color w:val="000000"/>
+          <w:sz w:val="22"/>
+          <w:szCs w:val="22"/>
+        </w:rPr>
+      </w:pPr>
     </w:p>
     <w:p>
       <w:pPr>
@@ -1982,9 +2700,9 @@
         <w:rPr>
           <w:rFonts w:ascii="Arial" w:eastAsia="Arial" w:hAnsi="Arial" w:cs="Arial"/>
           <w:color w:val="000000"/>
-        </w:rPr>
-        <w:lastRenderedPageBreak/>
-        <w:t>After every move, the grid references along with inserted and previous values are entered into a stack. When undo is performed, this is popped from undo, and pushed to redo. If the stacks are empty, then no undo or redo action is permitted.</w:t>
+          <w:u w:val="single"/>
+        </w:rPr>
+        <w:t>Varying difficulties:</w:t>
       </w:r>
     </w:p>
     <w:p>
@@ -2004,6 +2722,66 @@
         <w:rPr>
           <w:rFonts w:ascii="Arial" w:eastAsia="Arial" w:hAnsi="Arial" w:cs="Arial"/>
           <w:color w:val="000000"/>
+          <w:sz w:val="22"/>
+          <w:szCs w:val="22"/>
+        </w:rPr>
+      </w:pPr>
+      <w:r>
+        <w:rPr>
+          <w:rFonts w:ascii="Arial" w:eastAsia="Arial" w:hAnsi="Arial" w:cs="Arial"/>
+          <w:color w:val="000000"/>
+          <w:sz w:val="22"/>
+          <w:szCs w:val="22"/>
+        </w:rPr>
+        <w:lastRenderedPageBreak/>
+        <w:t xml:space="preserve">The difficulties (easy, medium and hard) are based on the target number of values to remove from the completed grid when generating a game. </w:t>
+      </w:r>
+      <w:r>
+        <w:rPr>
+          <w:rFonts w:ascii="Arial" w:eastAsia="Arial" w:hAnsi="Arial" w:cs="Arial"/>
+          <w:color w:val="000000"/>
+          <w:sz w:val="22"/>
+          <w:szCs w:val="22"/>
+        </w:rPr>
+        <w:t>The</w:t>
+      </w:r>
+      <w:r>
+        <w:rPr>
+          <w:rFonts w:ascii="Arial" w:eastAsia="Arial" w:hAnsi="Arial" w:cs="Arial"/>
+          <w:color w:val="000000"/>
+          <w:sz w:val="22"/>
+          <w:szCs w:val="22"/>
+        </w:rPr>
+        <w:t xml:space="preserve"> target values for each game board and difficulty</w:t>
+      </w:r>
+      <w:r>
+        <w:rPr>
+          <w:rFonts w:ascii="Arial" w:eastAsia="Arial" w:hAnsi="Arial" w:cs="Arial"/>
+          <w:color w:val="000000"/>
+          <w:sz w:val="22"/>
+          <w:szCs w:val="22"/>
+        </w:rPr>
+        <w:t xml:space="preserve"> can be seen in Appendix B.</w:t>
+      </w:r>
+    </w:p>
+    <w:p>
+      <w:pPr>
+        <w:pBdr>
+          <w:top w:val="nil"/>
+          <w:left w:val="nil"/>
+          <w:bottom w:val="nil"/>
+          <w:right w:val="nil"/>
+          <w:between w:val="nil"/>
+        </w:pBdr>
+        <w:tabs>
+          <w:tab w:val="left" w:pos="3144"/>
+        </w:tabs>
+        <w:jc w:val="both"/>
+        <w:rPr>
+          <w:rFonts w:ascii="Arial" w:eastAsia="Arial" w:hAnsi="Arial" w:cs="Arial"/>
+          <w:color w:val="000000"/>
+          <w:sz w:val="22"/>
+          <w:szCs w:val="22"/>
         </w:rPr>
       </w:pPr>
     </w:p>
@@ -2024,16 +2802,15 @@
         <w:rPr>
           <w:rFonts w:ascii="Arial" w:eastAsia="Arial" w:hAnsi="Arial" w:cs="Arial"/>
           <w:color w:val="000000"/>
+        </w:rPr>
+      </w:pPr>
+      <w:r>
+        <w:rPr>
+          <w:rFonts w:ascii="Arial" w:eastAsia="Arial" w:hAnsi="Arial" w:cs="Arial"/>
+          <w:color w:val="000000"/>
           <w:u w:val="single"/>
         </w:rPr>
-      </w:pPr>
-      <w:r>
-        <w:rPr>
-          <w:rFonts w:ascii="Arial" w:eastAsia="Arial" w:hAnsi="Arial" w:cs="Arial"/>
-          <w:color w:val="000000"/>
-          <w:u w:val="single"/>
-        </w:rPr>
-        <w:t>Save/Load:</w:t>
+        <w:t>Completed game:</w:t>
       </w:r>
     </w:p>
     <w:p>
@@ -2053,29 +2830,85 @@
         <w:rPr>
           <w:rFonts w:ascii="Arial" w:eastAsia="Arial" w:hAnsi="Arial" w:cs="Arial"/>
           <w:color w:val="000000"/>
-        </w:rPr>
-      </w:pPr>
-      <w:r>
-        <w:rPr>
-          <w:rFonts w:ascii="Arial" w:eastAsia="Arial" w:hAnsi="Arial" w:cs="Arial"/>
-          <w:color w:val="000000"/>
-        </w:rPr>
-        <w:t>Game variable data is logged to a txt file</w:t>
-      </w:r>
-      <w:r>
-        <w:rPr>
-          <w:rFonts w:ascii="Arial" w:eastAsia="Arial" w:hAnsi="Arial" w:cs="Arial"/>
-          <w:color w:val="000000"/>
-        </w:rPr>
-        <w:t>,</w:t>
-      </w:r>
-      <w:r>
-        <w:rPr>
-          <w:rFonts w:ascii="Arial" w:eastAsia="Arial" w:hAnsi="Arial" w:cs="Arial"/>
-          <w:color w:val="000000"/>
-        </w:rPr>
-        <w:t xml:space="preserve"> automatically named by date and time. The user can select files from the menu based on the menu number. </w:t>
-      </w:r>
+          <w:sz w:val="22"/>
+          <w:szCs w:val="22"/>
+        </w:rPr>
+      </w:pPr>
+      <w:r>
+        <w:rPr>
+          <w:rFonts w:ascii="Arial" w:eastAsia="Arial" w:hAnsi="Arial" w:cs="Arial"/>
+          <w:color w:val="000000"/>
+          <w:sz w:val="22"/>
+          <w:szCs w:val="22"/>
+        </w:rPr>
+        <w:t xml:space="preserve">A completed game is recognized by maintaining an integer variable for the remaining number of empty cells. When this reaches zero, the </w:t>
+      </w:r>
+      <w:proofErr w:type="spellStart"/>
+      <w:r>
+        <w:rPr>
+          <w:rFonts w:ascii="Arial" w:eastAsia="Arial" w:hAnsi="Arial" w:cs="Arial"/>
+          <w:color w:val="000000"/>
+          <w:sz w:val="22"/>
+          <w:szCs w:val="22"/>
+        </w:rPr>
+        <w:t>player_grid</w:t>
+      </w:r>
+      <w:proofErr w:type="spellEnd"/>
+      <w:r>
+        <w:rPr>
+          <w:rFonts w:ascii="Arial" w:eastAsia="Arial" w:hAnsi="Arial" w:cs="Arial"/>
+          <w:color w:val="000000"/>
+          <w:sz w:val="22"/>
+          <w:szCs w:val="22"/>
+        </w:rPr>
+        <w:t xml:space="preserve"> is validated against the </w:t>
+      </w:r>
+      <w:proofErr w:type="spellStart"/>
+      <w:r>
+        <w:rPr>
+          <w:rFonts w:ascii="Arial" w:eastAsia="Arial" w:hAnsi="Arial" w:cs="Arial"/>
+          <w:color w:val="000000"/>
+          <w:sz w:val="22"/>
+          <w:szCs w:val="22"/>
+        </w:rPr>
+        <w:t>solution_grid</w:t>
+      </w:r>
+      <w:proofErr w:type="spellEnd"/>
+      <w:r>
+        <w:rPr>
+          <w:rFonts w:ascii="Arial" w:eastAsia="Arial" w:hAnsi="Arial" w:cs="Arial"/>
+          <w:color w:val="000000"/>
+          <w:sz w:val="22"/>
+          <w:szCs w:val="22"/>
+        </w:rPr>
+        <w:t>. If they match, then a “Congratulations” message is output to the user before being able to return to the main menu by pressing enter.</w:t>
+      </w:r>
+    </w:p>
+    <w:p>
+      <w:pPr>
+        <w:pStyle w:val="Heading1"/>
+      </w:pPr>
+      <w:r>
+        <w:t>Recommendations</w:t>
+      </w:r>
+    </w:p>
+    <w:p>
+      <w:pPr>
+        <w:pBdr>
+          <w:top w:val="nil"/>
+          <w:left w:val="nil"/>
+          <w:bottom w:val="nil"/>
+          <w:right w:val="nil"/>
+          <w:between w:val="nil"/>
+        </w:pBdr>
+        <w:jc w:val="both"/>
+        <w:rPr>
+          <w:rFonts w:ascii="Arial" w:eastAsia="Arial" w:hAnsi="Arial" w:cs="Arial"/>
+          <w:color w:val="000000"/>
+          <w:sz w:val="22"/>
+          <w:szCs w:val="22"/>
+        </w:rPr>
+      </w:pPr>
     </w:p>
     <w:p>
       <w:pPr>
@@ -2094,403 +2927,36 @@
         <w:rPr>
           <w:rFonts w:ascii="Arial" w:eastAsia="Arial" w:hAnsi="Arial" w:cs="Arial"/>
           <w:color w:val="000000"/>
-        </w:rPr>
-      </w:pPr>
-    </w:p>
-    <w:p>
-      <w:pPr>
-        <w:pBdr>
-          <w:top w:val="nil"/>
-          <w:left w:val="nil"/>
-          <w:bottom w:val="nil"/>
-          <w:right w:val="nil"/>
-          <w:between w:val="nil"/>
-        </w:pBdr>
-        <w:tabs>
-          <w:tab w:val="left" w:pos="3144"/>
-        </w:tabs>
-        <w:spacing w:line="360" w:lineRule="auto"/>
-        <w:jc w:val="both"/>
-        <w:rPr>
-          <w:rFonts w:ascii="Arial" w:eastAsia="Arial" w:hAnsi="Arial" w:cs="Arial"/>
-          <w:color w:val="000000"/>
-        </w:rPr>
-      </w:pPr>
-      <w:r>
-        <w:rPr>
-          <w:rFonts w:ascii="Arial" w:eastAsia="Arial" w:hAnsi="Arial" w:cs="Arial"/>
-          <w:color w:val="000000"/>
-        </w:rPr>
-        <w:t>When the game save or load menus are accessed, the save-files directory is checked for and created if it does not exist. Additionally, if there have been changes made to a game, the user will be prompted when attempting to quit without saving.</w:t>
-      </w:r>
-    </w:p>
-    <w:p>
-      <w:pPr>
-        <w:pBdr>
-          <w:top w:val="nil"/>
-          <w:left w:val="nil"/>
-          <w:bottom w:val="nil"/>
-          <w:right w:val="nil"/>
-          <w:between w:val="nil"/>
-        </w:pBdr>
-        <w:tabs>
-          <w:tab w:val="left" w:pos="3144"/>
-        </w:tabs>
-        <w:spacing w:line="360" w:lineRule="auto"/>
-        <w:jc w:val="both"/>
-        <w:rPr>
-          <w:rFonts w:ascii="Arial" w:eastAsia="Arial" w:hAnsi="Arial" w:cs="Arial"/>
-          <w:color w:val="000000"/>
-        </w:rPr>
-      </w:pPr>
-    </w:p>
-    <w:p>
-      <w:pPr>
-        <w:pBdr>
-          <w:top w:val="nil"/>
-          <w:left w:val="nil"/>
-          <w:bottom w:val="nil"/>
-          <w:right w:val="nil"/>
-          <w:between w:val="nil"/>
-        </w:pBdr>
-        <w:tabs>
-          <w:tab w:val="left" w:pos="3144"/>
-        </w:tabs>
-        <w:spacing w:line="360" w:lineRule="auto"/>
-        <w:jc w:val="both"/>
-        <w:rPr>
-          <w:rFonts w:ascii="Arial" w:eastAsia="Arial" w:hAnsi="Arial" w:cs="Arial"/>
-          <w:color w:val="000000"/>
-        </w:rPr>
-      </w:pPr>
-      <w:r>
-        <w:rPr>
-          <w:rFonts w:ascii="Arial" w:eastAsia="Arial" w:hAnsi="Arial" w:cs="Arial"/>
-          <w:color w:val="000000"/>
-          <w:u w:val="single"/>
-        </w:rPr>
-        <w:t>Colour-aid:</w:t>
-      </w:r>
-    </w:p>
-    <w:p>
-      <w:pPr>
-        <w:pBdr>
-          <w:top w:val="nil"/>
-          <w:left w:val="nil"/>
-          <w:bottom w:val="nil"/>
-          <w:right w:val="nil"/>
-          <w:between w:val="nil"/>
-        </w:pBdr>
-        <w:tabs>
-          <w:tab w:val="left" w:pos="3144"/>
-        </w:tabs>
-        <w:spacing w:line="360" w:lineRule="auto"/>
-        <w:jc w:val="both"/>
-        <w:rPr>
-          <w:rFonts w:ascii="Arial" w:eastAsia="Arial" w:hAnsi="Arial" w:cs="Arial"/>
-          <w:color w:val="000000"/>
-        </w:rPr>
-      </w:pPr>
-      <w:r>
-        <w:rPr>
-          <w:rFonts w:ascii="Arial" w:eastAsia="Arial" w:hAnsi="Arial" w:cs="Arial"/>
-          <w:color w:val="000000"/>
-        </w:rPr>
-        <w:t xml:space="preserve">The colour aid feature (defaults to off), has been added to check grid values during the game. When off, values which can be modified are displayed in yellow. When on, values are either red – incorrect, or green – correct. This functions by checking the value in the </w:t>
-      </w:r>
-      <w:proofErr w:type="spellStart"/>
-      <w:r>
-        <w:rPr>
-          <w:rFonts w:ascii="Arial" w:eastAsia="Arial" w:hAnsi="Arial" w:cs="Arial"/>
-          <w:color w:val="000000"/>
-        </w:rPr>
-        <w:t>player_grid</w:t>
-      </w:r>
-      <w:proofErr w:type="spellEnd"/>
-      <w:r>
-        <w:rPr>
-          <w:rFonts w:ascii="Arial" w:eastAsia="Arial" w:hAnsi="Arial" w:cs="Arial"/>
-          <w:color w:val="000000"/>
-        </w:rPr>
-        <w:t xml:space="preserve"> against the value in the </w:t>
-      </w:r>
-      <w:proofErr w:type="spellStart"/>
-      <w:r>
-        <w:rPr>
-          <w:rFonts w:ascii="Arial" w:eastAsia="Arial" w:hAnsi="Arial" w:cs="Arial"/>
-          <w:color w:val="000000"/>
-        </w:rPr>
-        <w:t>original_player_grid</w:t>
-      </w:r>
-      <w:proofErr w:type="spellEnd"/>
-      <w:r>
-        <w:rPr>
-          <w:rFonts w:ascii="Arial" w:eastAsia="Arial" w:hAnsi="Arial" w:cs="Arial"/>
-          <w:color w:val="000000"/>
-        </w:rPr>
-        <w:t>. All values which cannot be modified are displayed in white.</w:t>
-      </w:r>
-    </w:p>
-    <w:p>
-      <w:pPr>
-        <w:pBdr>
-          <w:top w:val="nil"/>
-          <w:left w:val="nil"/>
-          <w:bottom w:val="nil"/>
-          <w:right w:val="nil"/>
-          <w:between w:val="nil"/>
-        </w:pBdr>
-        <w:tabs>
-          <w:tab w:val="left" w:pos="3144"/>
-        </w:tabs>
-        <w:spacing w:line="360" w:lineRule="auto"/>
-        <w:jc w:val="both"/>
-        <w:rPr>
-          <w:rFonts w:ascii="Arial" w:eastAsia="Arial" w:hAnsi="Arial" w:cs="Arial"/>
-          <w:color w:val="000000"/>
-        </w:rPr>
-      </w:pPr>
-    </w:p>
-    <w:p>
-      <w:pPr>
-        <w:pBdr>
-          <w:top w:val="nil"/>
-          <w:left w:val="nil"/>
-          <w:bottom w:val="nil"/>
-          <w:right w:val="nil"/>
-          <w:between w:val="nil"/>
-        </w:pBdr>
-        <w:tabs>
-          <w:tab w:val="left" w:pos="3144"/>
-        </w:tabs>
-        <w:spacing w:line="360" w:lineRule="auto"/>
-        <w:jc w:val="both"/>
-        <w:rPr>
-          <w:rFonts w:ascii="Arial" w:eastAsia="Arial" w:hAnsi="Arial" w:cs="Arial"/>
-          <w:color w:val="000000"/>
-        </w:rPr>
-      </w:pPr>
-      <w:r>
-        <w:rPr>
-          <w:rFonts w:ascii="Arial" w:eastAsia="Arial" w:hAnsi="Arial" w:cs="Arial"/>
-          <w:color w:val="000000"/>
-          <w:u w:val="single"/>
-        </w:rPr>
-        <w:t>Varying difficulties:</w:t>
-      </w:r>
-    </w:p>
-    <w:p>
-      <w:pPr>
-        <w:pBdr>
-          <w:top w:val="nil"/>
-          <w:left w:val="nil"/>
-          <w:bottom w:val="nil"/>
-          <w:right w:val="nil"/>
-          <w:between w:val="nil"/>
-        </w:pBdr>
-        <w:tabs>
-          <w:tab w:val="left" w:pos="3144"/>
-        </w:tabs>
-        <w:spacing w:line="360" w:lineRule="auto"/>
-        <w:jc w:val="both"/>
-        <w:rPr>
-          <w:rFonts w:ascii="Arial" w:eastAsia="Arial" w:hAnsi="Arial" w:cs="Arial"/>
-          <w:color w:val="000000"/>
-        </w:rPr>
-      </w:pPr>
-      <w:r>
-        <w:rPr>
-          <w:rFonts w:ascii="Arial" w:eastAsia="Arial" w:hAnsi="Arial" w:cs="Arial"/>
-          <w:color w:val="000000"/>
-        </w:rPr>
-        <w:t xml:space="preserve">The difficulties (easy, medium and hard) are based on the target number of values to remove from the completed grid when generating a game. </w:t>
-      </w:r>
-      <w:r>
-        <w:rPr>
-          <w:rFonts w:ascii="Arial" w:eastAsia="Arial" w:hAnsi="Arial" w:cs="Arial"/>
-          <w:color w:val="000000"/>
-        </w:rPr>
-        <w:t>The</w:t>
-      </w:r>
-      <w:r>
-        <w:rPr>
-          <w:rFonts w:ascii="Arial" w:eastAsia="Arial" w:hAnsi="Arial" w:cs="Arial"/>
-          <w:color w:val="000000"/>
-        </w:rPr>
-        <w:t xml:space="preserve"> target values for each game board and difficulty</w:t>
-      </w:r>
-      <w:r>
-        <w:rPr>
-          <w:rFonts w:ascii="Arial" w:eastAsia="Arial" w:hAnsi="Arial" w:cs="Arial"/>
-          <w:color w:val="000000"/>
-        </w:rPr>
-        <w:t xml:space="preserve"> can be seen in Appendix B.</w:t>
-      </w:r>
-    </w:p>
-    <w:p>
-      <w:pPr>
-        <w:pBdr>
-          <w:top w:val="nil"/>
-          <w:left w:val="nil"/>
-          <w:bottom w:val="nil"/>
-          <w:right w:val="nil"/>
-          <w:between w:val="nil"/>
-        </w:pBdr>
-        <w:tabs>
-          <w:tab w:val="left" w:pos="3144"/>
-        </w:tabs>
-        <w:spacing w:line="360" w:lineRule="auto"/>
-        <w:jc w:val="both"/>
-        <w:rPr>
-          <w:rFonts w:ascii="Arial" w:eastAsia="Arial" w:hAnsi="Arial" w:cs="Arial"/>
-          <w:color w:val="000000"/>
-        </w:rPr>
-      </w:pPr>
-    </w:p>
-    <w:p>
-      <w:pPr>
-        <w:pBdr>
-          <w:top w:val="nil"/>
-          <w:left w:val="nil"/>
-          <w:bottom w:val="nil"/>
-          <w:right w:val="nil"/>
-          <w:between w:val="nil"/>
-        </w:pBdr>
-        <w:tabs>
-          <w:tab w:val="left" w:pos="3144"/>
-        </w:tabs>
-        <w:spacing w:line="360" w:lineRule="auto"/>
-        <w:jc w:val="both"/>
-        <w:rPr>
-          <w:rFonts w:ascii="Arial" w:eastAsia="Arial" w:hAnsi="Arial" w:cs="Arial"/>
-          <w:color w:val="000000"/>
-        </w:rPr>
-      </w:pPr>
-      <w:r>
-        <w:rPr>
-          <w:rFonts w:ascii="Arial" w:eastAsia="Arial" w:hAnsi="Arial" w:cs="Arial"/>
-          <w:color w:val="000000"/>
-          <w:u w:val="single"/>
-        </w:rPr>
-        <w:t>Completed game:</w:t>
-      </w:r>
-    </w:p>
-    <w:p>
-      <w:pPr>
-        <w:pBdr>
-          <w:top w:val="nil"/>
-          <w:left w:val="nil"/>
-          <w:bottom w:val="nil"/>
-          <w:right w:val="nil"/>
-          <w:between w:val="nil"/>
-        </w:pBdr>
-        <w:tabs>
-          <w:tab w:val="left" w:pos="3144"/>
-        </w:tabs>
-        <w:spacing w:line="360" w:lineRule="auto"/>
-        <w:jc w:val="both"/>
-        <w:rPr>
-          <w:rFonts w:ascii="Arial" w:eastAsia="Arial" w:hAnsi="Arial" w:cs="Arial"/>
-          <w:color w:val="000000"/>
-        </w:rPr>
-      </w:pPr>
-      <w:r>
-        <w:rPr>
-          <w:rFonts w:ascii="Arial" w:eastAsia="Arial" w:hAnsi="Arial" w:cs="Arial"/>
-          <w:color w:val="000000"/>
-        </w:rPr>
-        <w:t xml:space="preserve">A completed game is recognized by maintaining an integer variable for the remaining number of empty cells. When this reaches zero, the </w:t>
-      </w:r>
-      <w:proofErr w:type="spellStart"/>
-      <w:r>
-        <w:rPr>
-          <w:rFonts w:ascii="Arial" w:eastAsia="Arial" w:hAnsi="Arial" w:cs="Arial"/>
-          <w:color w:val="000000"/>
-        </w:rPr>
-        <w:t>player_grid</w:t>
-      </w:r>
-      <w:proofErr w:type="spellEnd"/>
-      <w:r>
-        <w:rPr>
-          <w:rFonts w:ascii="Arial" w:eastAsia="Arial" w:hAnsi="Arial" w:cs="Arial"/>
-          <w:color w:val="000000"/>
-        </w:rPr>
-        <w:t xml:space="preserve"> is validated against the </w:t>
-      </w:r>
-      <w:proofErr w:type="spellStart"/>
-      <w:r>
-        <w:rPr>
-          <w:rFonts w:ascii="Arial" w:eastAsia="Arial" w:hAnsi="Arial" w:cs="Arial"/>
-          <w:color w:val="000000"/>
-        </w:rPr>
-        <w:t>solution_grid</w:t>
-      </w:r>
-      <w:proofErr w:type="spellEnd"/>
-      <w:r>
-        <w:rPr>
-          <w:rFonts w:ascii="Arial" w:eastAsia="Arial" w:hAnsi="Arial" w:cs="Arial"/>
-          <w:color w:val="000000"/>
-        </w:rPr>
-        <w:t>. If they match, then a “Congratulations” message is output to the user before being able to return to the main menu by pressing enter.</w:t>
-      </w:r>
-    </w:p>
-    <w:p>
-      <w:pPr>
-        <w:pStyle w:val="Heading1"/>
-      </w:pPr>
-      <w:r>
-        <w:t>Recommendations</w:t>
-      </w:r>
-    </w:p>
-    <w:p>
-      <w:pPr>
-        <w:pBdr>
-          <w:top w:val="nil"/>
-          <w:left w:val="nil"/>
-          <w:bottom w:val="nil"/>
-          <w:right w:val="nil"/>
-          <w:between w:val="nil"/>
-        </w:pBdr>
-        <w:spacing w:line="360" w:lineRule="auto"/>
-        <w:jc w:val="both"/>
-        <w:rPr>
-          <w:rFonts w:ascii="Arial" w:eastAsia="Arial" w:hAnsi="Arial" w:cs="Arial"/>
-          <w:color w:val="000000"/>
-        </w:rPr>
-      </w:pPr>
-    </w:p>
-    <w:p>
-      <w:pPr>
-        <w:pBdr>
-          <w:top w:val="nil"/>
-          <w:left w:val="nil"/>
-          <w:bottom w:val="nil"/>
-          <w:right w:val="nil"/>
-          <w:between w:val="nil"/>
-        </w:pBdr>
-        <w:tabs>
-          <w:tab w:val="left" w:pos="3144"/>
-        </w:tabs>
-        <w:spacing w:line="360" w:lineRule="auto"/>
-        <w:jc w:val="both"/>
-        <w:rPr>
-          <w:rFonts w:ascii="Arial" w:eastAsia="Arial" w:hAnsi="Arial" w:cs="Arial"/>
-          <w:color w:val="000000"/>
-        </w:rPr>
-      </w:pPr>
-      <w:r>
-        <w:rPr>
-          <w:rFonts w:ascii="Arial" w:eastAsia="Arial" w:hAnsi="Arial" w:cs="Arial"/>
-          <w:color w:val="000000"/>
-        </w:rPr>
-        <w:t xml:space="preserve">Due to time restraints, the following was not possible to implement however they would make good extensions </w:t>
-      </w:r>
-      <w:r>
-        <w:rPr>
-          <w:rFonts w:ascii="Arial" w:eastAsia="Arial" w:hAnsi="Arial" w:cs="Arial"/>
-          <w:color w:val="000000"/>
-        </w:rPr>
-        <w:t>to the program:</w:t>
+          <w:sz w:val="22"/>
+          <w:szCs w:val="22"/>
+        </w:rPr>
+      </w:pPr>
+      <w:r>
+        <w:rPr>
+          <w:rFonts w:ascii="Arial" w:eastAsia="Arial" w:hAnsi="Arial" w:cs="Arial"/>
+          <w:color w:val="000000"/>
+          <w:sz w:val="22"/>
+          <w:szCs w:val="22"/>
+        </w:rPr>
+        <w:t>Due to time restraints, the following was not possible to implement</w:t>
+      </w:r>
+      <w:r>
+        <w:rPr>
+          <w:rFonts w:ascii="Arial" w:eastAsia="Arial" w:hAnsi="Arial" w:cs="Arial"/>
+          <w:color w:val="000000"/>
+          <w:sz w:val="22"/>
+          <w:szCs w:val="22"/>
+        </w:rPr>
+        <w:t>,</w:t>
+      </w:r>
+      <w:r>
+        <w:rPr>
+          <w:rFonts w:ascii="Arial" w:eastAsia="Arial" w:hAnsi="Arial" w:cs="Arial"/>
+          <w:color w:val="000000"/>
+          <w:sz w:val="22"/>
+          <w:szCs w:val="22"/>
+        </w:rPr>
+        <w:t xml:space="preserve"> however they would make good extensions to the program:</w:t>
       </w:r>
     </w:p>
     <w:p>
@@ -2515,14 +2981,17 @@
         <w:rPr>
           <w:rFonts w:ascii="Arial" w:eastAsia="Arial" w:hAnsi="Arial" w:cs="Arial"/>
           <w:color w:val="000000"/>
-        </w:rPr>
-      </w:pPr>
-      <w:r>
-        <w:rPr>
-          <w:rFonts w:ascii="Arial" w:eastAsia="Arial" w:hAnsi="Arial" w:cs="Arial"/>
-          <w:color w:val="000000"/>
-        </w:rPr>
-        <w:lastRenderedPageBreak/>
+          <w:sz w:val="22"/>
+          <w:szCs w:val="22"/>
+        </w:rPr>
+      </w:pPr>
+      <w:r>
+        <w:rPr>
+          <w:rFonts w:ascii="Arial" w:eastAsia="Arial" w:hAnsi="Arial" w:cs="Arial"/>
+          <w:color w:val="000000"/>
+          <w:sz w:val="22"/>
+          <w:szCs w:val="22"/>
+        </w:rPr>
         <w:t>Play against a clock / timer. This has been implemented in so far as the options in the menu are availiable (though commented out in user interface line 89 and line 138 along with changing max parameter line 101 and line 150).</w:t>
       </w:r>
     </w:p>
@@ -2548,14 +3017,36 @@
         <w:rPr>
           <w:rFonts w:ascii="Arial" w:eastAsia="Arial" w:hAnsi="Arial" w:cs="Arial"/>
           <w:color w:val="000000"/>
-        </w:rPr>
-      </w:pPr>
-      <w:r>
-        <w:rPr>
-          <w:rFonts w:ascii="Arial" w:eastAsia="Arial" w:hAnsi="Arial" w:cs="Arial"/>
-          <w:color w:val="000000"/>
-        </w:rPr>
-        <w:t>Watch playthrough. This has also been implemented in the menu options, but no further (line 40, along with modifying max parameter line 52).</w:t>
+          <w:sz w:val="22"/>
+          <w:szCs w:val="22"/>
+        </w:rPr>
+      </w:pPr>
+      <w:r>
+        <w:rPr>
+          <w:rFonts w:ascii="Arial" w:eastAsia="Arial" w:hAnsi="Arial" w:cs="Arial"/>
+          <w:color w:val="000000"/>
+          <w:sz w:val="22"/>
+          <w:szCs w:val="22"/>
+        </w:rPr>
+        <w:t>Watch playthrough. This has also been implemented in the menu options, but no</w:t>
+      </w:r>
+      <w:r>
+        <w:rPr>
+          <w:rFonts w:ascii="Arial" w:eastAsia="Arial" w:hAnsi="Arial" w:cs="Arial"/>
+          <w:color w:val="000000"/>
+          <w:sz w:val="22"/>
+          <w:szCs w:val="22"/>
+        </w:rPr>
+        <w:t>t</w:t>
+      </w:r>
+      <w:r>
+        <w:rPr>
+          <w:rFonts w:ascii="Arial" w:eastAsia="Arial" w:hAnsi="Arial" w:cs="Arial"/>
+          <w:color w:val="000000"/>
+          <w:sz w:val="22"/>
+          <w:szCs w:val="22"/>
+        </w:rPr>
+        <w:t xml:space="preserve"> further (line 40, along with modifying max parameter line 52).</w:t>
       </w:r>
     </w:p>
     <w:p>
@@ -2580,12 +3071,16 @@
         <w:rPr>
           <w:rFonts w:ascii="Arial" w:eastAsia="Arial" w:hAnsi="Arial" w:cs="Arial"/>
           <w:color w:val="000000"/>
-        </w:rPr>
-      </w:pPr>
-      <w:r>
-        <w:rPr>
-          <w:rFonts w:ascii="Arial" w:eastAsia="Arial" w:hAnsi="Arial" w:cs="Arial"/>
-          <w:color w:val="000000"/>
+          <w:sz w:val="22"/>
+          <w:szCs w:val="22"/>
+        </w:rPr>
+      </w:pPr>
+      <w:r>
+        <w:rPr>
+          <w:rFonts w:ascii="Arial" w:eastAsia="Arial" w:hAnsi="Arial" w:cs="Arial"/>
+          <w:color w:val="000000"/>
+          <w:sz w:val="22"/>
+          <w:szCs w:val="22"/>
         </w:rPr>
         <w:t>Delete file function. This would complete file access allowing files to be removed from within the game.</w:t>
       </w:r>
@@ -2612,15 +3107,40 @@
         <w:rPr>
           <w:rFonts w:ascii="Arial" w:eastAsia="Arial" w:hAnsi="Arial" w:cs="Arial"/>
           <w:color w:val="000000"/>
-        </w:rPr>
-      </w:pPr>
-      <w:r>
-        <w:rPr>
-          <w:rFonts w:ascii="Arial" w:eastAsia="Arial" w:hAnsi="Arial" w:cs="Arial"/>
-          <w:color w:val="000000"/>
+          <w:sz w:val="22"/>
+          <w:szCs w:val="22"/>
+        </w:rPr>
+      </w:pPr>
+      <w:r>
+        <w:rPr>
+          <w:rFonts w:ascii="Arial" w:eastAsia="Arial" w:hAnsi="Arial" w:cs="Arial"/>
+          <w:color w:val="000000"/>
+          <w:sz w:val="22"/>
+          <w:szCs w:val="22"/>
         </w:rPr>
         <w:t>Simplify functions / refactor. Some of the functions are overly long and potentially slightly too complicated. Time has been a factor in being able to revisit and correct this.</w:t>
       </w:r>
+    </w:p>
+    <w:p>
+      <w:pPr>
+        <w:pBdr>
+          <w:top w:val="nil"/>
+          <w:left w:val="nil"/>
+          <w:bottom w:val="nil"/>
+          <w:right w:val="nil"/>
+          <w:between w:val="nil"/>
+        </w:pBdr>
+        <w:tabs>
+          <w:tab w:val="left" w:pos="3144"/>
+        </w:tabs>
+        <w:jc w:val="both"/>
+        <w:rPr>
+          <w:rFonts w:ascii="Arial" w:eastAsia="Arial" w:hAnsi="Arial" w:cs="Arial"/>
+          <w:color w:val="000000"/>
+          <w:sz w:val="22"/>
+          <w:szCs w:val="22"/>
+        </w:rPr>
+      </w:pPr>
     </w:p>
     <w:p>
       <w:pPr>
@@ -2639,8 +3159,19 @@
         <w:rPr>
           <w:rFonts w:ascii="Arial" w:eastAsia="Arial" w:hAnsi="Arial" w:cs="Arial"/>
           <w:color w:val="000000"/>
-        </w:rPr>
-      </w:pPr>
+          <w:sz w:val="22"/>
+          <w:szCs w:val="22"/>
+        </w:rPr>
+      </w:pPr>
+      <w:r>
+        <w:rPr>
+          <w:rFonts w:ascii="Arial" w:eastAsia="Arial" w:hAnsi="Arial" w:cs="Arial"/>
+          <w:color w:val="000000"/>
+          <w:sz w:val="22"/>
+          <w:szCs w:val="22"/>
+        </w:rPr>
+        <w:t>Overall, I feel the project is a success, and the game looks and functions well.</w:t>
+      </w:r>
     </w:p>
     <w:p>
       <w:pPr>
@@ -2661,13 +3192,6 @@
           <w:color w:val="000000"/>
         </w:rPr>
       </w:pPr>
-      <w:r>
-        <w:rPr>
-          <w:rFonts w:ascii="Arial" w:eastAsia="Arial" w:hAnsi="Arial" w:cs="Arial"/>
-          <w:color w:val="000000"/>
-        </w:rPr>
-        <w:t>Overall, I feel the project is a success, and the game looks and functions well.</w:t>
-      </w:r>
     </w:p>
     <w:p>
       <w:pPr>
@@ -2691,6 +3215,98 @@
     </w:p>
     <w:p>
       <w:pPr>
+        <w:spacing w:line="360" w:lineRule="auto"/>
+        <w:jc w:val="both"/>
+        <w:rPr>
+          <w:rFonts w:ascii="Arial" w:hAnsi="Arial" w:cs="Arial"/>
+        </w:rPr>
+      </w:pPr>
+    </w:p>
+    <w:p>
+      <w:pPr>
+        <w:spacing w:line="360" w:lineRule="auto"/>
+        <w:jc w:val="both"/>
+        <w:rPr>
+          <w:rFonts w:ascii="Arial" w:hAnsi="Arial" w:cs="Arial"/>
+        </w:rPr>
+      </w:pPr>
+    </w:p>
+    <w:p>
+      <w:pPr>
+        <w:spacing w:line="360" w:lineRule="auto"/>
+        <w:jc w:val="both"/>
+        <w:rPr>
+          <w:rFonts w:ascii="Arial" w:hAnsi="Arial" w:cs="Arial"/>
+        </w:rPr>
+      </w:pPr>
+    </w:p>
+    <w:p>
+      <w:pPr>
+        <w:spacing w:line="360" w:lineRule="auto"/>
+        <w:jc w:val="both"/>
+        <w:rPr>
+          <w:rFonts w:ascii="Arial" w:hAnsi="Arial" w:cs="Arial"/>
+        </w:rPr>
+      </w:pPr>
+    </w:p>
+    <w:p>
+      <w:pPr>
+        <w:spacing w:line="360" w:lineRule="auto"/>
+        <w:jc w:val="both"/>
+        <w:rPr>
+          <w:rFonts w:ascii="Arial" w:hAnsi="Arial" w:cs="Arial"/>
+        </w:rPr>
+      </w:pPr>
+    </w:p>
+    <w:p>
+      <w:pPr>
+        <w:spacing w:line="360" w:lineRule="auto"/>
+        <w:jc w:val="both"/>
+        <w:rPr>
+          <w:rFonts w:ascii="Arial" w:hAnsi="Arial" w:cs="Arial"/>
+        </w:rPr>
+      </w:pPr>
+    </w:p>
+    <w:p>
+      <w:pPr>
+        <w:spacing w:line="360" w:lineRule="auto"/>
+        <w:jc w:val="both"/>
+        <w:rPr>
+          <w:rFonts w:ascii="Arial" w:hAnsi="Arial" w:cs="Arial"/>
+        </w:rPr>
+      </w:pPr>
+    </w:p>
+    <w:p>
+      <w:pPr>
+        <w:spacing w:line="360" w:lineRule="auto"/>
+        <w:jc w:val="both"/>
+        <w:rPr>
+          <w:rFonts w:ascii="Arial" w:hAnsi="Arial" w:cs="Arial"/>
+        </w:rPr>
+      </w:pPr>
+    </w:p>
+    <w:p>
+      <w:pPr>
+        <w:spacing w:line="360" w:lineRule="auto"/>
+        <w:jc w:val="both"/>
+        <w:rPr>
+          <w:rFonts w:ascii="Arial" w:hAnsi="Arial" w:cs="Arial"/>
+        </w:rPr>
+      </w:pPr>
+    </w:p>
+    <w:p>
+      <w:pPr>
+        <w:pStyle w:val="Heading1"/>
+      </w:pPr>
+      <w:bookmarkStart w:id="9" w:name="_Toc132876298"/>
+      <w:r>
+        <w:lastRenderedPageBreak/>
+        <w:t>References</w:t>
+      </w:r>
+      <w:bookmarkEnd w:id="9"/>
+    </w:p>
+    <w:p>
+      <w:pPr>
         <w:pBdr>
           <w:top w:val="nil"/>
           <w:left w:val="nil"/>
@@ -2698,213 +3314,12 @@
           <w:right w:val="nil"/>
           <w:between w:val="nil"/>
         </w:pBdr>
-        <w:tabs>
-          <w:tab w:val="left" w:pos="3144"/>
-        </w:tabs>
-        <w:spacing w:line="360" w:lineRule="auto"/>
-        <w:jc w:val="both"/>
-        <w:rPr>
-          <w:rFonts w:ascii="Arial" w:eastAsia="Arial" w:hAnsi="Arial" w:cs="Arial"/>
-          <w:color w:val="000000"/>
-        </w:rPr>
-      </w:pPr>
-    </w:p>
-    <w:p>
-      <w:pPr>
-        <w:spacing w:line="360" w:lineRule="auto"/>
-        <w:jc w:val="both"/>
-        <w:rPr>
-          <w:rFonts w:ascii="Arial" w:hAnsi="Arial" w:cs="Arial"/>
-        </w:rPr>
-      </w:pPr>
-    </w:p>
-    <w:p>
-      <w:pPr>
-        <w:spacing w:line="360" w:lineRule="auto"/>
-        <w:jc w:val="both"/>
-        <w:rPr>
-          <w:rFonts w:ascii="Arial" w:hAnsi="Arial" w:cs="Arial"/>
-        </w:rPr>
-      </w:pPr>
-    </w:p>
-    <w:p>
-      <w:pPr>
-        <w:spacing w:line="360" w:lineRule="auto"/>
-        <w:jc w:val="both"/>
-        <w:rPr>
-          <w:rFonts w:ascii="Arial" w:hAnsi="Arial" w:cs="Arial"/>
-        </w:rPr>
-      </w:pPr>
-    </w:p>
-    <w:p>
-      <w:pPr>
-        <w:spacing w:line="360" w:lineRule="auto"/>
-        <w:jc w:val="both"/>
-        <w:rPr>
-          <w:rFonts w:ascii="Arial" w:hAnsi="Arial" w:cs="Arial"/>
-        </w:rPr>
-      </w:pPr>
-    </w:p>
-    <w:p>
-      <w:pPr>
-        <w:spacing w:line="360" w:lineRule="auto"/>
-        <w:jc w:val="both"/>
-        <w:rPr>
-          <w:rFonts w:ascii="Arial" w:hAnsi="Arial" w:cs="Arial"/>
-        </w:rPr>
-      </w:pPr>
-    </w:p>
-    <w:p>
-      <w:pPr>
-        <w:spacing w:line="360" w:lineRule="auto"/>
-        <w:jc w:val="both"/>
-        <w:rPr>
-          <w:rFonts w:ascii="Arial" w:hAnsi="Arial" w:cs="Arial"/>
-        </w:rPr>
-      </w:pPr>
-    </w:p>
-    <w:p>
-      <w:pPr>
-        <w:spacing w:line="360" w:lineRule="auto"/>
-        <w:jc w:val="both"/>
-        <w:rPr>
-          <w:rFonts w:ascii="Arial" w:hAnsi="Arial" w:cs="Arial"/>
-        </w:rPr>
-      </w:pPr>
-    </w:p>
-    <w:p>
-      <w:pPr>
-        <w:spacing w:line="360" w:lineRule="auto"/>
-        <w:jc w:val="both"/>
-        <w:rPr>
-          <w:rFonts w:ascii="Arial" w:hAnsi="Arial" w:cs="Arial"/>
-        </w:rPr>
-      </w:pPr>
-    </w:p>
-    <w:p>
-      <w:pPr>
-        <w:spacing w:line="360" w:lineRule="auto"/>
-        <w:jc w:val="both"/>
-        <w:rPr>
-          <w:rFonts w:ascii="Arial" w:hAnsi="Arial" w:cs="Arial"/>
-        </w:rPr>
-      </w:pPr>
-    </w:p>
-    <w:p>
-      <w:pPr>
-        <w:spacing w:line="360" w:lineRule="auto"/>
-        <w:jc w:val="both"/>
-        <w:rPr>
-          <w:rFonts w:ascii="Arial" w:hAnsi="Arial" w:cs="Arial"/>
-        </w:rPr>
-      </w:pPr>
-    </w:p>
-    <w:p>
-      <w:pPr>
-        <w:spacing w:line="360" w:lineRule="auto"/>
-        <w:jc w:val="both"/>
-        <w:rPr>
-          <w:rFonts w:ascii="Arial" w:hAnsi="Arial" w:cs="Arial"/>
-        </w:rPr>
-      </w:pPr>
-    </w:p>
-    <w:p>
-      <w:pPr>
-        <w:spacing w:line="360" w:lineRule="auto"/>
-        <w:jc w:val="both"/>
-        <w:rPr>
-          <w:rFonts w:ascii="Arial" w:hAnsi="Arial" w:cs="Arial"/>
-        </w:rPr>
-      </w:pPr>
-    </w:p>
-    <w:p>
-      <w:pPr>
-        <w:spacing w:line="360" w:lineRule="auto"/>
-        <w:jc w:val="both"/>
-        <w:rPr>
-          <w:rFonts w:ascii="Arial" w:hAnsi="Arial" w:cs="Arial"/>
-        </w:rPr>
-      </w:pPr>
-    </w:p>
-    <w:p>
-      <w:pPr>
-        <w:spacing w:line="360" w:lineRule="auto"/>
-        <w:jc w:val="both"/>
-        <w:rPr>
-          <w:rFonts w:ascii="Arial" w:hAnsi="Arial" w:cs="Arial"/>
-        </w:rPr>
-      </w:pPr>
-    </w:p>
-    <w:p>
-      <w:pPr>
-        <w:spacing w:line="360" w:lineRule="auto"/>
-        <w:jc w:val="both"/>
-        <w:rPr>
-          <w:rFonts w:ascii="Arial" w:hAnsi="Arial" w:cs="Arial"/>
-        </w:rPr>
-      </w:pPr>
-    </w:p>
-    <w:p>
-      <w:pPr>
-        <w:spacing w:line="360" w:lineRule="auto"/>
-        <w:jc w:val="both"/>
-        <w:rPr>
-          <w:rFonts w:ascii="Arial" w:hAnsi="Arial" w:cs="Arial"/>
-        </w:rPr>
-      </w:pPr>
-    </w:p>
-    <w:p>
-      <w:pPr>
-        <w:spacing w:line="360" w:lineRule="auto"/>
-        <w:jc w:val="both"/>
-        <w:rPr>
-          <w:rFonts w:ascii="Arial" w:hAnsi="Arial" w:cs="Arial"/>
-        </w:rPr>
-      </w:pPr>
-    </w:p>
-    <w:p>
-      <w:pPr>
-        <w:spacing w:line="360" w:lineRule="auto"/>
-        <w:jc w:val="both"/>
-        <w:rPr>
-          <w:rFonts w:ascii="Arial" w:hAnsi="Arial" w:cs="Arial"/>
-        </w:rPr>
-      </w:pPr>
-    </w:p>
-    <w:p>
-      <w:pPr>
-        <w:spacing w:line="360" w:lineRule="auto"/>
-        <w:jc w:val="both"/>
-        <w:rPr>
-          <w:rFonts w:ascii="Arial" w:hAnsi="Arial" w:cs="Arial"/>
-        </w:rPr>
-      </w:pPr>
-    </w:p>
-    <w:p>
-      <w:pPr>
-        <w:pStyle w:val="Heading1"/>
-      </w:pPr>
-      <w:bookmarkStart w:id="9" w:name="_Toc132876298"/>
-      <w:r>
-        <w:lastRenderedPageBreak/>
-        <w:t>References</w:t>
-      </w:r>
-      <w:bookmarkEnd w:id="9"/>
-    </w:p>
-    <w:p>
-      <w:pPr>
-        <w:pBdr>
-          <w:top w:val="nil"/>
-          <w:left w:val="nil"/>
-          <w:bottom w:val="nil"/>
-          <w:right w:val="nil"/>
-          <w:between w:val="nil"/>
-        </w:pBdr>
-        <w:spacing w:line="360" w:lineRule="auto"/>
-        <w:jc w:val="both"/>
-        <w:rPr>
-          <w:rFonts w:ascii="Arial" w:eastAsia="Arial" w:hAnsi="Arial" w:cs="Arial"/>
-          <w:color w:val="000000"/>
+        <w:jc w:val="both"/>
+        <w:rPr>
+          <w:rFonts w:ascii="Arial" w:eastAsia="Arial" w:hAnsi="Arial" w:cs="Arial"/>
+          <w:color w:val="000000"/>
+          <w:sz w:val="22"/>
+          <w:szCs w:val="22"/>
           <w:u w:val="single"/>
         </w:rPr>
       </w:pPr>
@@ -2926,12 +3341,16 @@
         <w:rPr>
           <w:rFonts w:ascii="Arial" w:eastAsia="Arial" w:hAnsi="Arial" w:cs="Arial"/>
           <w:color w:val="000000"/>
-        </w:rPr>
-      </w:pPr>
-      <w:r>
-        <w:rPr>
-          <w:rFonts w:ascii="Arial" w:eastAsia="Arial" w:hAnsi="Arial" w:cs="Arial"/>
-          <w:color w:val="000000"/>
+          <w:sz w:val="22"/>
+          <w:szCs w:val="22"/>
+        </w:rPr>
+      </w:pPr>
+      <w:r>
+        <w:rPr>
+          <w:rFonts w:ascii="Arial" w:eastAsia="Arial" w:hAnsi="Arial" w:cs="Arial"/>
+          <w:color w:val="000000"/>
+          <w:sz w:val="22"/>
+          <w:szCs w:val="22"/>
         </w:rPr>
         <w:t xml:space="preserve"> </w:t>
       </w:r>
@@ -2939,6 +3358,8 @@
         <w:rPr>
           <w:rFonts w:ascii="Arial" w:eastAsia="Arial" w:hAnsi="Arial" w:cs="Arial"/>
           <w:color w:val="000000"/>
+          <w:sz w:val="22"/>
+          <w:szCs w:val="22"/>
         </w:rPr>
         <w:t xml:space="preserve">Dickinson, A. (2023). </w:t>
       </w:r>
@@ -2948,6 +3369,8 @@
           <w:i/>
           <w:iCs/>
           <w:color w:val="000000"/>
+          <w:sz w:val="22"/>
+          <w:szCs w:val="22"/>
         </w:rPr>
         <w:t>Initial Design; Sudoku in C</w:t>
       </w:r>
@@ -2955,6 +3378,8 @@
         <w:rPr>
           <w:rFonts w:ascii="Arial" w:eastAsia="Arial" w:hAnsi="Arial" w:cs="Arial"/>
           <w:color w:val="000000"/>
+          <w:sz w:val="22"/>
+          <w:szCs w:val="22"/>
         </w:rPr>
         <w:t>.</w:t>
       </w:r>
@@ -2962,6 +3387,8 @@
         <w:rPr>
           <w:rFonts w:ascii="Arial" w:eastAsia="Arial" w:hAnsi="Arial" w:cs="Arial"/>
           <w:color w:val="000000"/>
+          <w:sz w:val="22"/>
+          <w:szCs w:val="22"/>
         </w:rPr>
         <w:t xml:space="preserve"> </w:t>
       </w:r>
@@ -2969,6 +3396,8 @@
         <w:rPr>
           <w:rFonts w:ascii="Arial" w:eastAsia="Arial" w:hAnsi="Arial" w:cs="Arial"/>
           <w:color w:val="000000"/>
+          <w:sz w:val="22"/>
+          <w:szCs w:val="22"/>
         </w:rPr>
         <w:t xml:space="preserve">(Edinburgh Napier University: </w:t>
       </w:r>
@@ -2976,6 +3405,8 @@
         <w:rPr>
           <w:rFonts w:ascii="Arial" w:eastAsia="Arial" w:hAnsi="Arial" w:cs="Arial"/>
           <w:color w:val="000000"/>
+          <w:sz w:val="22"/>
+          <w:szCs w:val="22"/>
         </w:rPr>
         <w:t>Algorithms and Data Structures</w:t>
       </w:r>
@@ -2983,6 +3414,8 @@
         <w:rPr>
           <w:rFonts w:ascii="Arial" w:eastAsia="Arial" w:hAnsi="Arial" w:cs="Arial"/>
           <w:color w:val="000000"/>
+          <w:sz w:val="22"/>
+          <w:szCs w:val="22"/>
         </w:rPr>
         <w:t xml:space="preserve"> – SET081</w:t>
       </w:r>
@@ -2990,6 +3423,8 @@
         <w:rPr>
           <w:rFonts w:ascii="Arial" w:eastAsia="Arial" w:hAnsi="Arial" w:cs="Arial"/>
           <w:color w:val="000000"/>
+          <w:sz w:val="22"/>
+          <w:szCs w:val="22"/>
         </w:rPr>
         <w:t>22</w:t>
       </w:r>
@@ -2997,6 +3432,8 @@
         <w:rPr>
           <w:rFonts w:ascii="Arial" w:eastAsia="Arial" w:hAnsi="Arial" w:cs="Arial"/>
           <w:color w:val="000000"/>
+          <w:sz w:val="22"/>
+          <w:szCs w:val="22"/>
         </w:rPr>
         <w:t>).</w:t>
       </w:r>
@@ -3018,12 +3455,16 @@
         <w:rPr>
           <w:rFonts w:ascii="Arial" w:eastAsia="Arial" w:hAnsi="Arial" w:cs="Arial"/>
           <w:color w:val="000000"/>
-        </w:rPr>
-      </w:pPr>
-      <w:r>
-        <w:rPr>
-          <w:rFonts w:ascii="Arial" w:eastAsia="Arial" w:hAnsi="Arial" w:cs="Arial"/>
-          <w:color w:val="000000"/>
+          <w:sz w:val="22"/>
+          <w:szCs w:val="22"/>
+        </w:rPr>
+      </w:pPr>
+      <w:r>
+        <w:rPr>
+          <w:rFonts w:ascii="Arial" w:eastAsia="Arial" w:hAnsi="Arial" w:cs="Arial"/>
+          <w:color w:val="000000"/>
+          <w:sz w:val="22"/>
+          <w:szCs w:val="22"/>
         </w:rPr>
         <w:t xml:space="preserve">No name or date. </w:t>
       </w:r>
@@ -3033,6 +3474,8 @@
           <w:i/>
           <w:iCs/>
           <w:color w:val="000000"/>
+          <w:sz w:val="22"/>
+          <w:szCs w:val="22"/>
         </w:rPr>
         <w:t>Multidimensional arrays in C</w:t>
       </w:r>
@@ -3040,6 +3483,8 @@
         <w:rPr>
           <w:rFonts w:ascii="Arial" w:eastAsia="Arial" w:hAnsi="Arial" w:cs="Arial"/>
           <w:color w:val="000000"/>
+          <w:sz w:val="22"/>
+          <w:szCs w:val="22"/>
         </w:rPr>
         <w:t xml:space="preserve">. </w:t>
       </w:r>
@@ -3048,6 +3493,8 @@
           <w:rPr>
             <w:rStyle w:val="Hyperlink"/>
             <w:rFonts w:ascii="Arial" w:eastAsia="Arial" w:hAnsi="Arial" w:cs="Arial"/>
+            <w:sz w:val="22"/>
+            <w:szCs w:val="22"/>
           </w:rPr>
           <w:t>www.Uio.no/st</w:t>
         </w:r>
@@ -3055,6 +3502,8 @@
           <w:rPr>
             <w:rStyle w:val="Hyperlink"/>
             <w:rFonts w:ascii="Arial" w:eastAsia="Arial" w:hAnsi="Arial" w:cs="Arial"/>
+            <w:sz w:val="22"/>
+            <w:szCs w:val="22"/>
           </w:rPr>
           <w:t>u</w:t>
         </w:r>
@@ -3062,6 +3511,8 @@
           <w:rPr>
             <w:rStyle w:val="Hyperlink"/>
             <w:rFonts w:ascii="Arial" w:eastAsia="Arial" w:hAnsi="Arial" w:cs="Arial"/>
+            <w:sz w:val="22"/>
+            <w:szCs w:val="22"/>
           </w:rPr>
           <w:t>dier/emner/matnat/ifi/IN3200/v19/teaching-material/multidimarrays.pdf</w:t>
         </w:r>
@@ -3070,15 +3521,10 @@
         <w:rPr>
           <w:rFonts w:ascii="Arial" w:eastAsia="Arial" w:hAnsi="Arial" w:cs="Arial"/>
           <w:color w:val="000000"/>
-        </w:rPr>
-        <w:t xml:space="preserve">   </w:t>
-      </w:r>
-      <w:r>
-        <w:rPr>
-          <w:rFonts w:ascii="Arial" w:eastAsia="Arial" w:hAnsi="Arial" w:cs="Arial"/>
-          <w:color w:val="000000"/>
-        </w:rPr>
-        <w:t xml:space="preserve"> </w:t>
+          <w:sz w:val="22"/>
+          <w:szCs w:val="22"/>
+        </w:rPr>
+        <w:t xml:space="preserve">    </w:t>
       </w:r>
     </w:p>
     <w:p>
@@ -3234,6 +3680,7 @@
     <w:p>
       <w:pPr>
         <w:pStyle w:val="Heading1"/>
+        <w:spacing w:line="360" w:lineRule="auto"/>
       </w:pPr>
       <w:r>
         <w:lastRenderedPageBreak/>
@@ -3301,12 +3748,15 @@
     <w:p>
       <w:pPr>
         <w:pStyle w:val="Body"/>
+        <w:spacing w:line="240" w:lineRule="auto"/>
         <w:ind w:firstLine="0"/>
         <w:jc w:val="both"/>
         <w:rPr>
           <w:rFonts w:ascii="Arial" w:hAnsi="Arial"/>
           <w:b/>
           <w:bCs/>
+          <w:sz w:val="22"/>
+          <w:szCs w:val="22"/>
         </w:rPr>
       </w:pPr>
     </w:p>
@@ -3327,12 +3777,16 @@
         <w:rPr>
           <w:rFonts w:ascii="Arial" w:eastAsia="Arial" w:hAnsi="Arial" w:cs="Arial"/>
           <w:color w:val="000000"/>
-        </w:rPr>
-      </w:pPr>
-      <w:r>
-        <w:rPr>
-          <w:rFonts w:ascii="Arial" w:eastAsia="Arial" w:hAnsi="Arial" w:cs="Arial"/>
-          <w:color w:val="000000"/>
+          <w:sz w:val="22"/>
+          <w:szCs w:val="22"/>
+        </w:rPr>
+      </w:pPr>
+      <w:r>
+        <w:rPr>
+          <w:rFonts w:ascii="Arial" w:eastAsia="Arial" w:hAnsi="Arial" w:cs="Arial"/>
+          <w:color w:val="000000"/>
+          <w:sz w:val="22"/>
+          <w:szCs w:val="22"/>
         </w:rPr>
         <w:t xml:space="preserve">The file lines represent variables as shown </w:t>
       </w:r>
@@ -3340,6 +3794,8 @@
         <w:rPr>
           <w:rFonts w:ascii="Arial" w:eastAsia="Arial" w:hAnsi="Arial" w:cs="Arial"/>
           <w:color w:val="000000"/>
+          <w:sz w:val="22"/>
+          <w:szCs w:val="22"/>
         </w:rPr>
         <w:t>below</w:t>
       </w:r>
@@ -3347,6 +3803,8 @@
         <w:rPr>
           <w:rFonts w:ascii="Arial" w:eastAsia="Arial" w:hAnsi="Arial" w:cs="Arial"/>
           <w:color w:val="000000"/>
+          <w:sz w:val="22"/>
+          <w:szCs w:val="22"/>
         </w:rPr>
         <w:t>:</w:t>
       </w:r>
@@ -3373,12 +3831,16 @@
         <w:rPr>
           <w:rFonts w:ascii="Arial" w:eastAsia="Arial" w:hAnsi="Arial" w:cs="Arial"/>
           <w:color w:val="000000"/>
-        </w:rPr>
-      </w:pPr>
-      <w:r>
-        <w:rPr>
-          <w:rFonts w:ascii="Arial" w:eastAsia="Arial" w:hAnsi="Arial" w:cs="Arial"/>
-          <w:color w:val="000000"/>
+          <w:sz w:val="22"/>
+          <w:szCs w:val="22"/>
+        </w:rPr>
+      </w:pPr>
+      <w:r>
+        <w:rPr>
+          <w:rFonts w:ascii="Arial" w:eastAsia="Arial" w:hAnsi="Arial" w:cs="Arial"/>
+          <w:color w:val="000000"/>
+          <w:sz w:val="22"/>
+          <w:szCs w:val="22"/>
         </w:rPr>
         <w:t>SIZE</w:t>
       </w:r>
@@ -3405,12 +3867,16 @@
         <w:rPr>
           <w:rFonts w:ascii="Arial" w:eastAsia="Arial" w:hAnsi="Arial" w:cs="Arial"/>
           <w:color w:val="000000"/>
-        </w:rPr>
-      </w:pPr>
-      <w:r>
-        <w:rPr>
-          <w:rFonts w:ascii="Arial" w:eastAsia="Arial" w:hAnsi="Arial" w:cs="Arial"/>
-          <w:color w:val="000000"/>
+          <w:sz w:val="22"/>
+          <w:szCs w:val="22"/>
+        </w:rPr>
+      </w:pPr>
+      <w:r>
+        <w:rPr>
+          <w:rFonts w:ascii="Arial" w:eastAsia="Arial" w:hAnsi="Arial" w:cs="Arial"/>
+          <w:color w:val="000000"/>
+          <w:sz w:val="22"/>
+          <w:szCs w:val="22"/>
         </w:rPr>
         <w:t>Difficulty setting</w:t>
       </w:r>
@@ -3437,12 +3903,16 @@
         <w:rPr>
           <w:rFonts w:ascii="Arial" w:eastAsia="Arial" w:hAnsi="Arial" w:cs="Arial"/>
           <w:color w:val="000000"/>
-        </w:rPr>
-      </w:pPr>
-      <w:r>
-        <w:rPr>
-          <w:rFonts w:ascii="Arial" w:eastAsia="Arial" w:hAnsi="Arial" w:cs="Arial"/>
-          <w:color w:val="000000"/>
+          <w:sz w:val="22"/>
+          <w:szCs w:val="22"/>
+        </w:rPr>
+      </w:pPr>
+      <w:r>
+        <w:rPr>
+          <w:rFonts w:ascii="Arial" w:eastAsia="Arial" w:hAnsi="Arial" w:cs="Arial"/>
+          <w:color w:val="000000"/>
+          <w:sz w:val="22"/>
+          <w:szCs w:val="22"/>
         </w:rPr>
         <w:t>Colour-aid setting</w:t>
       </w:r>
@@ -3469,12 +3939,16 @@
         <w:rPr>
           <w:rFonts w:ascii="Arial" w:eastAsia="Arial" w:hAnsi="Arial" w:cs="Arial"/>
           <w:color w:val="000000"/>
-        </w:rPr>
-      </w:pPr>
-      <w:r>
-        <w:rPr>
-          <w:rFonts w:ascii="Arial" w:eastAsia="Arial" w:hAnsi="Arial" w:cs="Arial"/>
-          <w:color w:val="000000"/>
+          <w:sz w:val="22"/>
+          <w:szCs w:val="22"/>
+        </w:rPr>
+      </w:pPr>
+      <w:r>
+        <w:rPr>
+          <w:rFonts w:ascii="Arial" w:eastAsia="Arial" w:hAnsi="Arial" w:cs="Arial"/>
+          <w:color w:val="000000"/>
+          <w:sz w:val="22"/>
+          <w:szCs w:val="22"/>
         </w:rPr>
         <w:t xml:space="preserve">Remaining </w:t>
       </w:r>
@@ -3483,6 +3957,8 @@
         <w:rPr>
           <w:rFonts w:ascii="Arial" w:eastAsia="Arial" w:hAnsi="Arial" w:cs="Arial"/>
           <w:color w:val="000000"/>
+          <w:sz w:val="22"/>
+          <w:szCs w:val="22"/>
         </w:rPr>
         <w:t>grid_empties</w:t>
       </w:r>
@@ -3510,6 +3986,8 @@
         <w:rPr>
           <w:rFonts w:ascii="Arial" w:eastAsia="Arial" w:hAnsi="Arial" w:cs="Arial"/>
           <w:color w:val="000000"/>
+          <w:sz w:val="22"/>
+          <w:szCs w:val="22"/>
         </w:rPr>
       </w:pPr>
       <w:proofErr w:type="spellStart"/>
@@ -3517,6 +3995,8 @@
         <w:rPr>
           <w:rFonts w:ascii="Arial" w:eastAsia="Arial" w:hAnsi="Arial" w:cs="Arial"/>
           <w:color w:val="000000"/>
+          <w:sz w:val="22"/>
+          <w:szCs w:val="22"/>
         </w:rPr>
         <w:t>Undo_stack</w:t>
       </w:r>
@@ -3525,6 +4005,8 @@
         <w:rPr>
           <w:rFonts w:ascii="Arial" w:eastAsia="Arial" w:hAnsi="Arial" w:cs="Arial"/>
           <w:color w:val="000000"/>
+          <w:sz w:val="22"/>
+          <w:szCs w:val="22"/>
         </w:rPr>
         <w:t xml:space="preserve"> memory required to be allocated</w:t>
       </w:r>
@@ -3551,6 +4033,8 @@
         <w:rPr>
           <w:rFonts w:ascii="Arial" w:eastAsia="Arial" w:hAnsi="Arial" w:cs="Arial"/>
           <w:color w:val="000000"/>
+          <w:sz w:val="22"/>
+          <w:szCs w:val="22"/>
         </w:rPr>
       </w:pPr>
       <w:proofErr w:type="spellStart"/>
@@ -3558,6 +4042,8 @@
         <w:rPr>
           <w:rFonts w:ascii="Arial" w:eastAsia="Arial" w:hAnsi="Arial" w:cs="Arial"/>
           <w:color w:val="000000"/>
+          <w:sz w:val="22"/>
+          <w:szCs w:val="22"/>
         </w:rPr>
         <w:t>Undo_stack</w:t>
       </w:r>
@@ -3566,6 +4052,8 @@
         <w:rPr>
           <w:rFonts w:ascii="Arial" w:eastAsia="Arial" w:hAnsi="Arial" w:cs="Arial"/>
           <w:color w:val="000000"/>
+          <w:sz w:val="22"/>
+          <w:szCs w:val="22"/>
         </w:rPr>
         <w:t xml:space="preserve"> top</w:t>
       </w:r>
@@ -3592,6 +4080,8 @@
         <w:rPr>
           <w:rFonts w:ascii="Arial" w:eastAsia="Arial" w:hAnsi="Arial" w:cs="Arial"/>
           <w:color w:val="000000"/>
+          <w:sz w:val="22"/>
+          <w:szCs w:val="22"/>
         </w:rPr>
       </w:pPr>
       <w:proofErr w:type="spellStart"/>
@@ -3599,6 +4089,8 @@
         <w:rPr>
           <w:rFonts w:ascii="Arial" w:eastAsia="Arial" w:hAnsi="Arial" w:cs="Arial"/>
           <w:color w:val="000000"/>
+          <w:sz w:val="22"/>
+          <w:szCs w:val="22"/>
         </w:rPr>
         <w:t>Undo_stack</w:t>
       </w:r>
@@ -3607,6 +4099,8 @@
         <w:rPr>
           <w:rFonts w:ascii="Arial" w:eastAsia="Arial" w:hAnsi="Arial" w:cs="Arial"/>
           <w:color w:val="000000"/>
+          <w:sz w:val="22"/>
+          <w:szCs w:val="22"/>
         </w:rPr>
         <w:t xml:space="preserve"> moves – 4 per move; row, column, </w:t>
       </w:r>
@@ -3615,6 +4109,8 @@
         <w:rPr>
           <w:rFonts w:ascii="Arial" w:eastAsia="Arial" w:hAnsi="Arial" w:cs="Arial"/>
           <w:color w:val="000000"/>
+          <w:sz w:val="22"/>
+          <w:szCs w:val="22"/>
         </w:rPr>
         <w:t>insert_value</w:t>
       </w:r>
@@ -3623,6 +4119,8 @@
         <w:rPr>
           <w:rFonts w:ascii="Arial" w:eastAsia="Arial" w:hAnsi="Arial" w:cs="Arial"/>
           <w:color w:val="000000"/>
+          <w:sz w:val="22"/>
+          <w:szCs w:val="22"/>
         </w:rPr>
         <w:t xml:space="preserve">, </w:t>
       </w:r>
@@ -3631,6 +4129,8 @@
         <w:rPr>
           <w:rFonts w:ascii="Arial" w:eastAsia="Arial" w:hAnsi="Arial" w:cs="Arial"/>
           <w:color w:val="000000"/>
+          <w:sz w:val="22"/>
+          <w:szCs w:val="22"/>
         </w:rPr>
         <w:t>previous_value</w:t>
       </w:r>
@@ -3658,6 +4158,8 @@
         <w:rPr>
           <w:rFonts w:ascii="Arial" w:eastAsia="Arial" w:hAnsi="Arial" w:cs="Arial"/>
           <w:color w:val="000000"/>
+          <w:sz w:val="22"/>
+          <w:szCs w:val="22"/>
         </w:rPr>
       </w:pPr>
       <w:proofErr w:type="spellStart"/>
@@ -3665,6 +4167,8 @@
         <w:rPr>
           <w:rFonts w:ascii="Arial" w:eastAsia="Arial" w:hAnsi="Arial" w:cs="Arial"/>
           <w:color w:val="000000"/>
+          <w:sz w:val="22"/>
+          <w:szCs w:val="22"/>
         </w:rPr>
         <w:t>Redo_stack</w:t>
       </w:r>
@@ -3673,6 +4177,8 @@
         <w:rPr>
           <w:rFonts w:ascii="Arial" w:eastAsia="Arial" w:hAnsi="Arial" w:cs="Arial"/>
           <w:color w:val="000000"/>
+          <w:sz w:val="22"/>
+          <w:szCs w:val="22"/>
         </w:rPr>
         <w:t xml:space="preserve"> memory required to be allocated</w:t>
       </w:r>
@@ -3699,6 +4205,8 @@
         <w:rPr>
           <w:rFonts w:ascii="Arial" w:eastAsia="Arial" w:hAnsi="Arial" w:cs="Arial"/>
           <w:color w:val="000000"/>
+          <w:sz w:val="22"/>
+          <w:szCs w:val="22"/>
         </w:rPr>
       </w:pPr>
       <w:proofErr w:type="spellStart"/>
@@ -3706,6 +4214,8 @@
         <w:rPr>
           <w:rFonts w:ascii="Arial" w:eastAsia="Arial" w:hAnsi="Arial" w:cs="Arial"/>
           <w:color w:val="000000"/>
+          <w:sz w:val="22"/>
+          <w:szCs w:val="22"/>
         </w:rPr>
         <w:t>Redo_stack</w:t>
       </w:r>
@@ -3714,6 +4224,8 @@
         <w:rPr>
           <w:rFonts w:ascii="Arial" w:eastAsia="Arial" w:hAnsi="Arial" w:cs="Arial"/>
           <w:color w:val="000000"/>
+          <w:sz w:val="22"/>
+          <w:szCs w:val="22"/>
         </w:rPr>
         <w:t xml:space="preserve"> top</w:t>
       </w:r>
@@ -3740,6 +4252,8 @@
         <w:rPr>
           <w:rFonts w:ascii="Arial" w:eastAsia="Arial" w:hAnsi="Arial" w:cs="Arial"/>
           <w:color w:val="000000"/>
+          <w:sz w:val="22"/>
+          <w:szCs w:val="22"/>
         </w:rPr>
       </w:pPr>
       <w:proofErr w:type="spellStart"/>
@@ -3747,6 +4261,8 @@
         <w:rPr>
           <w:rFonts w:ascii="Arial" w:eastAsia="Arial" w:hAnsi="Arial" w:cs="Arial"/>
           <w:color w:val="000000"/>
+          <w:sz w:val="22"/>
+          <w:szCs w:val="22"/>
         </w:rPr>
         <w:t>Redo_stack</w:t>
       </w:r>
@@ -3755,6 +4271,8 @@
         <w:rPr>
           <w:rFonts w:ascii="Arial" w:eastAsia="Arial" w:hAnsi="Arial" w:cs="Arial"/>
           <w:color w:val="000000"/>
+          <w:sz w:val="22"/>
+          <w:szCs w:val="22"/>
         </w:rPr>
         <w:t xml:space="preserve"> moves – 4 per move; row, column, </w:t>
       </w:r>
@@ -3763,6 +4281,8 @@
         <w:rPr>
           <w:rFonts w:ascii="Arial" w:eastAsia="Arial" w:hAnsi="Arial" w:cs="Arial"/>
           <w:color w:val="000000"/>
+          <w:sz w:val="22"/>
+          <w:szCs w:val="22"/>
         </w:rPr>
         <w:t>insert_value</w:t>
       </w:r>
@@ -3771,6 +4291,8 @@
         <w:rPr>
           <w:rFonts w:ascii="Arial" w:eastAsia="Arial" w:hAnsi="Arial" w:cs="Arial"/>
           <w:color w:val="000000"/>
+          <w:sz w:val="22"/>
+          <w:szCs w:val="22"/>
         </w:rPr>
         <w:t xml:space="preserve">, </w:t>
       </w:r>
@@ -3779,6 +4301,8 @@
         <w:rPr>
           <w:rFonts w:ascii="Arial" w:eastAsia="Arial" w:hAnsi="Arial" w:cs="Arial"/>
           <w:color w:val="000000"/>
+          <w:sz w:val="22"/>
+          <w:szCs w:val="22"/>
         </w:rPr>
         <w:t>previous_value</w:t>
       </w:r>
@@ -3806,6 +4330,8 @@
         <w:rPr>
           <w:rFonts w:ascii="Arial" w:eastAsia="Arial" w:hAnsi="Arial" w:cs="Arial"/>
           <w:color w:val="000000"/>
+          <w:sz w:val="22"/>
+          <w:szCs w:val="22"/>
         </w:rPr>
       </w:pPr>
       <w:proofErr w:type="spellStart"/>
@@ -3813,6 +4339,8 @@
         <w:rPr>
           <w:rFonts w:ascii="Arial" w:eastAsia="Arial" w:hAnsi="Arial" w:cs="Arial"/>
           <w:color w:val="000000"/>
+          <w:sz w:val="22"/>
+          <w:szCs w:val="22"/>
         </w:rPr>
         <w:t>Solution_grid</w:t>
       </w:r>
@@ -3821,6 +4349,8 @@
         <w:rPr>
           <w:rFonts w:ascii="Arial" w:eastAsia="Arial" w:hAnsi="Arial" w:cs="Arial"/>
           <w:color w:val="000000"/>
+          <w:sz w:val="22"/>
+          <w:szCs w:val="22"/>
         </w:rPr>
         <w:t xml:space="preserve"> values – listed left to right row by row</w:t>
       </w:r>
@@ -3847,6 +4377,8 @@
         <w:rPr>
           <w:rFonts w:ascii="Arial" w:eastAsia="Arial" w:hAnsi="Arial" w:cs="Arial"/>
           <w:color w:val="000000"/>
+          <w:sz w:val="22"/>
+          <w:szCs w:val="22"/>
         </w:rPr>
       </w:pPr>
       <w:proofErr w:type="spellStart"/>
@@ -3854,6 +4386,8 @@
         <w:rPr>
           <w:rFonts w:ascii="Arial" w:eastAsia="Arial" w:hAnsi="Arial" w:cs="Arial"/>
           <w:color w:val="000000"/>
+          <w:sz w:val="22"/>
+          <w:szCs w:val="22"/>
         </w:rPr>
         <w:t>Player_grid</w:t>
       </w:r>
@@ -3862,6 +4396,8 @@
         <w:rPr>
           <w:rFonts w:ascii="Arial" w:eastAsia="Arial" w:hAnsi="Arial" w:cs="Arial"/>
           <w:color w:val="000000"/>
+          <w:sz w:val="22"/>
+          <w:szCs w:val="22"/>
         </w:rPr>
         <w:t xml:space="preserve"> values – listed left to right row by row</w:t>
       </w:r>
@@ -3888,6 +4424,8 @@
         <w:rPr>
           <w:rFonts w:ascii="Arial" w:eastAsia="Arial" w:hAnsi="Arial" w:cs="Arial"/>
           <w:color w:val="000000"/>
+          <w:sz w:val="22"/>
+          <w:szCs w:val="22"/>
         </w:rPr>
       </w:pPr>
       <w:proofErr w:type="spellStart"/>
@@ -3895,6 +4433,8 @@
         <w:rPr>
           <w:rFonts w:ascii="Arial" w:eastAsia="Arial" w:hAnsi="Arial" w:cs="Arial"/>
           <w:color w:val="000000"/>
+          <w:sz w:val="22"/>
+          <w:szCs w:val="22"/>
         </w:rPr>
         <w:t>Original_player_grid</w:t>
       </w:r>
@@ -3903,6 +4443,8 @@
         <w:rPr>
           <w:rFonts w:ascii="Arial" w:eastAsia="Arial" w:hAnsi="Arial" w:cs="Arial"/>
           <w:color w:val="000000"/>
+          <w:sz w:val="22"/>
+          <w:szCs w:val="22"/>
         </w:rPr>
         <w:t xml:space="preserve"> values – </w:t>
       </w:r>
@@ -3911,6 +4453,8 @@
         <w:rPr>
           <w:rFonts w:ascii="Arial" w:eastAsia="Arial" w:hAnsi="Arial" w:cs="Arial"/>
           <w:color w:val="000000"/>
+          <w:sz w:val="22"/>
+          <w:szCs w:val="22"/>
         </w:rPr>
         <w:t>isted</w:t>
       </w:r>
@@ -3919,6 +4463,8 @@
         <w:rPr>
           <w:rFonts w:ascii="Arial" w:eastAsia="Arial" w:hAnsi="Arial" w:cs="Arial"/>
           <w:color w:val="000000"/>
+          <w:sz w:val="22"/>
+          <w:szCs w:val="22"/>
         </w:rPr>
         <w:t xml:space="preserve"> left to right row by row</w:t>
       </w:r>
@@ -3930,6 +4476,8 @@
         <w:jc w:val="both"/>
         <w:rPr>
           <w:rFonts w:ascii="Arial" w:hAnsi="Arial"/>
+          <w:sz w:val="22"/>
+          <w:szCs w:val="22"/>
         </w:rPr>
       </w:pPr>
     </w:p>
@@ -3940,6 +4488,34 @@
         <w:jc w:val="both"/>
         <w:rPr>
           <w:rFonts w:ascii="Arial" w:eastAsia="Arial" w:hAnsi="Arial" w:cs="Arial"/>
+          <w:sz w:val="22"/>
+          <w:szCs w:val="22"/>
+          <w:u w:val="single"/>
+        </w:rPr>
+      </w:pPr>
+    </w:p>
+    <w:p>
+      <w:pPr>
+        <w:pStyle w:val="Body"/>
+        <w:ind w:firstLine="0"/>
+        <w:jc w:val="both"/>
+        <w:rPr>
+          <w:rFonts w:ascii="Arial" w:eastAsia="Arial" w:hAnsi="Arial" w:cs="Arial"/>
+          <w:sz w:val="22"/>
+          <w:szCs w:val="22"/>
+          <w:u w:val="single"/>
+        </w:rPr>
+      </w:pPr>
+    </w:p>
+    <w:p>
+      <w:pPr>
+        <w:pStyle w:val="Body"/>
+        <w:ind w:firstLine="0"/>
+        <w:jc w:val="both"/>
+        <w:rPr>
+          <w:rFonts w:ascii="Arial" w:eastAsia="Arial" w:hAnsi="Arial" w:cs="Arial"/>
+          <w:sz w:val="22"/>
+          <w:szCs w:val="22"/>
           <w:u w:val="single"/>
         </w:rPr>
       </w:pPr>
@@ -4151,12 +4727,15 @@
     <w:p>
       <w:pPr>
         <w:pStyle w:val="Body"/>
+        <w:spacing w:line="240" w:lineRule="auto"/>
         <w:ind w:firstLine="0"/>
         <w:jc w:val="both"/>
         <w:rPr>
           <w:rFonts w:ascii="Arial" w:hAnsi="Arial"/>
           <w:b/>
           <w:bCs/>
+          <w:sz w:val="22"/>
+          <w:szCs w:val="22"/>
         </w:rPr>
       </w:pPr>
     </w:p>
@@ -4177,12 +4756,16 @@
         <w:rPr>
           <w:rFonts w:ascii="Arial" w:eastAsia="Arial" w:hAnsi="Arial" w:cs="Arial"/>
           <w:color w:val="000000"/>
-        </w:rPr>
-      </w:pPr>
-      <w:r>
-        <w:rPr>
-          <w:rFonts w:ascii="Arial" w:eastAsia="Arial" w:hAnsi="Arial" w:cs="Arial"/>
-          <w:color w:val="000000"/>
+          <w:sz w:val="22"/>
+          <w:szCs w:val="22"/>
+        </w:rPr>
+      </w:pPr>
+      <w:r>
+        <w:rPr>
+          <w:rFonts w:ascii="Arial" w:eastAsia="Arial" w:hAnsi="Arial" w:cs="Arial"/>
+          <w:color w:val="000000"/>
+          <w:sz w:val="22"/>
+          <w:szCs w:val="22"/>
         </w:rPr>
         <w:t xml:space="preserve">The target values </w:t>
       </w:r>
@@ -4190,6 +4773,8 @@
         <w:rPr>
           <w:rFonts w:ascii="Arial" w:eastAsia="Arial" w:hAnsi="Arial" w:cs="Arial"/>
           <w:color w:val="000000"/>
+          <w:sz w:val="22"/>
+          <w:szCs w:val="22"/>
         </w:rPr>
         <w:t xml:space="preserve">to be removed </w:t>
       </w:r>
@@ -4197,6 +4782,8 @@
         <w:rPr>
           <w:rFonts w:ascii="Arial" w:eastAsia="Arial" w:hAnsi="Arial" w:cs="Arial"/>
           <w:color w:val="000000"/>
+          <w:sz w:val="22"/>
+          <w:szCs w:val="22"/>
         </w:rPr>
         <w:t>for each game board and difficulty during generation</w:t>
       </w:r>
@@ -4204,6 +4791,8 @@
         <w:rPr>
           <w:rFonts w:ascii="Arial" w:eastAsia="Arial" w:hAnsi="Arial" w:cs="Arial"/>
           <w:color w:val="000000"/>
+          <w:sz w:val="22"/>
+          <w:szCs w:val="22"/>
         </w:rPr>
         <w:t xml:space="preserve"> </w:t>
       </w:r>
@@ -4211,6 +4800,8 @@
         <w:rPr>
           <w:rFonts w:ascii="Arial" w:eastAsia="Arial" w:hAnsi="Arial" w:cs="Arial"/>
           <w:color w:val="000000"/>
+          <w:sz w:val="22"/>
+          <w:szCs w:val="22"/>
         </w:rPr>
         <w:t>can be seen</w:t>
       </w:r>
@@ -4218,6 +4809,8 @@
         <w:rPr>
           <w:rFonts w:ascii="Arial" w:eastAsia="Arial" w:hAnsi="Arial" w:cs="Arial"/>
           <w:color w:val="000000"/>
+          <w:sz w:val="22"/>
+          <w:szCs w:val="22"/>
         </w:rPr>
         <w:t xml:space="preserve"> below:</w:t>
       </w:r>
@@ -4244,12 +4837,16 @@
         <w:rPr>
           <w:rFonts w:ascii="Arial" w:eastAsia="Arial" w:hAnsi="Arial" w:cs="Arial"/>
           <w:color w:val="000000"/>
-        </w:rPr>
-      </w:pPr>
-      <w:r>
-        <w:rPr>
-          <w:rFonts w:ascii="Arial" w:eastAsia="Arial" w:hAnsi="Arial" w:cs="Arial"/>
-          <w:color w:val="000000"/>
+          <w:sz w:val="22"/>
+          <w:szCs w:val="22"/>
+        </w:rPr>
+      </w:pPr>
+      <w:r>
+        <w:rPr>
+          <w:rFonts w:ascii="Arial" w:eastAsia="Arial" w:hAnsi="Arial" w:cs="Arial"/>
+          <w:color w:val="000000"/>
+          <w:sz w:val="22"/>
+          <w:szCs w:val="22"/>
         </w:rPr>
         <w:t xml:space="preserve">Easy </w:t>
       </w:r>
@@ -4276,12 +4873,16 @@
         <w:rPr>
           <w:rFonts w:ascii="Arial" w:eastAsia="Arial" w:hAnsi="Arial" w:cs="Arial"/>
           <w:color w:val="000000"/>
-        </w:rPr>
-      </w:pPr>
-      <w:r>
-        <w:rPr>
-          <w:rFonts w:ascii="Arial" w:eastAsia="Arial" w:hAnsi="Arial" w:cs="Arial"/>
-          <w:color w:val="000000"/>
+          <w:sz w:val="22"/>
+          <w:szCs w:val="22"/>
+        </w:rPr>
+      </w:pPr>
+      <w:r>
+        <w:rPr>
+          <w:rFonts w:ascii="Arial" w:eastAsia="Arial" w:hAnsi="Arial" w:cs="Arial"/>
+          <w:color w:val="000000"/>
+          <w:sz w:val="22"/>
+          <w:szCs w:val="22"/>
         </w:rPr>
         <w:t xml:space="preserve"> 4x4; remove 6</w:t>
       </w:r>
@@ -4308,12 +4909,16 @@
         <w:rPr>
           <w:rFonts w:ascii="Arial" w:eastAsia="Arial" w:hAnsi="Arial" w:cs="Arial"/>
           <w:color w:val="000000"/>
-        </w:rPr>
-      </w:pPr>
-      <w:r>
-        <w:rPr>
-          <w:rFonts w:ascii="Arial" w:eastAsia="Arial" w:hAnsi="Arial" w:cs="Arial"/>
-          <w:color w:val="000000"/>
+          <w:sz w:val="22"/>
+          <w:szCs w:val="22"/>
+        </w:rPr>
+      </w:pPr>
+      <w:r>
+        <w:rPr>
+          <w:rFonts w:ascii="Arial" w:eastAsia="Arial" w:hAnsi="Arial" w:cs="Arial"/>
+          <w:color w:val="000000"/>
+          <w:sz w:val="22"/>
+          <w:szCs w:val="22"/>
         </w:rPr>
         <w:t>6x6; remove 15</w:t>
       </w:r>
@@ -4340,12 +4945,16 @@
         <w:rPr>
           <w:rFonts w:ascii="Arial" w:eastAsia="Arial" w:hAnsi="Arial" w:cs="Arial"/>
           <w:color w:val="000000"/>
-        </w:rPr>
-      </w:pPr>
-      <w:r>
-        <w:rPr>
-          <w:rFonts w:ascii="Arial" w:eastAsia="Arial" w:hAnsi="Arial" w:cs="Arial"/>
-          <w:color w:val="000000"/>
+          <w:sz w:val="22"/>
+          <w:szCs w:val="22"/>
+        </w:rPr>
+      </w:pPr>
+      <w:r>
+        <w:rPr>
+          <w:rFonts w:ascii="Arial" w:eastAsia="Arial" w:hAnsi="Arial" w:cs="Arial"/>
+          <w:color w:val="000000"/>
+          <w:sz w:val="22"/>
+          <w:szCs w:val="22"/>
         </w:rPr>
         <w:t>9x9; remove 49</w:t>
       </w:r>
@@ -4372,12 +4981,16 @@
         <w:rPr>
           <w:rFonts w:ascii="Arial" w:eastAsia="Arial" w:hAnsi="Arial" w:cs="Arial"/>
           <w:color w:val="000000"/>
-        </w:rPr>
-      </w:pPr>
-      <w:r>
-        <w:rPr>
-          <w:rFonts w:ascii="Arial" w:eastAsia="Arial" w:hAnsi="Arial" w:cs="Arial"/>
-          <w:color w:val="000000"/>
+          <w:sz w:val="22"/>
+          <w:szCs w:val="22"/>
+        </w:rPr>
+      </w:pPr>
+      <w:r>
+        <w:rPr>
+          <w:rFonts w:ascii="Arial" w:eastAsia="Arial" w:hAnsi="Arial" w:cs="Arial"/>
+          <w:color w:val="000000"/>
+          <w:sz w:val="22"/>
+          <w:szCs w:val="22"/>
         </w:rPr>
         <w:t>12x12; remove 60</w:t>
       </w:r>
@@ -4404,12 +5017,16 @@
         <w:rPr>
           <w:rFonts w:ascii="Arial" w:eastAsia="Arial" w:hAnsi="Arial" w:cs="Arial"/>
           <w:color w:val="000000"/>
-        </w:rPr>
-      </w:pPr>
-      <w:r>
-        <w:rPr>
-          <w:rFonts w:ascii="Arial" w:eastAsia="Arial" w:hAnsi="Arial" w:cs="Arial"/>
-          <w:color w:val="000000"/>
+          <w:sz w:val="22"/>
+          <w:szCs w:val="22"/>
+        </w:rPr>
+      </w:pPr>
+      <w:r>
+        <w:rPr>
+          <w:rFonts w:ascii="Arial" w:eastAsia="Arial" w:hAnsi="Arial" w:cs="Arial"/>
+          <w:color w:val="000000"/>
+          <w:sz w:val="22"/>
+          <w:szCs w:val="22"/>
         </w:rPr>
         <w:t>16x16; remove 90</w:t>
       </w:r>
@@ -4436,12 +5053,16 @@
         <w:rPr>
           <w:rFonts w:ascii="Arial" w:eastAsia="Arial" w:hAnsi="Arial" w:cs="Arial"/>
           <w:color w:val="000000"/>
-        </w:rPr>
-      </w:pPr>
-      <w:r>
-        <w:rPr>
-          <w:rFonts w:ascii="Arial" w:eastAsia="Arial" w:hAnsi="Arial" w:cs="Arial"/>
-          <w:color w:val="000000"/>
+          <w:sz w:val="22"/>
+          <w:szCs w:val="22"/>
+        </w:rPr>
+      </w:pPr>
+      <w:r>
+        <w:rPr>
+          <w:rFonts w:ascii="Arial" w:eastAsia="Arial" w:hAnsi="Arial" w:cs="Arial"/>
+          <w:color w:val="000000"/>
+          <w:sz w:val="22"/>
+          <w:szCs w:val="22"/>
         </w:rPr>
         <w:t>Medium</w:t>
       </w:r>
@@ -4468,12 +5089,16 @@
         <w:rPr>
           <w:rFonts w:ascii="Arial" w:eastAsia="Arial" w:hAnsi="Arial" w:cs="Arial"/>
           <w:color w:val="000000"/>
-        </w:rPr>
-      </w:pPr>
-      <w:r>
-        <w:rPr>
-          <w:rFonts w:ascii="Arial" w:eastAsia="Arial" w:hAnsi="Arial" w:cs="Arial"/>
-          <w:color w:val="000000"/>
+          <w:sz w:val="22"/>
+          <w:szCs w:val="22"/>
+        </w:rPr>
+      </w:pPr>
+      <w:r>
+        <w:rPr>
+          <w:rFonts w:ascii="Arial" w:eastAsia="Arial" w:hAnsi="Arial" w:cs="Arial"/>
+          <w:color w:val="000000"/>
+          <w:sz w:val="22"/>
+          <w:szCs w:val="22"/>
         </w:rPr>
         <w:t xml:space="preserve"> 4x4; remove 8</w:t>
       </w:r>
@@ -4500,12 +5125,16 @@
         <w:rPr>
           <w:rFonts w:ascii="Arial" w:eastAsia="Arial" w:hAnsi="Arial" w:cs="Arial"/>
           <w:color w:val="000000"/>
-        </w:rPr>
-      </w:pPr>
-      <w:r>
-        <w:rPr>
-          <w:rFonts w:ascii="Arial" w:eastAsia="Arial" w:hAnsi="Arial" w:cs="Arial"/>
-          <w:color w:val="000000"/>
+          <w:sz w:val="22"/>
+          <w:szCs w:val="22"/>
+        </w:rPr>
+      </w:pPr>
+      <w:r>
+        <w:rPr>
+          <w:rFonts w:ascii="Arial" w:eastAsia="Arial" w:hAnsi="Arial" w:cs="Arial"/>
+          <w:color w:val="000000"/>
+          <w:sz w:val="22"/>
+          <w:szCs w:val="22"/>
         </w:rPr>
         <w:t>6x6; remove 20</w:t>
       </w:r>
@@ -4532,12 +5161,16 @@
         <w:rPr>
           <w:rFonts w:ascii="Arial" w:eastAsia="Arial" w:hAnsi="Arial" w:cs="Arial"/>
           <w:color w:val="000000"/>
-        </w:rPr>
-      </w:pPr>
-      <w:r>
-        <w:rPr>
-          <w:rFonts w:ascii="Arial" w:eastAsia="Arial" w:hAnsi="Arial" w:cs="Arial"/>
-          <w:color w:val="000000"/>
+          <w:sz w:val="22"/>
+          <w:szCs w:val="22"/>
+        </w:rPr>
+      </w:pPr>
+      <w:r>
+        <w:rPr>
+          <w:rFonts w:ascii="Arial" w:eastAsia="Arial" w:hAnsi="Arial" w:cs="Arial"/>
+          <w:color w:val="000000"/>
+          <w:sz w:val="22"/>
+          <w:szCs w:val="22"/>
         </w:rPr>
         <w:t>9x9; remove 53</w:t>
       </w:r>
@@ -4564,12 +5197,16 @@
         <w:rPr>
           <w:rFonts w:ascii="Arial" w:eastAsia="Arial" w:hAnsi="Arial" w:cs="Arial"/>
           <w:color w:val="000000"/>
-        </w:rPr>
-      </w:pPr>
-      <w:r>
-        <w:rPr>
-          <w:rFonts w:ascii="Arial" w:eastAsia="Arial" w:hAnsi="Arial" w:cs="Arial"/>
-          <w:color w:val="000000"/>
+          <w:sz w:val="22"/>
+          <w:szCs w:val="22"/>
+        </w:rPr>
+      </w:pPr>
+      <w:r>
+        <w:rPr>
+          <w:rFonts w:ascii="Arial" w:eastAsia="Arial" w:hAnsi="Arial" w:cs="Arial"/>
+          <w:color w:val="000000"/>
+          <w:sz w:val="22"/>
+          <w:szCs w:val="22"/>
         </w:rPr>
         <w:t>12x12; remove 70</w:t>
       </w:r>
@@ -4596,12 +5233,16 @@
         <w:rPr>
           <w:rFonts w:ascii="Arial" w:eastAsia="Arial" w:hAnsi="Arial" w:cs="Arial"/>
           <w:color w:val="000000"/>
-        </w:rPr>
-      </w:pPr>
-      <w:r>
-        <w:rPr>
-          <w:rFonts w:ascii="Arial" w:eastAsia="Arial" w:hAnsi="Arial" w:cs="Arial"/>
-          <w:color w:val="000000"/>
+          <w:sz w:val="22"/>
+          <w:szCs w:val="22"/>
+        </w:rPr>
+      </w:pPr>
+      <w:r>
+        <w:rPr>
+          <w:rFonts w:ascii="Arial" w:eastAsia="Arial" w:hAnsi="Arial" w:cs="Arial"/>
+          <w:color w:val="000000"/>
+          <w:sz w:val="22"/>
+          <w:szCs w:val="22"/>
         </w:rPr>
         <w:t>16x16; remove 105</w:t>
       </w:r>
@@ -4628,12 +5269,16 @@
         <w:rPr>
           <w:rFonts w:ascii="Arial" w:eastAsia="Arial" w:hAnsi="Arial" w:cs="Arial"/>
           <w:color w:val="000000"/>
-        </w:rPr>
-      </w:pPr>
-      <w:r>
-        <w:rPr>
-          <w:rFonts w:ascii="Arial" w:eastAsia="Arial" w:hAnsi="Arial" w:cs="Arial"/>
-          <w:color w:val="000000"/>
+          <w:sz w:val="22"/>
+          <w:szCs w:val="22"/>
+        </w:rPr>
+      </w:pPr>
+      <w:r>
+        <w:rPr>
+          <w:rFonts w:ascii="Arial" w:eastAsia="Arial" w:hAnsi="Arial" w:cs="Arial"/>
+          <w:color w:val="000000"/>
+          <w:sz w:val="22"/>
+          <w:szCs w:val="22"/>
         </w:rPr>
         <w:t>Hard</w:t>
       </w:r>
@@ -4660,12 +5305,16 @@
         <w:rPr>
           <w:rFonts w:ascii="Arial" w:eastAsia="Arial" w:hAnsi="Arial" w:cs="Arial"/>
           <w:color w:val="000000"/>
-        </w:rPr>
-      </w:pPr>
-      <w:r>
-        <w:rPr>
-          <w:rFonts w:ascii="Arial" w:eastAsia="Arial" w:hAnsi="Arial" w:cs="Arial"/>
-          <w:color w:val="000000"/>
+          <w:sz w:val="22"/>
+          <w:szCs w:val="22"/>
+        </w:rPr>
+      </w:pPr>
+      <w:r>
+        <w:rPr>
+          <w:rFonts w:ascii="Arial" w:eastAsia="Arial" w:hAnsi="Arial" w:cs="Arial"/>
+          <w:color w:val="000000"/>
+          <w:sz w:val="22"/>
+          <w:szCs w:val="22"/>
         </w:rPr>
         <w:t>Attempts to remove the maximum number (All cells are attempted to remove and check for solution within 20ms per cell). Only 1 number can be reduced to 0 clues remaining.</w:t>
       </w:r>
@@ -8139,7 +8788,6 @@
   <w:style w:type="character" w:default="1" w:styleId="DefaultParagraphFont">
     <w:name w:val="Default Paragraph Font"/>
     <w:uiPriority w:val="1"/>
-    <w:semiHidden/>
     <w:unhideWhenUsed/>
   </w:style>
   <w:style w:type="table" w:default="1" w:styleId="TableNormal">

--- a/PDF    SET08122_cw_40538519.docx
+++ b/PDF    SET08122_cw_40538519.docx
@@ -59,6 +59,7 @@
       <w:bookmarkStart w:id="0" w:name="_heading=h.gjdgxs" w:colFirst="0" w:colLast="0"/>
       <w:bookmarkStart w:id="1" w:name="_Toc132827409"/>
       <w:bookmarkStart w:id="2" w:name="_Toc132876289"/>
+      <w:bookmarkStart w:id="3" w:name="_Toc133519790"/>
       <w:bookmarkEnd w:id="0"/>
       <w:r>
         <w:t>C</w:t>
@@ -71,6 +72,7 @@
       </w:r>
       <w:bookmarkEnd w:id="1"/>
       <w:bookmarkEnd w:id="2"/>
+      <w:bookmarkEnd w:id="3"/>
       <w:r>
         <w:t xml:space="preserve"> </w:t>
       </w:r>
@@ -79,19 +81,23 @@
       <w:pPr>
         <w:pStyle w:val="Heading2"/>
       </w:pPr>
+      <w:bookmarkStart w:id="4" w:name="_Toc133519791"/>
       <w:r>
         <w:t>Sudoku</w:t>
       </w:r>
+      <w:bookmarkEnd w:id="4"/>
     </w:p>
     <w:p>
       <w:pPr>
         <w:pStyle w:val="Heading3"/>
       </w:pPr>
-      <w:bookmarkStart w:id="3" w:name="_heading=h.1fob9te" w:colFirst="0" w:colLast="0"/>
-      <w:bookmarkEnd w:id="3"/>
+      <w:bookmarkStart w:id="5" w:name="_heading=h.1fob9te" w:colFirst="0" w:colLast="0"/>
+      <w:bookmarkStart w:id="6" w:name="_Toc133519792"/>
+      <w:bookmarkEnd w:id="5"/>
       <w:r>
         <w:t>Algorithms &amp; Data Structures</w:t>
       </w:r>
+      <w:bookmarkEnd w:id="6"/>
     </w:p>
     <w:p>
       <w:pPr>
@@ -101,20 +107,22 @@
           <w:szCs w:val="24"/>
         </w:rPr>
       </w:pPr>
-      <w:bookmarkStart w:id="4" w:name="_heading=h.3znysh7" w:colFirst="0" w:colLast="0"/>
-      <w:bookmarkStart w:id="5" w:name="_Toc128122160"/>
-      <w:bookmarkStart w:id="6" w:name="_Toc132827412"/>
-      <w:bookmarkStart w:id="7" w:name="_Toc132876292"/>
-      <w:bookmarkEnd w:id="4"/>
+      <w:bookmarkStart w:id="7" w:name="_heading=h.3znysh7" w:colFirst="0" w:colLast="0"/>
+      <w:bookmarkStart w:id="8" w:name="_Toc128122160"/>
+      <w:bookmarkStart w:id="9" w:name="_Toc132827412"/>
+      <w:bookmarkStart w:id="10" w:name="_Toc132876292"/>
+      <w:bookmarkStart w:id="11" w:name="_Toc133519793"/>
+      <w:bookmarkEnd w:id="7"/>
       <w:r>
         <w:t>SET081</w:t>
       </w:r>
-      <w:bookmarkEnd w:id="5"/>
-      <w:bookmarkEnd w:id="6"/>
-      <w:bookmarkEnd w:id="7"/>
+      <w:bookmarkEnd w:id="8"/>
+      <w:bookmarkEnd w:id="9"/>
+      <w:bookmarkEnd w:id="10"/>
       <w:r>
         <w:t>22</w:t>
       </w:r>
+      <w:bookmarkEnd w:id="11"/>
     </w:p>
     <w:p>
       <w:pPr>
@@ -210,22 +218,13 @@
         <w:t xml:space="preserve">Word | Page count: </w:t>
       </w:r>
       <w:r>
-        <w:rPr>
-          <w:highlight w:val="yellow"/>
-        </w:rPr>
-        <w:t>0</w:t>
-      </w:r>
-      <w:r>
-        <w:rPr>
-          <w:highlight w:val="yellow"/>
-        </w:rPr>
+        <w:t>1078</w:t>
+      </w:r>
+      <w:r>
         <w:t xml:space="preserve"> | </w:t>
       </w:r>
       <w:r>
-        <w:rPr>
-          <w:highlight w:val="yellow"/>
-        </w:rPr>
-        <w:t>0</w:t>
+        <w:t>2.5</w:t>
       </w:r>
     </w:p>
     <w:p>
@@ -239,26 +238,33 @@
         <w:rPr>
           <w:u w:val="single"/>
         </w:rPr>
-        <w:t xml:space="preserve">excl. </w:t>
-      </w:r>
-      <w:r>
-        <w:rPr>
-          <w:highlight w:val="yellow"/>
+        <w:t>excl</w:t>
+      </w:r>
+      <w:r>
+        <w:rPr>
           <w:u w:val="single"/>
         </w:rPr>
-        <w:t>references</w:t>
-      </w:r>
-      <w:r>
-        <w:rPr>
-          <w:highlight w:val="yellow"/>
+        <w:t>. references</w:t>
+      </w:r>
+      <w:r>
+        <w:rPr>
           <w:u w:val="single"/>
         </w:rPr>
-        <w:t xml:space="preserve"> &amp; diagrams</w:t>
-      </w:r>
-      <w:r>
-        <w:rPr>
-          <w:highlight w:val="yellow"/>
-        </w:rPr>
+        <w:t xml:space="preserve"> &amp;</w:t>
+      </w:r>
+      <w:r>
+        <w:rPr>
+          <w:u w:val="single"/>
+        </w:rPr>
+        <w:t xml:space="preserve"> </w:t>
+      </w:r>
+      <w:r>
+        <w:rPr>
+          <w:u w:val="single"/>
+        </w:rPr>
+        <w:t>appendices</w:t>
+      </w:r>
+      <w:r>
         <w:t>)</w:t>
       </w:r>
     </w:p>
@@ -275,49 +281,27 @@
         </w:sectPr>
       </w:pPr>
       <w:r>
-        <w:t>Submission date</w:t>
-      </w:r>
-      <w:r>
-        <w:t xml:space="preserve">: </w:t>
+        <w:t xml:space="preserve">Submission date: </w:t>
+      </w:r>
+      <w:r>
+        <w:t xml:space="preserve"> 2</w:t>
+      </w:r>
+      <w:r>
+        <w:t>7</w:t>
+      </w:r>
+      <w:r>
+        <w:rPr>
+          <w:vertAlign w:val="superscript"/>
+        </w:rPr>
+        <w:t>th</w:t>
       </w:r>
       <w:r>
         <w:t xml:space="preserve"> </w:t>
       </w:r>
       <w:r>
-        <w:rPr>
-          <w:highlight w:val="yellow"/>
-        </w:rPr>
-        <w:t>2</w:t>
-      </w:r>
-      <w:r>
-        <w:rPr>
-          <w:highlight w:val="yellow"/>
-        </w:rPr>
-        <w:t>0</w:t>
-      </w:r>
-      <w:r>
-        <w:rPr>
-          <w:highlight w:val="yellow"/>
-          <w:vertAlign w:val="superscript"/>
-        </w:rPr>
-        <w:t>th</w:t>
-      </w:r>
-      <w:r>
-        <w:rPr>
-          <w:highlight w:val="yellow"/>
-        </w:rPr>
-        <w:t xml:space="preserve"> </w:t>
-      </w:r>
-      <w:r>
-        <w:rPr>
-          <w:highlight w:val="yellow"/>
-        </w:rPr>
         <w:t>April</w:t>
       </w:r>
       <w:r>
-        <w:rPr>
-          <w:highlight w:val="yellow"/>
-        </w:rPr>
         <w:t xml:space="preserve"> 2023</w:t>
       </w:r>
     </w:p>
@@ -358,13 +342,21 @@
           <w:docPartUnique/>
         </w:docPartObj>
       </w:sdtPr>
+      <w:sdtEndPr>
+        <w:rPr>
+          <w:rFonts w:ascii="Times New Roman" w:eastAsia="Times New Roman" w:hAnsi="Times New Roman"/>
+          <w:sz w:val="24"/>
+          <w:szCs w:val="24"/>
+        </w:rPr>
+      </w:sdtEndPr>
       <w:sdtContent>
         <w:p>
           <w:pPr>
-            <w:pStyle w:val="TOC1"/>
-            <w:spacing w:line="240" w:lineRule="auto"/>
+            <w:pStyle w:val="TOC2"/>
             <w:rPr>
-              <w:rStyle w:val="Hyperlink"/>
+              <w:rFonts w:cstheme="minorBidi"/>
+              <w:noProof/>
+              <w:lang w:val="en-GB" w:eastAsia="en-GB"/>
             </w:rPr>
           </w:pPr>
           <w:r>
@@ -388,7 +380,19 @@
             </w:rPr>
             <w:fldChar w:fldCharType="separate"/>
           </w:r>
-          <w:hyperlink w:anchor="_Toc132876294" w:history="1">
+        </w:p>
+        <w:p>
+          <w:pPr>
+            <w:pStyle w:val="TOC1"/>
+            <w:rPr>
+              <w:rFonts w:asciiTheme="minorHAnsi" w:eastAsiaTheme="minorEastAsia" w:hAnsiTheme="minorHAnsi" w:cstheme="minorBidi"/>
+              <w:noProof/>
+              <w:sz w:val="22"/>
+              <w:szCs w:val="22"/>
+              <w:lang w:val="en-GB" w:eastAsia="en-GB"/>
+            </w:rPr>
+          </w:pPr>
+          <w:hyperlink w:anchor="_Toc133519794" w:history="1">
             <w:r>
               <w:rPr>
                 <w:rStyle w:val="Hyperlink"/>
@@ -398,48 +402,48 @@
             </w:r>
             <w:r>
               <w:rPr>
-                <w:rStyle w:val="Hyperlink"/>
+                <w:noProof/>
                 <w:webHidden/>
               </w:rPr>
               <w:tab/>
             </w:r>
             <w:r>
               <w:rPr>
-                <w:rStyle w:val="Hyperlink"/>
+                <w:noProof/>
                 <w:webHidden/>
               </w:rPr>
               <w:fldChar w:fldCharType="begin"/>
             </w:r>
             <w:r>
               <w:rPr>
-                <w:rStyle w:val="Hyperlink"/>
+                <w:noProof/>
                 <w:webHidden/>
               </w:rPr>
-              <w:instrText xml:space="preserve"> PAGEREF _Toc132876294 \h </w:instrText>
+              <w:instrText xml:space="preserve"> PAGEREF _Toc133519794 \h </w:instrText>
             </w:r>
             <w:r>
               <w:rPr>
-                <w:rStyle w:val="Hyperlink"/>
+                <w:noProof/>
                 <w:webHidden/>
               </w:rPr>
             </w:r>
             <w:r>
               <w:rPr>
-                <w:rStyle w:val="Hyperlink"/>
+                <w:noProof/>
                 <w:webHidden/>
               </w:rPr>
               <w:fldChar w:fldCharType="separate"/>
             </w:r>
             <w:r>
               <w:rPr>
-                <w:rStyle w:val="Hyperlink"/>
+                <w:noProof/>
                 <w:webHidden/>
               </w:rPr>
               <w:t>1</w:t>
             </w:r>
             <w:r>
               <w:rPr>
-                <w:rStyle w:val="Hyperlink"/>
+                <w:noProof/>
                 <w:webHidden/>
               </w:rPr>
               <w:fldChar w:fldCharType="end"/>
@@ -449,73 +453,67 @@
         <w:p>
           <w:pPr>
             <w:pStyle w:val="TOC1"/>
-            <w:spacing w:line="240" w:lineRule="auto"/>
             <w:rPr>
-              <w:rStyle w:val="Hyperlink"/>
-              <w:highlight w:val="yellow"/>
+              <w:rFonts w:asciiTheme="minorHAnsi" w:eastAsiaTheme="minorEastAsia" w:hAnsiTheme="minorHAnsi" w:cstheme="minorBidi"/>
+              <w:noProof/>
+              <w:sz w:val="22"/>
+              <w:szCs w:val="22"/>
+              <w:lang w:val="en-GB" w:eastAsia="en-GB"/>
             </w:rPr>
           </w:pPr>
-          <w:hyperlink w:anchor="_Toc132876295" w:history="1">
+          <w:hyperlink w:anchor="_Toc133519795" w:history="1">
             <w:r>
               <w:rPr>
                 <w:rStyle w:val="Hyperlink"/>
                 <w:noProof/>
-                <w:highlight w:val="yellow"/>
               </w:rPr>
-              <w:t>Discussion – Design Differences</w:t>
+              <w:t>Critical Evaluation</w:t>
             </w:r>
             <w:r>
               <w:rPr>
-                <w:rStyle w:val="Hyperlink"/>
+                <w:noProof/>
                 <w:webHidden/>
-                <w:highlight w:val="yellow"/>
               </w:rPr>
               <w:tab/>
             </w:r>
             <w:r>
               <w:rPr>
-                <w:rStyle w:val="Hyperlink"/>
+                <w:noProof/>
                 <w:webHidden/>
-                <w:highlight w:val="yellow"/>
               </w:rPr>
               <w:fldChar w:fldCharType="begin"/>
             </w:r>
             <w:r>
               <w:rPr>
-                <w:rStyle w:val="Hyperlink"/>
+                <w:noProof/>
                 <w:webHidden/>
-                <w:highlight w:val="yellow"/>
               </w:rPr>
-              <w:instrText xml:space="preserve"> PAGEREF _Toc132876295 \h </w:instrText>
+              <w:instrText xml:space="preserve"> PAGEREF _Toc133519795 \h </w:instrText>
             </w:r>
             <w:r>
               <w:rPr>
-                <w:rStyle w:val="Hyperlink"/>
+                <w:noProof/>
                 <w:webHidden/>
-                <w:highlight w:val="yellow"/>
               </w:rPr>
             </w:r>
             <w:r>
               <w:rPr>
-                <w:rStyle w:val="Hyperlink"/>
+                <w:noProof/>
                 <w:webHidden/>
-                <w:highlight w:val="yellow"/>
               </w:rPr>
               <w:fldChar w:fldCharType="separate"/>
             </w:r>
             <w:r>
               <w:rPr>
-                <w:rStyle w:val="Hyperlink"/>
+                <w:noProof/>
                 <w:webHidden/>
-                <w:highlight w:val="yellow"/>
               </w:rPr>
               <w:t>1</w:t>
             </w:r>
             <w:r>
               <w:rPr>
-                <w:rStyle w:val="Hyperlink"/>
+                <w:noProof/>
                 <w:webHidden/>
-                <w:highlight w:val="yellow"/>
               </w:rPr>
               <w:fldChar w:fldCharType="end"/>
             </w:r>
@@ -524,73 +522,67 @@
         <w:p>
           <w:pPr>
             <w:pStyle w:val="TOC1"/>
-            <w:spacing w:line="240" w:lineRule="auto"/>
             <w:rPr>
-              <w:rStyle w:val="Hyperlink"/>
-              <w:highlight w:val="yellow"/>
+              <w:rFonts w:asciiTheme="minorHAnsi" w:eastAsiaTheme="minorEastAsia" w:hAnsiTheme="minorHAnsi" w:cstheme="minorBidi"/>
+              <w:noProof/>
+              <w:sz w:val="22"/>
+              <w:szCs w:val="22"/>
+              <w:lang w:val="en-GB" w:eastAsia="en-GB"/>
             </w:rPr>
           </w:pPr>
-          <w:hyperlink w:anchor="_Toc132876296" w:history="1">
+          <w:hyperlink w:anchor="_Toc133519796" w:history="1">
             <w:r>
               <w:rPr>
                 <w:rStyle w:val="Hyperlink"/>
                 <w:noProof/>
-                <w:highlight w:val="yellow"/>
               </w:rPr>
-              <w:t>Recommendations – Enhancements</w:t>
+              <w:t>Recommendations</w:t>
             </w:r>
             <w:r>
               <w:rPr>
-                <w:rStyle w:val="Hyperlink"/>
+                <w:noProof/>
                 <w:webHidden/>
-                <w:highlight w:val="yellow"/>
               </w:rPr>
               <w:tab/>
             </w:r>
             <w:r>
               <w:rPr>
-                <w:rStyle w:val="Hyperlink"/>
+                <w:noProof/>
                 <w:webHidden/>
-                <w:highlight w:val="yellow"/>
               </w:rPr>
               <w:fldChar w:fldCharType="begin"/>
             </w:r>
             <w:r>
               <w:rPr>
-                <w:rStyle w:val="Hyperlink"/>
+                <w:noProof/>
                 <w:webHidden/>
-                <w:highlight w:val="yellow"/>
               </w:rPr>
-              <w:instrText xml:space="preserve"> PAGEREF _Toc132876296 \h </w:instrText>
+              <w:instrText xml:space="preserve"> PAGEREF _Toc133519796 \h </w:instrText>
             </w:r>
             <w:r>
               <w:rPr>
-                <w:rStyle w:val="Hyperlink"/>
+                <w:noProof/>
                 <w:webHidden/>
-                <w:highlight w:val="yellow"/>
               </w:rPr>
             </w:r>
             <w:r>
               <w:rPr>
-                <w:rStyle w:val="Hyperlink"/>
+                <w:noProof/>
                 <w:webHidden/>
-                <w:highlight w:val="yellow"/>
               </w:rPr>
               <w:fldChar w:fldCharType="separate"/>
             </w:r>
             <w:r>
               <w:rPr>
-                <w:rStyle w:val="Hyperlink"/>
+                <w:noProof/>
                 <w:webHidden/>
-                <w:highlight w:val="yellow"/>
               </w:rPr>
               <w:t>3</w:t>
             </w:r>
             <w:r>
               <w:rPr>
-                <w:rStyle w:val="Hyperlink"/>
+                <w:noProof/>
                 <w:webHidden/>
-                <w:highlight w:val="yellow"/>
               </w:rPr>
               <w:fldChar w:fldCharType="end"/>
             </w:r>
@@ -599,156 +591,110 @@
         <w:p>
           <w:pPr>
             <w:pStyle w:val="TOC1"/>
-            <w:spacing w:line="240" w:lineRule="auto"/>
             <w:rPr>
-              <w:rStyle w:val="Hyperlink"/>
-              <w:highlight w:val="yellow"/>
+              <w:noProof/>
+              <w:u w:val="single"/>
             </w:rPr>
           </w:pPr>
-          <w:hyperlink w:anchor="_Toc132876297" w:history="1">
+          <w:hyperlink w:anchor="_Toc133519797" w:history="1">
             <w:r>
               <w:rPr>
                 <w:rStyle w:val="Hyperlink"/>
                 <w:noProof/>
-                <w:highlight w:val="yellow"/>
               </w:rPr>
-              <w:t>Achievements and Challenges</w:t>
+              <w:t>References</w:t>
             </w:r>
             <w:r>
               <w:rPr>
-                <w:rStyle w:val="Hyperlink"/>
+                <w:noProof/>
                 <w:webHidden/>
-                <w:highlight w:val="yellow"/>
               </w:rPr>
               <w:tab/>
             </w:r>
             <w:r>
               <w:rPr>
-                <w:rStyle w:val="Hyperlink"/>
+                <w:noProof/>
                 <w:webHidden/>
-                <w:highlight w:val="yellow"/>
               </w:rPr>
               <w:fldChar w:fldCharType="begin"/>
             </w:r>
             <w:r>
               <w:rPr>
-                <w:rStyle w:val="Hyperlink"/>
+                <w:noProof/>
                 <w:webHidden/>
-                <w:highlight w:val="yellow"/>
               </w:rPr>
-              <w:instrText xml:space="preserve"> PAGEREF _Toc132876297 \h </w:instrText>
+              <w:instrText xml:space="preserve"> PAGEREF _Toc133519797 \h </w:instrText>
             </w:r>
             <w:r>
               <w:rPr>
-                <w:rStyle w:val="Hyperlink"/>
+                <w:noProof/>
                 <w:webHidden/>
-                <w:highlight w:val="yellow"/>
               </w:rPr>
             </w:r>
             <w:r>
               <w:rPr>
-                <w:rStyle w:val="Hyperlink"/>
+                <w:noProof/>
                 <w:webHidden/>
-                <w:highlight w:val="yellow"/>
               </w:rPr>
               <w:fldChar w:fldCharType="separate"/>
             </w:r>
             <w:r>
               <w:rPr>
-                <w:rStyle w:val="Hyperlink"/>
+                <w:noProof/>
                 <w:webHidden/>
-                <w:highlight w:val="yellow"/>
               </w:rPr>
               <w:t>4</w:t>
             </w:r>
             <w:r>
               <w:rPr>
-                <w:rStyle w:val="Hyperlink"/>
+                <w:noProof/>
                 <w:webHidden/>
-                <w:highlight w:val="yellow"/>
               </w:rPr>
               <w:fldChar w:fldCharType="end"/>
             </w:r>
           </w:hyperlink>
+          <w:r>
+            <w:rPr>
+              <w:rStyle w:val="Hyperlink"/>
+              <w:noProof/>
+            </w:rPr>
+            <w:fldChar w:fldCharType="end"/>
+          </w:r>
+          <w:r>
+            <w:rPr>
+              <w:rStyle w:val="Hyperlink"/>
+              <w:noProof/>
+            </w:rPr>
+            <w:t xml:space="preserve"> </w:t>
+          </w:r>
+          <w:r>
+            <w:rPr>
+              <w:rStyle w:val="Hyperlink"/>
+              <w:noProof/>
+            </w:rPr>
+            <w:fldChar w:fldCharType="begin"/>
+          </w:r>
+          <w:r>
+            <w:rPr>
+              <w:rStyle w:val="Hyperlink"/>
+              <w:noProof/>
+            </w:rPr>
+            <w:instrText xml:space="preserve"> TOC \h \u \z </w:instrText>
+          </w:r>
+          <w:r>
+            <w:rPr>
+              <w:rStyle w:val="Hyperlink"/>
+              <w:noProof/>
+            </w:rPr>
+            <w:fldChar w:fldCharType="separate"/>
+          </w:r>
         </w:p>
         <w:p>
           <w:pPr>
-            <w:pStyle w:val="TOC1"/>
-            <w:spacing w:line="240" w:lineRule="auto"/>
             <w:rPr>
               <w:rStyle w:val="Hyperlink"/>
+              <w:u w:val="none"/>
             </w:rPr>
-          </w:pPr>
-          <w:hyperlink w:anchor="_Toc132876298" w:history="1">
-            <w:r>
-              <w:rPr>
-                <w:rStyle w:val="Hyperlink"/>
-                <w:noProof/>
-                <w:highlight w:val="yellow"/>
-              </w:rPr>
-              <w:t>References</w:t>
-            </w:r>
-            <w:r>
-              <w:rPr>
-                <w:rStyle w:val="Hyperlink"/>
-                <w:webHidden/>
-                <w:highlight w:val="yellow"/>
-              </w:rPr>
-              <w:tab/>
-            </w:r>
-            <w:r>
-              <w:rPr>
-                <w:rStyle w:val="Hyperlink"/>
-                <w:webHidden/>
-                <w:highlight w:val="yellow"/>
-              </w:rPr>
-              <w:fldChar w:fldCharType="begin"/>
-            </w:r>
-            <w:r>
-              <w:rPr>
-                <w:rStyle w:val="Hyperlink"/>
-                <w:webHidden/>
-                <w:highlight w:val="yellow"/>
-              </w:rPr>
-              <w:instrText xml:space="preserve"> PAGEREF _Toc132876298 \h </w:instrText>
-            </w:r>
-            <w:r>
-              <w:rPr>
-                <w:rStyle w:val="Hyperlink"/>
-                <w:webHidden/>
-                <w:highlight w:val="yellow"/>
-              </w:rPr>
-            </w:r>
-            <w:r>
-              <w:rPr>
-                <w:rStyle w:val="Hyperlink"/>
-                <w:webHidden/>
-                <w:highlight w:val="yellow"/>
-              </w:rPr>
-              <w:fldChar w:fldCharType="separate"/>
-            </w:r>
-            <w:r>
-              <w:rPr>
-                <w:rStyle w:val="Hyperlink"/>
-                <w:webHidden/>
-                <w:highlight w:val="yellow"/>
-              </w:rPr>
-              <w:t>7</w:t>
-            </w:r>
-            <w:r>
-              <w:rPr>
-                <w:rStyle w:val="Hyperlink"/>
-                <w:webHidden/>
-                <w:highlight w:val="yellow"/>
-              </w:rPr>
-              <w:fldChar w:fldCharType="end"/>
-            </w:r>
-          </w:hyperlink>
-        </w:p>
-        <w:p>
-          <w:pPr>
-            <w:pStyle w:val="TOC1"/>
-            <w:spacing w:line="240" w:lineRule="auto"/>
           </w:pPr>
           <w:r>
             <w:rPr>
@@ -760,34 +706,250 @@
         </w:p>
       </w:sdtContent>
     </w:sdt>
-    <w:sdt>
-      <w:sdtPr>
-        <w:id w:val="1481037951"/>
-        <w:docPartObj>
-          <w:docPartGallery w:val="Table of Contents"/>
-          <w:docPartUnique/>
-        </w:docPartObj>
-      </w:sdtPr>
-      <w:sdtContent>
-        <w:p>
-          <w:pPr>
-            <w:pBdr>
-              <w:top w:val="nil"/>
-              <w:left w:val="nil"/>
-              <w:bottom w:val="nil"/>
-              <w:right w:val="nil"/>
-              <w:between w:val="nil"/>
-            </w:pBdr>
-            <w:jc w:val="both"/>
-            <w:rPr>
-              <w:rFonts w:ascii="Arial" w:eastAsia="Arial" w:hAnsi="Arial" w:cs="Arial"/>
-              <w:color w:val="000000"/>
-              <w:u w:val="single"/>
-            </w:rPr>
-          </w:pPr>
-        </w:p>
-      </w:sdtContent>
-    </w:sdt>
+    <w:p>
+      <w:pPr>
+        <w:pBdr>
+          <w:top w:val="nil"/>
+          <w:left w:val="nil"/>
+          <w:bottom w:val="nil"/>
+          <w:right w:val="nil"/>
+          <w:between w:val="nil"/>
+        </w:pBdr>
+        <w:rPr>
+          <w:rStyle w:val="Hyperlink"/>
+          <w:noProof/>
+        </w:rPr>
+      </w:pPr>
+    </w:p>
+    <w:p>
+      <w:pPr>
+        <w:pBdr>
+          <w:top w:val="nil"/>
+          <w:left w:val="nil"/>
+          <w:bottom w:val="nil"/>
+          <w:right w:val="nil"/>
+          <w:between w:val="nil"/>
+        </w:pBdr>
+        <w:rPr>
+          <w:rStyle w:val="Hyperlink"/>
+          <w:noProof/>
+        </w:rPr>
+      </w:pPr>
+    </w:p>
+    <w:p>
+      <w:pPr>
+        <w:pBdr>
+          <w:top w:val="nil"/>
+          <w:left w:val="nil"/>
+          <w:bottom w:val="nil"/>
+          <w:right w:val="nil"/>
+          <w:between w:val="nil"/>
+        </w:pBdr>
+        <w:rPr>
+          <w:rStyle w:val="Hyperlink"/>
+          <w:noProof/>
+          <w:u w:val="none"/>
+        </w:rPr>
+      </w:pPr>
+      <w:r>
+        <w:rPr>
+          <w:rStyle w:val="Hyperlink"/>
+          <w:noProof/>
+          <w:u w:val="none"/>
+        </w:rPr>
+        <w:t>Appendix A: Board Sizes …………………………………………………………..</w:t>
+      </w:r>
+      <w:r>
+        <w:rPr>
+          <w:rStyle w:val="Hyperlink"/>
+          <w:noProof/>
+          <w:u w:val="none"/>
+        </w:rPr>
+        <w:t>.</w:t>
+      </w:r>
+      <w:r>
+        <w:rPr>
+          <w:rStyle w:val="Hyperlink"/>
+          <w:noProof/>
+          <w:u w:val="none"/>
+        </w:rPr>
+        <w:t>. A1-A3</w:t>
+      </w:r>
+    </w:p>
+    <w:p>
+      <w:pPr>
+        <w:pBdr>
+          <w:top w:val="nil"/>
+          <w:left w:val="nil"/>
+          <w:bottom w:val="nil"/>
+          <w:right w:val="nil"/>
+          <w:between w:val="nil"/>
+        </w:pBdr>
+        <w:rPr>
+          <w:rStyle w:val="Hyperlink"/>
+          <w:noProof/>
+          <w:sz w:val="10"/>
+          <w:szCs w:val="10"/>
+          <w:u w:val="none"/>
+        </w:rPr>
+      </w:pPr>
+    </w:p>
+    <w:p>
+      <w:pPr>
+        <w:pBdr>
+          <w:top w:val="nil"/>
+          <w:left w:val="nil"/>
+          <w:bottom w:val="nil"/>
+          <w:right w:val="nil"/>
+          <w:between w:val="nil"/>
+        </w:pBdr>
+        <w:rPr>
+          <w:rStyle w:val="Hyperlink"/>
+          <w:noProof/>
+          <w:u w:val="none"/>
+        </w:rPr>
+      </w:pPr>
+      <w:r>
+        <w:rPr>
+          <w:rStyle w:val="Hyperlink"/>
+          <w:noProof/>
+          <w:u w:val="none"/>
+        </w:rPr>
+        <w:t>A</w:t>
+      </w:r>
+      <w:r>
+        <w:rPr>
+          <w:rStyle w:val="Hyperlink"/>
+          <w:noProof/>
+          <w:u w:val="none"/>
+        </w:rPr>
+        <w:t>ppendix B: Bug during development ………………………………………………….. B1</w:t>
+      </w:r>
+    </w:p>
+    <w:p>
+      <w:pPr>
+        <w:pBdr>
+          <w:top w:val="nil"/>
+          <w:left w:val="nil"/>
+          <w:bottom w:val="nil"/>
+          <w:right w:val="nil"/>
+          <w:between w:val="nil"/>
+        </w:pBdr>
+        <w:rPr>
+          <w:rStyle w:val="Hyperlink"/>
+          <w:noProof/>
+          <w:sz w:val="10"/>
+          <w:szCs w:val="10"/>
+          <w:u w:val="none"/>
+        </w:rPr>
+      </w:pPr>
+    </w:p>
+    <w:p>
+      <w:pPr>
+        <w:pBdr>
+          <w:top w:val="nil"/>
+          <w:left w:val="nil"/>
+          <w:bottom w:val="nil"/>
+          <w:right w:val="nil"/>
+          <w:between w:val="nil"/>
+        </w:pBdr>
+        <w:rPr>
+          <w:rStyle w:val="Hyperlink"/>
+          <w:noProof/>
+          <w:u w:val="none"/>
+        </w:rPr>
+      </w:pPr>
+      <w:r>
+        <w:rPr>
+          <w:rStyle w:val="Hyperlink"/>
+          <w:noProof/>
+          <w:u w:val="none"/>
+        </w:rPr>
+        <w:t xml:space="preserve">Appendix </w:t>
+      </w:r>
+      <w:r>
+        <w:rPr>
+          <w:rStyle w:val="Hyperlink"/>
+          <w:noProof/>
+          <w:u w:val="none"/>
+        </w:rPr>
+        <w:t>C</w:t>
+      </w:r>
+      <w:r>
+        <w:rPr>
+          <w:rStyle w:val="Hyperlink"/>
+          <w:noProof/>
+          <w:u w:val="none"/>
+        </w:rPr>
+        <w:t xml:space="preserve">: </w:t>
+      </w:r>
+      <w:r>
+        <w:rPr>
+          <w:rStyle w:val="Hyperlink"/>
+          <w:noProof/>
+          <w:u w:val="none"/>
+        </w:rPr>
+        <w:t>Save file line representation</w:t>
+      </w:r>
+      <w:r>
+        <w:rPr>
+          <w:rStyle w:val="Hyperlink"/>
+          <w:noProof/>
+          <w:u w:val="none"/>
+        </w:rPr>
+        <w:t xml:space="preserve"> ……………………………………………</w:t>
+      </w:r>
+      <w:r>
+        <w:rPr>
+          <w:rStyle w:val="Hyperlink"/>
+          <w:noProof/>
+          <w:u w:val="none"/>
+        </w:rPr>
+        <w:t>..</w:t>
+      </w:r>
+      <w:r>
+        <w:rPr>
+          <w:rStyle w:val="Hyperlink"/>
+          <w:noProof/>
+          <w:u w:val="none"/>
+        </w:rPr>
+        <w:t xml:space="preserve">... </w:t>
+      </w:r>
+      <w:r>
+        <w:rPr>
+          <w:rStyle w:val="Hyperlink"/>
+          <w:noProof/>
+          <w:u w:val="none"/>
+        </w:rPr>
+        <w:t>C</w:t>
+      </w:r>
+      <w:r>
+        <w:rPr>
+          <w:rStyle w:val="Hyperlink"/>
+          <w:noProof/>
+          <w:u w:val="none"/>
+        </w:rPr>
+        <w:t>1</w:t>
+      </w:r>
+    </w:p>
+    <w:p>
+      <w:pPr>
+        <w:pBdr>
+          <w:top w:val="nil"/>
+          <w:left w:val="nil"/>
+          <w:bottom w:val="nil"/>
+          <w:right w:val="nil"/>
+          <w:between w:val="nil"/>
+        </w:pBdr>
+        <w:rPr>
+          <w:rStyle w:val="Hyperlink"/>
+          <w:noProof/>
+          <w:sz w:val="10"/>
+          <w:szCs w:val="10"/>
+          <w:u w:val="none"/>
+        </w:rPr>
+      </w:pPr>
+    </w:p>
     <w:p>
       <w:pPr>
         <w:pBdr>
@@ -812,17 +974,105 @@
           <w:titlePg/>
         </w:sectPr>
       </w:pPr>
+      <w:r>
+        <w:rPr>
+          <w:rStyle w:val="Hyperlink"/>
+          <w:noProof/>
+          <w:u w:val="none"/>
+        </w:rPr>
+        <w:t xml:space="preserve">Appendix </w:t>
+      </w:r>
+      <w:r>
+        <w:rPr>
+          <w:rStyle w:val="Hyperlink"/>
+          <w:noProof/>
+          <w:u w:val="none"/>
+        </w:rPr>
+        <w:t>D</w:t>
+      </w:r>
+      <w:r>
+        <w:rPr>
+          <w:rStyle w:val="Hyperlink"/>
+          <w:noProof/>
+          <w:u w:val="none"/>
+        </w:rPr>
+        <w:t xml:space="preserve">: </w:t>
+      </w:r>
+      <w:r>
+        <w:rPr>
+          <w:rStyle w:val="Hyperlink"/>
+          <w:noProof/>
+          <w:u w:val="none"/>
+        </w:rPr>
+        <w:t>Target values to be removed when generating a board</w:t>
+      </w:r>
+      <w:r>
+        <w:rPr>
+          <w:rStyle w:val="Hyperlink"/>
+          <w:noProof/>
+          <w:u w:val="none"/>
+        </w:rPr>
+        <w:t xml:space="preserve"> ………</w:t>
+      </w:r>
+      <w:r>
+        <w:rPr>
+          <w:rStyle w:val="Hyperlink"/>
+          <w:noProof/>
+          <w:u w:val="none"/>
+        </w:rPr>
+        <w:t>..</w:t>
+      </w:r>
+      <w:r>
+        <w:rPr>
+          <w:rStyle w:val="Hyperlink"/>
+          <w:noProof/>
+          <w:u w:val="none"/>
+        </w:rPr>
+        <w:t>……</w:t>
+      </w:r>
+      <w:r>
+        <w:rPr>
+          <w:rStyle w:val="Hyperlink"/>
+          <w:noProof/>
+          <w:u w:val="none"/>
+        </w:rPr>
+        <w:t>…</w:t>
+      </w:r>
+      <w:r>
+        <w:rPr>
+          <w:rStyle w:val="Hyperlink"/>
+          <w:noProof/>
+          <w:u w:val="none"/>
+        </w:rPr>
+        <w:t xml:space="preserve">…. </w:t>
+      </w:r>
+      <w:r>
+        <w:rPr>
+          <w:rStyle w:val="Hyperlink"/>
+          <w:noProof/>
+          <w:u w:val="none"/>
+        </w:rPr>
+        <w:t>D</w:t>
+      </w:r>
+      <w:r>
+        <w:rPr>
+          <w:rStyle w:val="Hyperlink"/>
+          <w:noProof/>
+          <w:u w:val="none"/>
+        </w:rPr>
+        <w:t>1</w:t>
+      </w:r>
     </w:p>
     <w:p>
       <w:pPr>
         <w:pStyle w:val="Heading1"/>
       </w:pPr>
-      <w:bookmarkStart w:id="8" w:name="_Toc132876294"/>
+      <w:bookmarkStart w:id="12" w:name="_Toc133519794"/>
       <w:r>
         <w:lastRenderedPageBreak/>
         <w:t>Introduction</w:t>
       </w:r>
-      <w:bookmarkEnd w:id="8"/>
+      <w:bookmarkEnd w:id="12"/>
     </w:p>
     <w:p>
       <w:pPr>
@@ -867,70 +1117,34 @@
           <w:sz w:val="22"/>
           <w:szCs w:val="22"/>
         </w:rPr>
-        <w:t>This report sets out to reflect upon and critically evaluate the ‘</w:t>
-      </w:r>
-      <w:r>
-        <w:rPr>
-          <w:rFonts w:ascii="Arial" w:eastAsia="Arial" w:hAnsi="Arial" w:cs="Arial"/>
-          <w:color w:val="000000"/>
-          <w:sz w:val="22"/>
-          <w:szCs w:val="22"/>
-        </w:rPr>
-        <w:t>Sudoku</w:t>
-      </w:r>
-      <w:r>
-        <w:rPr>
-          <w:rFonts w:ascii="Arial" w:eastAsia="Arial" w:hAnsi="Arial" w:cs="Arial"/>
-          <w:color w:val="000000"/>
-          <w:sz w:val="22"/>
-          <w:szCs w:val="22"/>
-        </w:rPr>
-        <w:t xml:space="preserve">’ </w:t>
-      </w:r>
-      <w:r>
-        <w:rPr>
-          <w:rFonts w:ascii="Arial" w:eastAsia="Arial" w:hAnsi="Arial" w:cs="Arial"/>
-          <w:color w:val="000000"/>
-          <w:sz w:val="22"/>
-          <w:szCs w:val="22"/>
-        </w:rPr>
-        <w:t>program</w:t>
-      </w:r>
-      <w:r>
-        <w:rPr>
-          <w:rFonts w:ascii="Arial" w:eastAsia="Arial" w:hAnsi="Arial" w:cs="Arial"/>
-          <w:color w:val="000000"/>
-          <w:sz w:val="22"/>
-          <w:szCs w:val="22"/>
-        </w:rPr>
-        <w:t xml:space="preserve">, developed as a project for </w:t>
-      </w:r>
-      <w:r>
-        <w:rPr>
-          <w:rFonts w:ascii="Arial" w:eastAsia="Arial" w:hAnsi="Arial" w:cs="Arial"/>
-          <w:color w:val="000000"/>
-          <w:sz w:val="22"/>
-          <w:szCs w:val="22"/>
-        </w:rPr>
-        <w:t>Algorithms and Data Structures</w:t>
-      </w:r>
-      <w:r>
-        <w:rPr>
-          <w:rFonts w:ascii="Arial" w:eastAsia="Arial" w:hAnsi="Arial" w:cs="Arial"/>
-          <w:color w:val="000000"/>
-          <w:sz w:val="22"/>
-          <w:szCs w:val="22"/>
-        </w:rPr>
-        <w:t xml:space="preserve">, a module at Edinburgh Napier University. The project was to design and implement </w:t>
-      </w:r>
-      <w:r>
-        <w:rPr>
-          <w:rFonts w:ascii="Arial" w:eastAsia="Arial" w:hAnsi="Arial" w:cs="Arial"/>
-          <w:color w:val="000000"/>
-          <w:sz w:val="22"/>
-          <w:szCs w:val="22"/>
-        </w:rPr>
-        <w:t>a command-line only version of Sudoku game. As mentioned in the design report (Dickinson, 2023)</w:t>
+        <w:t xml:space="preserve">This report sets out to reflect upon and critically evaluate the ‘Sudoku’ program, developed as a project for Algorithms and Data Structures, a module at Edinburgh Napier University. The project was to design and implement </w:t>
+      </w:r>
+      <w:r>
+        <w:rPr>
+          <w:rFonts w:ascii="Arial" w:eastAsia="Arial" w:hAnsi="Arial" w:cs="Arial"/>
+          <w:color w:val="000000"/>
+          <w:sz w:val="22"/>
+          <w:szCs w:val="22"/>
+        </w:rPr>
+        <w:t xml:space="preserve">a command-line only version of </w:t>
+      </w:r>
+      <w:r>
+        <w:rPr>
+          <w:rFonts w:ascii="Arial" w:eastAsia="Arial" w:hAnsi="Arial" w:cs="Arial"/>
+          <w:color w:val="000000"/>
+          <w:sz w:val="22"/>
+          <w:szCs w:val="22"/>
+        </w:rPr>
+        <w:t xml:space="preserve">a </w:t>
+      </w:r>
+      <w:r>
+        <w:rPr>
+          <w:rFonts w:ascii="Arial" w:eastAsia="Arial" w:hAnsi="Arial" w:cs="Arial"/>
+          <w:color w:val="000000"/>
+          <w:sz w:val="22"/>
+          <w:szCs w:val="22"/>
+        </w:rPr>
+        <w:t>Sudoku game. As mentioned in the design report (Dickinson, 2023)</w:t>
       </w:r>
       <w:r>
         <w:rPr>
@@ -1159,7 +1373,35 @@
                 <w:sz w:val="22"/>
                 <w:szCs w:val="22"/>
               </w:rPr>
-              <w:t>Logical solution to all puzzles (no guessing if using candidates).</w:t>
+              <w:t xml:space="preserve">Logical solution to all puzzles </w:t>
+            </w:r>
+          </w:p>
+          <w:p>
+            <w:pPr>
+              <w:pStyle w:val="ListParagraph"/>
+              <w:pBdr>
+                <w:top w:val="nil"/>
+                <w:left w:val="nil"/>
+                <w:bottom w:val="nil"/>
+                <w:right w:val="nil"/>
+                <w:between w:val="nil"/>
+              </w:pBdr>
+              <w:jc w:val="both"/>
+              <w:rPr>
+                <w:rFonts w:ascii="Arial" w:eastAsia="Arial" w:hAnsi="Arial" w:cs="Arial"/>
+                <w:color w:val="000000"/>
+                <w:sz w:val="22"/>
+                <w:szCs w:val="22"/>
+              </w:rPr>
+            </w:pPr>
+            <w:r>
+              <w:rPr>
+                <w:rFonts w:ascii="Arial" w:eastAsia="Arial" w:hAnsi="Arial" w:cs="Arial"/>
+                <w:color w:val="000000"/>
+                <w:sz w:val="22"/>
+                <w:szCs w:val="22"/>
+              </w:rPr>
+              <w:t>(no guessing if using candidates).</w:t>
             </w:r>
           </w:p>
         </w:tc>
@@ -1292,7 +1534,35 @@
                 <w:sz w:val="22"/>
                 <w:szCs w:val="22"/>
               </w:rPr>
-              <w:t xml:space="preserve">Varying difficulty levels (easy, medium, hard). </w:t>
+              <w:t xml:space="preserve">Varying difficulty levels </w:t>
+            </w:r>
+          </w:p>
+          <w:p>
+            <w:pPr>
+              <w:pStyle w:val="ListParagraph"/>
+              <w:pBdr>
+                <w:top w:val="nil"/>
+                <w:left w:val="nil"/>
+                <w:bottom w:val="nil"/>
+                <w:right w:val="nil"/>
+                <w:between w:val="nil"/>
+              </w:pBdr>
+              <w:jc w:val="both"/>
+              <w:rPr>
+                <w:rFonts w:ascii="Arial" w:eastAsia="Arial" w:hAnsi="Arial" w:cs="Arial"/>
+                <w:color w:val="000000"/>
+                <w:sz w:val="22"/>
+                <w:szCs w:val="22"/>
+              </w:rPr>
+            </w:pPr>
+            <w:r>
+              <w:rPr>
+                <w:rFonts w:ascii="Arial" w:eastAsia="Arial" w:hAnsi="Arial" w:cs="Arial"/>
+                <w:color w:val="000000"/>
+                <w:sz w:val="22"/>
+                <w:szCs w:val="22"/>
+              </w:rPr>
+              <w:t xml:space="preserve">(easy, medium, hard). </w:t>
             </w:r>
           </w:p>
           <w:p>
@@ -1356,7 +1626,7 @@
                 <w:sz w:val="22"/>
                 <w:szCs w:val="22"/>
               </w:rPr>
-              <w:t xml:space="preserve">Recognizes a completed board. </w:t>
+              <w:t xml:space="preserve">Recognize a completed board. </w:t>
             </w:r>
           </w:p>
         </w:tc>
@@ -1384,9 +1654,11 @@
       <w:pPr>
         <w:pStyle w:val="Heading1"/>
       </w:pPr>
+      <w:bookmarkStart w:id="13" w:name="_Toc133519795"/>
       <w:r>
         <w:t>Critical Evaluation</w:t>
       </w:r>
+      <w:bookmarkEnd w:id="13"/>
     </w:p>
     <w:p>
       <w:pPr>
@@ -1483,7 +1755,25 @@
           <w:sz w:val="22"/>
           <w:szCs w:val="22"/>
         </w:rPr>
-        <w:t>Grids can be produced for 4x4, 6x6, 9x9, 12x12 or 16x16 sizes.</w:t>
+        <w:t>Grids can be produced for 4x4, 6x6, 9x9, 12x12 or 16x16 sizes</w:t>
+      </w:r>
+      <w:r>
+        <w:rPr>
+          <w:rFonts w:ascii="Arial" w:eastAsia="Arial" w:hAnsi="Arial" w:cs="Arial"/>
+          <w:color w:val="000000"/>
+          <w:sz w:val="22"/>
+          <w:szCs w:val="22"/>
+        </w:rPr>
+        <w:t xml:space="preserve"> (Appendix A)</w:t>
+      </w:r>
+      <w:r>
+        <w:rPr>
+          <w:rFonts w:ascii="Arial" w:eastAsia="Arial" w:hAnsi="Arial" w:cs="Arial"/>
+          <w:color w:val="000000"/>
+          <w:sz w:val="22"/>
+          <w:szCs w:val="22"/>
+        </w:rPr>
+        <w:t>.</w:t>
       </w:r>
     </w:p>
     <w:p>
@@ -1638,7 +1928,34 @@
           <w:sz w:val="22"/>
           <w:szCs w:val="22"/>
         </w:rPr>
-        <w:t>“0’s” are stored in the grid to denote empty cells. These are output when displaying the board as “_” characters to assist readability of the game board. Structs are used to store potential candidate values for each row</w:t>
+        <w:t>Zeros</w:t>
+      </w:r>
+      <w:r>
+        <w:rPr>
+          <w:rFonts w:ascii="Arial" w:eastAsia="Arial" w:hAnsi="Arial" w:cs="Arial"/>
+          <w:color w:val="000000"/>
+          <w:sz w:val="22"/>
+          <w:szCs w:val="22"/>
+        </w:rPr>
+        <w:t xml:space="preserve"> are stored in the grid to denote empty cells. These are output when displaying the board as </w:t>
+      </w:r>
+      <w:r>
+        <w:rPr>
+          <w:rFonts w:ascii="Arial" w:eastAsia="Arial" w:hAnsi="Arial" w:cs="Arial"/>
+          <w:color w:val="000000"/>
+          <w:sz w:val="22"/>
+          <w:szCs w:val="22"/>
+        </w:rPr>
+        <w:t>underscore</w:t>
+      </w:r>
+      <w:r>
+        <w:rPr>
+          <w:rFonts w:ascii="Arial" w:eastAsia="Arial" w:hAnsi="Arial" w:cs="Arial"/>
+          <w:color w:val="000000"/>
+          <w:sz w:val="22"/>
+          <w:szCs w:val="22"/>
+        </w:rPr>
+        <w:t xml:space="preserve"> characters to assist readability of the game board. Structs are used to store potential candidate values for each row</w:t>
       </w:r>
       <w:r>
         <w:rPr>
@@ -1656,7 +1973,97 @@
           <w:sz w:val="22"/>
           <w:szCs w:val="22"/>
         </w:rPr>
-        <w:t>column and box. These are doubly linked lists pointing at the next row/column/box. The field ‘</w:t>
+        <w:t>column and box. These are doubly linked lists pointing at the next row</w:t>
+      </w:r>
+      <w:r>
+        <w:rPr>
+          <w:rFonts w:ascii="Arial" w:eastAsia="Arial" w:hAnsi="Arial" w:cs="Arial"/>
+          <w:color w:val="000000"/>
+          <w:sz w:val="22"/>
+          <w:szCs w:val="22"/>
+        </w:rPr>
+        <w:t xml:space="preserve"> </w:t>
+      </w:r>
+      <w:r>
+        <w:rPr>
+          <w:rFonts w:ascii="Arial" w:eastAsia="Arial" w:hAnsi="Arial" w:cs="Arial"/>
+          <w:color w:val="000000"/>
+          <w:sz w:val="22"/>
+          <w:szCs w:val="22"/>
+        </w:rPr>
+        <w:t>/</w:t>
+      </w:r>
+      <w:r>
+        <w:rPr>
+          <w:rFonts w:ascii="Arial" w:eastAsia="Arial" w:hAnsi="Arial" w:cs="Arial"/>
+          <w:color w:val="000000"/>
+          <w:sz w:val="22"/>
+          <w:szCs w:val="22"/>
+        </w:rPr>
+        <w:t xml:space="preserve"> </w:t>
+      </w:r>
+      <w:r>
+        <w:rPr>
+          <w:rFonts w:ascii="Arial" w:eastAsia="Arial" w:hAnsi="Arial" w:cs="Arial"/>
+          <w:color w:val="000000"/>
+          <w:sz w:val="22"/>
+          <w:szCs w:val="22"/>
+        </w:rPr>
+        <w:t>column</w:t>
+      </w:r>
+      <w:r>
+        <w:rPr>
+          <w:rFonts w:ascii="Arial" w:eastAsia="Arial" w:hAnsi="Arial" w:cs="Arial"/>
+          <w:color w:val="000000"/>
+          <w:sz w:val="22"/>
+          <w:szCs w:val="22"/>
+        </w:rPr>
+        <w:t xml:space="preserve"> </w:t>
+      </w:r>
+      <w:r>
+        <w:rPr>
+          <w:rFonts w:ascii="Arial" w:eastAsia="Arial" w:hAnsi="Arial" w:cs="Arial"/>
+          <w:color w:val="000000"/>
+          <w:sz w:val="22"/>
+          <w:szCs w:val="22"/>
+        </w:rPr>
+        <w:t>/</w:t>
+      </w:r>
+      <w:r>
+        <w:rPr>
+          <w:rFonts w:ascii="Arial" w:eastAsia="Arial" w:hAnsi="Arial" w:cs="Arial"/>
+          <w:color w:val="000000"/>
+          <w:sz w:val="22"/>
+          <w:szCs w:val="22"/>
+        </w:rPr>
+        <w:t xml:space="preserve"> </w:t>
+      </w:r>
+      <w:r>
+        <w:rPr>
+          <w:rFonts w:ascii="Arial" w:eastAsia="Arial" w:hAnsi="Arial" w:cs="Arial"/>
+          <w:color w:val="000000"/>
+          <w:sz w:val="22"/>
+          <w:szCs w:val="22"/>
+        </w:rPr>
+        <w:t xml:space="preserve">box. The </w:t>
+      </w:r>
+      <w:r>
+        <w:rPr>
+          <w:rFonts w:ascii="Arial" w:eastAsia="Arial" w:hAnsi="Arial" w:cs="Arial"/>
+          <w:color w:val="000000"/>
+          <w:sz w:val="22"/>
+          <w:szCs w:val="22"/>
+        </w:rPr>
+        <w:t>attribute</w:t>
+      </w:r>
+      <w:r>
+        <w:rPr>
+          <w:rFonts w:ascii="Arial" w:eastAsia="Arial" w:hAnsi="Arial" w:cs="Arial"/>
+          <w:color w:val="000000"/>
+          <w:sz w:val="22"/>
+          <w:szCs w:val="22"/>
+        </w:rPr>
+        <w:t xml:space="preserve"> ‘</w:t>
       </w:r>
       <w:proofErr w:type="spellStart"/>
       <w:r>
@@ -1694,7 +2101,79 @@
           <w:sz w:val="22"/>
           <w:szCs w:val="22"/>
         </w:rPr>
-        <w:t xml:space="preserve"> which is also a doubly linked list of all the potential values for a particular row/column/box. </w:t>
+        <w:t xml:space="preserve"> which is also a doubly linked list of all the potential values for a particular row</w:t>
+      </w:r>
+      <w:r>
+        <w:rPr>
+          <w:rFonts w:ascii="Arial" w:eastAsia="Arial" w:hAnsi="Arial" w:cs="Arial"/>
+          <w:color w:val="000000"/>
+          <w:sz w:val="22"/>
+          <w:szCs w:val="22"/>
+        </w:rPr>
+        <w:t xml:space="preserve"> </w:t>
+      </w:r>
+      <w:r>
+        <w:rPr>
+          <w:rFonts w:ascii="Arial" w:eastAsia="Arial" w:hAnsi="Arial" w:cs="Arial"/>
+          <w:color w:val="000000"/>
+          <w:sz w:val="22"/>
+          <w:szCs w:val="22"/>
+        </w:rPr>
+        <w:t>/</w:t>
+      </w:r>
+      <w:r>
+        <w:rPr>
+          <w:rFonts w:ascii="Arial" w:eastAsia="Arial" w:hAnsi="Arial" w:cs="Arial"/>
+          <w:color w:val="000000"/>
+          <w:sz w:val="22"/>
+          <w:szCs w:val="22"/>
+        </w:rPr>
+        <w:t xml:space="preserve"> </w:t>
+      </w:r>
+      <w:r>
+        <w:rPr>
+          <w:rFonts w:ascii="Arial" w:eastAsia="Arial" w:hAnsi="Arial" w:cs="Arial"/>
+          <w:color w:val="000000"/>
+          <w:sz w:val="22"/>
+          <w:szCs w:val="22"/>
+        </w:rPr>
+        <w:t>column</w:t>
+      </w:r>
+      <w:r>
+        <w:rPr>
+          <w:rFonts w:ascii="Arial" w:eastAsia="Arial" w:hAnsi="Arial" w:cs="Arial"/>
+          <w:color w:val="000000"/>
+          <w:sz w:val="22"/>
+          <w:szCs w:val="22"/>
+        </w:rPr>
+        <w:t xml:space="preserve"> </w:t>
+      </w:r>
+      <w:r>
+        <w:rPr>
+          <w:rFonts w:ascii="Arial" w:eastAsia="Arial" w:hAnsi="Arial" w:cs="Arial"/>
+          <w:color w:val="000000"/>
+          <w:sz w:val="22"/>
+          <w:szCs w:val="22"/>
+        </w:rPr>
+        <w:t>/</w:t>
+      </w:r>
+      <w:r>
+        <w:rPr>
+          <w:rFonts w:ascii="Arial" w:eastAsia="Arial" w:hAnsi="Arial" w:cs="Arial"/>
+          <w:color w:val="000000"/>
+          <w:sz w:val="22"/>
+          <w:szCs w:val="22"/>
+        </w:rPr>
+        <w:t xml:space="preserve"> </w:t>
+      </w:r>
+      <w:r>
+        <w:rPr>
+          <w:rFonts w:ascii="Arial" w:eastAsia="Arial" w:hAnsi="Arial" w:cs="Arial"/>
+          <w:color w:val="000000"/>
+          <w:sz w:val="22"/>
+          <w:szCs w:val="22"/>
+        </w:rPr>
+        <w:t xml:space="preserve">box. </w:t>
       </w:r>
     </w:p>
     <w:p>
@@ -1713,8 +2192,8 @@
         <w:rPr>
           <w:rFonts w:ascii="Arial" w:eastAsia="Arial" w:hAnsi="Arial" w:cs="Arial"/>
           <w:color w:val="000000"/>
-          <w:sz w:val="22"/>
-          <w:szCs w:val="22"/>
+          <w:sz w:val="20"/>
+          <w:szCs w:val="20"/>
         </w:rPr>
       </w:pPr>
     </w:p>
@@ -1755,6 +2234,69 @@
           <w:sz w:val="22"/>
           <w:szCs w:val="22"/>
         </w:rPr>
+        <w:t xml:space="preserve"> (by forwarding the candidate pointer)</w:t>
+      </w:r>
+      <w:r>
+        <w:rPr>
+          <w:rFonts w:ascii="Arial" w:eastAsia="Arial" w:hAnsi="Arial" w:cs="Arial"/>
+          <w:color w:val="000000"/>
+          <w:sz w:val="22"/>
+          <w:szCs w:val="22"/>
+        </w:rPr>
+        <w:t>; this ensures each gameboard is different</w:t>
+      </w:r>
+      <w:r>
+        <w:rPr>
+          <w:rFonts w:ascii="Arial" w:eastAsia="Arial" w:hAnsi="Arial" w:cs="Arial"/>
+          <w:color w:val="000000"/>
+          <w:sz w:val="22"/>
+          <w:szCs w:val="22"/>
+        </w:rPr>
+        <w:t>,</w:t>
+      </w:r>
+      <w:r>
+        <w:rPr>
+          <w:rFonts w:ascii="Arial" w:eastAsia="Arial" w:hAnsi="Arial" w:cs="Arial"/>
+          <w:color w:val="000000"/>
+          <w:sz w:val="22"/>
+          <w:szCs w:val="22"/>
+        </w:rPr>
+        <w:t xml:space="preserve"> producing a variety of games. </w:t>
+      </w:r>
+      <w:r>
+        <w:rPr>
+          <w:rFonts w:ascii="Arial" w:eastAsia="Arial" w:hAnsi="Arial" w:cs="Arial"/>
+          <w:color w:val="000000"/>
+          <w:sz w:val="22"/>
+          <w:szCs w:val="22"/>
+        </w:rPr>
+        <w:t>The</w:t>
+      </w:r>
+      <w:r>
+        <w:rPr>
+          <w:rFonts w:ascii="Arial" w:eastAsia="Arial" w:hAnsi="Arial" w:cs="Arial"/>
+          <w:color w:val="000000"/>
+          <w:sz w:val="22"/>
+          <w:szCs w:val="22"/>
+        </w:rPr>
+        <w:t xml:space="preserve"> remaining </w:t>
+      </w:r>
+      <w:r>
+        <w:rPr>
+          <w:rFonts w:ascii="Arial" w:eastAsia="Arial" w:hAnsi="Arial" w:cs="Arial"/>
+          <w:color w:val="000000"/>
+          <w:sz w:val="22"/>
+          <w:szCs w:val="22"/>
+        </w:rPr>
+        <w:t>cells</w:t>
+      </w:r>
+      <w:r>
+        <w:rPr>
+          <w:rFonts w:ascii="Arial" w:eastAsia="Arial" w:hAnsi="Arial" w:cs="Arial"/>
+          <w:color w:val="000000"/>
+          <w:sz w:val="22"/>
+          <w:szCs w:val="22"/>
+        </w:rPr>
         <w:t xml:space="preserve"> </w:t>
       </w:r>
       <w:r>
@@ -1764,16 +2306,106 @@
           <w:sz w:val="22"/>
           <w:szCs w:val="22"/>
         </w:rPr>
-        <w:t>(by forwarding the candidate pointer)</w:t>
-      </w:r>
-      <w:r>
-        <w:rPr>
-          <w:rFonts w:ascii="Arial" w:eastAsia="Arial" w:hAnsi="Arial" w:cs="Arial"/>
-          <w:color w:val="000000"/>
-          <w:sz w:val="22"/>
-          <w:szCs w:val="22"/>
-        </w:rPr>
-        <w:t>; this ensures each gameboard is different</w:t>
+        <w:t xml:space="preserve">are populated by looking </w:t>
+      </w:r>
+      <w:r>
+        <w:rPr>
+          <w:rFonts w:ascii="Arial" w:eastAsia="Arial" w:hAnsi="Arial" w:cs="Arial"/>
+          <w:color w:val="000000"/>
+          <w:sz w:val="22"/>
+          <w:szCs w:val="22"/>
+        </w:rPr>
+        <w:t xml:space="preserve">at </w:t>
+      </w:r>
+      <w:r>
+        <w:rPr>
+          <w:rFonts w:ascii="Arial" w:eastAsia="Arial" w:hAnsi="Arial" w:cs="Arial"/>
+          <w:color w:val="000000"/>
+          <w:sz w:val="22"/>
+          <w:szCs w:val="22"/>
+        </w:rPr>
+        <w:t>a cells</w:t>
+      </w:r>
+      <w:r>
+        <w:rPr>
+          <w:rFonts w:ascii="Arial" w:eastAsia="Arial" w:hAnsi="Arial" w:cs="Arial"/>
+          <w:color w:val="000000"/>
+          <w:sz w:val="22"/>
+          <w:szCs w:val="22"/>
+        </w:rPr>
+        <w:t xml:space="preserve"> ro</w:t>
+      </w:r>
+      <w:r>
+        <w:rPr>
+          <w:rFonts w:ascii="Arial" w:eastAsia="Arial" w:hAnsi="Arial" w:cs="Arial"/>
+          <w:color w:val="000000"/>
+          <w:sz w:val="22"/>
+          <w:szCs w:val="22"/>
+        </w:rPr>
+        <w:t xml:space="preserve">w, </w:t>
+      </w:r>
+      <w:r>
+        <w:rPr>
+          <w:rFonts w:ascii="Arial" w:eastAsia="Arial" w:hAnsi="Arial" w:cs="Arial"/>
+          <w:color w:val="000000"/>
+          <w:sz w:val="22"/>
+          <w:szCs w:val="22"/>
+        </w:rPr>
+        <w:t>column</w:t>
+      </w:r>
+      <w:r>
+        <w:rPr>
+          <w:rFonts w:ascii="Arial" w:eastAsia="Arial" w:hAnsi="Arial" w:cs="Arial"/>
+          <w:color w:val="000000"/>
+          <w:sz w:val="22"/>
+          <w:szCs w:val="22"/>
+        </w:rPr>
+        <w:t xml:space="preserve"> and </w:t>
+      </w:r>
+      <w:r>
+        <w:rPr>
+          <w:rFonts w:ascii="Arial" w:eastAsia="Arial" w:hAnsi="Arial" w:cs="Arial"/>
+          <w:color w:val="000000"/>
+          <w:sz w:val="22"/>
+          <w:szCs w:val="22"/>
+        </w:rPr>
+        <w:t xml:space="preserve">box </w:t>
+      </w:r>
+      <w:r>
+        <w:rPr>
+          <w:rFonts w:ascii="Arial" w:eastAsia="Arial" w:hAnsi="Arial" w:cs="Arial"/>
+          <w:color w:val="000000"/>
+          <w:sz w:val="22"/>
+          <w:szCs w:val="22"/>
+        </w:rPr>
+        <w:t xml:space="preserve">candidates </w:t>
+      </w:r>
+      <w:r>
+        <w:rPr>
+          <w:rFonts w:ascii="Arial" w:eastAsia="Arial" w:hAnsi="Arial" w:cs="Arial"/>
+          <w:color w:val="000000"/>
+          <w:sz w:val="22"/>
+          <w:szCs w:val="22"/>
+        </w:rPr>
+        <w:t xml:space="preserve">and iterating over the </w:t>
+      </w:r>
+      <w:r>
+        <w:rPr>
+          <w:rFonts w:ascii="Arial" w:eastAsia="Arial" w:hAnsi="Arial" w:cs="Arial"/>
+          <w:color w:val="000000"/>
+          <w:sz w:val="22"/>
+          <w:szCs w:val="22"/>
+        </w:rPr>
+        <w:t xml:space="preserve">lists - </w:t>
+      </w:r>
+      <w:r>
+        <w:rPr>
+          <w:rFonts w:ascii="Arial" w:eastAsia="Arial" w:hAnsi="Arial" w:cs="Arial"/>
+          <w:color w:val="000000"/>
+          <w:sz w:val="22"/>
+          <w:szCs w:val="22"/>
+        </w:rPr>
+        <w:t>shortest first. It was the initial intention to populate on the diagonal, however</w:t>
       </w:r>
       <w:r>
         <w:rPr>
@@ -1791,78 +2423,6 @@
           <w:sz w:val="22"/>
           <w:szCs w:val="22"/>
         </w:rPr>
-        <w:t xml:space="preserve"> producing a variety of games. </w:t>
-      </w:r>
-      <w:r>
-        <w:rPr>
-          <w:rFonts w:ascii="Arial" w:eastAsia="Arial" w:hAnsi="Arial" w:cs="Arial"/>
-          <w:color w:val="000000"/>
-          <w:sz w:val="22"/>
-          <w:szCs w:val="22"/>
-        </w:rPr>
-        <w:t>The</w:t>
-      </w:r>
-      <w:r>
-        <w:rPr>
-          <w:rFonts w:ascii="Arial" w:eastAsia="Arial" w:hAnsi="Arial" w:cs="Arial"/>
-          <w:color w:val="000000"/>
-          <w:sz w:val="22"/>
-          <w:szCs w:val="22"/>
-        </w:rPr>
-        <w:t xml:space="preserve"> remaining </w:t>
-      </w:r>
-      <w:r>
-        <w:rPr>
-          <w:rFonts w:ascii="Arial" w:eastAsia="Arial" w:hAnsi="Arial" w:cs="Arial"/>
-          <w:color w:val="000000"/>
-          <w:sz w:val="22"/>
-          <w:szCs w:val="22"/>
-        </w:rPr>
-        <w:t xml:space="preserve">boxes </w:t>
-      </w:r>
-      <w:r>
-        <w:rPr>
-          <w:rFonts w:ascii="Arial" w:eastAsia="Arial" w:hAnsi="Arial" w:cs="Arial"/>
-          <w:color w:val="000000"/>
-          <w:sz w:val="22"/>
-          <w:szCs w:val="22"/>
-        </w:rPr>
-        <w:t xml:space="preserve">are populated by looking </w:t>
-      </w:r>
-      <w:r>
-        <w:rPr>
-          <w:rFonts w:ascii="Arial" w:eastAsia="Arial" w:hAnsi="Arial" w:cs="Arial"/>
-          <w:color w:val="000000"/>
-          <w:sz w:val="22"/>
-          <w:szCs w:val="22"/>
-        </w:rPr>
-        <w:t>a cells</w:t>
-      </w:r>
-      <w:r>
-        <w:rPr>
-          <w:rFonts w:ascii="Arial" w:eastAsia="Arial" w:hAnsi="Arial" w:cs="Arial"/>
-          <w:color w:val="000000"/>
-          <w:sz w:val="22"/>
-          <w:szCs w:val="22"/>
-        </w:rPr>
-        <w:t xml:space="preserve"> row/column/box and iterating over the candidates shortest list first. It was the initial intention to populate on the diagonal, however</w:t>
-      </w:r>
-      <w:r>
-        <w:rPr>
-          <w:rFonts w:ascii="Arial" w:eastAsia="Arial" w:hAnsi="Arial" w:cs="Arial"/>
-          <w:color w:val="000000"/>
-          <w:sz w:val="22"/>
-          <w:szCs w:val="22"/>
-        </w:rPr>
-        <w:t>,</w:t>
-      </w:r>
-      <w:r>
-        <w:rPr>
-          <w:rFonts w:ascii="Arial" w:eastAsia="Arial" w:hAnsi="Arial" w:cs="Arial"/>
-          <w:color w:val="000000"/>
-          <w:sz w:val="22"/>
-          <w:szCs w:val="22"/>
-        </w:rPr>
         <w:t xml:space="preserve"> this produced a bug which on occasion </w:t>
       </w:r>
       <w:r>
@@ -1925,36 +2485,26 @@
           <w:color w:val="000000"/>
           <w:sz w:val="22"/>
           <w:szCs w:val="22"/>
-          <w:highlight w:val="yellow"/>
-        </w:rPr>
-        <w:t>Figure 1</w:t>
-      </w:r>
-      <w:r>
-        <w:rPr>
-          <w:rFonts w:ascii="Arial" w:eastAsia="Arial" w:hAnsi="Arial" w:cs="Arial"/>
-          <w:color w:val="000000"/>
-          <w:sz w:val="22"/>
-          <w:szCs w:val="22"/>
-        </w:rPr>
-        <w:t xml:space="preserve"> </w:t>
-      </w:r>
-      <w:r>
-        <w:rPr>
-          <w:rFonts w:ascii="Arial" w:eastAsia="Arial" w:hAnsi="Arial" w:cs="Arial"/>
-          <w:color w:val="000000"/>
-          <w:sz w:val="22"/>
-          <w:szCs w:val="22"/>
-        </w:rPr>
-        <w:t>b</w:t>
-      </w:r>
-      <w:r>
-        <w:rPr>
-          <w:rFonts w:ascii="Arial" w:eastAsia="Arial" w:hAnsi="Arial" w:cs="Arial"/>
-          <w:color w:val="000000"/>
-          <w:sz w:val="22"/>
-          <w:szCs w:val="22"/>
-        </w:rPr>
-        <w:t>elow shows the test output of the solution grid</w:t>
+        </w:rPr>
+        <w:t xml:space="preserve">Appendix </w:t>
+      </w:r>
+      <w:r>
+        <w:rPr>
+          <w:rFonts w:ascii="Arial" w:eastAsia="Arial" w:hAnsi="Arial" w:cs="Arial"/>
+          <w:color w:val="000000"/>
+          <w:sz w:val="22"/>
+          <w:szCs w:val="22"/>
+        </w:rPr>
+        <w:t>B</w:t>
+      </w:r>
+      <w:r>
+        <w:rPr>
+          <w:rFonts w:ascii="Arial" w:eastAsia="Arial" w:hAnsi="Arial" w:cs="Arial"/>
+          <w:color w:val="000000"/>
+          <w:sz w:val="22"/>
+          <w:szCs w:val="22"/>
+        </w:rPr>
+        <w:t xml:space="preserve"> shows the test output of the solution grid</w:t>
       </w:r>
       <w:r>
         <w:rPr>
@@ -2056,7 +2606,79 @@
           <w:sz w:val="22"/>
           <w:szCs w:val="22"/>
         </w:rPr>
-        <w:t xml:space="preserve">. Due to only using candidate matches, the values are never required to be checked if valid (because if the candidates match for row/column/box, it must be valid). </w:t>
+        <w:t>. Due to only using candidate matches, the values are never required to be checked if valid (because if the candidates match for row</w:t>
+      </w:r>
+      <w:r>
+        <w:rPr>
+          <w:rFonts w:ascii="Arial" w:eastAsia="Arial" w:hAnsi="Arial" w:cs="Arial"/>
+          <w:color w:val="000000"/>
+          <w:sz w:val="22"/>
+          <w:szCs w:val="22"/>
+        </w:rPr>
+        <w:t xml:space="preserve"> </w:t>
+      </w:r>
+      <w:r>
+        <w:rPr>
+          <w:rFonts w:ascii="Arial" w:eastAsia="Arial" w:hAnsi="Arial" w:cs="Arial"/>
+          <w:color w:val="000000"/>
+          <w:sz w:val="22"/>
+          <w:szCs w:val="22"/>
+        </w:rPr>
+        <w:t>/</w:t>
+      </w:r>
+      <w:r>
+        <w:rPr>
+          <w:rFonts w:ascii="Arial" w:eastAsia="Arial" w:hAnsi="Arial" w:cs="Arial"/>
+          <w:color w:val="000000"/>
+          <w:sz w:val="22"/>
+          <w:szCs w:val="22"/>
+        </w:rPr>
+        <w:t xml:space="preserve"> </w:t>
+      </w:r>
+      <w:r>
+        <w:rPr>
+          <w:rFonts w:ascii="Arial" w:eastAsia="Arial" w:hAnsi="Arial" w:cs="Arial"/>
+          <w:color w:val="000000"/>
+          <w:sz w:val="22"/>
+          <w:szCs w:val="22"/>
+        </w:rPr>
+        <w:t>column</w:t>
+      </w:r>
+      <w:r>
+        <w:rPr>
+          <w:rFonts w:ascii="Arial" w:eastAsia="Arial" w:hAnsi="Arial" w:cs="Arial"/>
+          <w:color w:val="000000"/>
+          <w:sz w:val="22"/>
+          <w:szCs w:val="22"/>
+        </w:rPr>
+        <w:t xml:space="preserve"> </w:t>
+      </w:r>
+      <w:r>
+        <w:rPr>
+          <w:rFonts w:ascii="Arial" w:eastAsia="Arial" w:hAnsi="Arial" w:cs="Arial"/>
+          <w:color w:val="000000"/>
+          <w:sz w:val="22"/>
+          <w:szCs w:val="22"/>
+        </w:rPr>
+        <w:t>/</w:t>
+      </w:r>
+      <w:r>
+        <w:rPr>
+          <w:rFonts w:ascii="Arial" w:eastAsia="Arial" w:hAnsi="Arial" w:cs="Arial"/>
+          <w:color w:val="000000"/>
+          <w:sz w:val="22"/>
+          <w:szCs w:val="22"/>
+        </w:rPr>
+        <w:t xml:space="preserve"> </w:t>
+      </w:r>
+      <w:r>
+        <w:rPr>
+          <w:rFonts w:ascii="Arial" w:eastAsia="Arial" w:hAnsi="Arial" w:cs="Arial"/>
+          <w:color w:val="000000"/>
+          <w:sz w:val="22"/>
+          <w:szCs w:val="22"/>
+        </w:rPr>
+        <w:t xml:space="preserve">box, it must be valid). </w:t>
       </w:r>
     </w:p>
     <w:p>
@@ -2075,8 +2697,8 @@
         <w:rPr>
           <w:rFonts w:ascii="Arial" w:eastAsia="Arial" w:hAnsi="Arial" w:cs="Arial"/>
           <w:color w:val="000000"/>
-          <w:sz w:val="22"/>
-          <w:szCs w:val="22"/>
+          <w:sz w:val="20"/>
+          <w:szCs w:val="20"/>
         </w:rPr>
       </w:pPr>
     </w:p>
@@ -2128,25 +2750,43 @@
           <w:sz w:val="22"/>
           <w:szCs w:val="22"/>
         </w:rPr>
-        <w:t xml:space="preserve">. </w:t>
-      </w:r>
-      <w:r>
-        <w:rPr>
-          <w:rFonts w:ascii="Arial" w:eastAsia="Arial" w:hAnsi="Arial" w:cs="Arial"/>
-          <w:color w:val="000000"/>
-          <w:sz w:val="22"/>
-          <w:szCs w:val="22"/>
-        </w:rPr>
-        <w:t>After each value is removed from the completed grid</w:t>
-      </w:r>
-      <w:r>
-        <w:rPr>
-          <w:rFonts w:ascii="Arial" w:eastAsia="Arial" w:hAnsi="Arial" w:cs="Arial"/>
-          <w:color w:val="000000"/>
-          <w:sz w:val="22"/>
-          <w:szCs w:val="22"/>
-        </w:rPr>
-        <w:t xml:space="preserve">, a timer is started and the board is attempted to be solved for all remaining candidates for the cell except the one removed. If a solution is found, it can’t have a unique solution, so the number is returned to the grid and that cell is not checked again. </w:t>
+        <w:t>. After each value is removed from the completed grid, a timer is started and the board is attempted to be solved for all remaining candidates for the cell</w:t>
+      </w:r>
+      <w:r>
+        <w:rPr>
+          <w:rFonts w:ascii="Arial" w:eastAsia="Arial" w:hAnsi="Arial" w:cs="Arial"/>
+          <w:color w:val="000000"/>
+          <w:sz w:val="22"/>
+          <w:szCs w:val="22"/>
+        </w:rPr>
+        <w:t>,</w:t>
+      </w:r>
+      <w:r>
+        <w:rPr>
+          <w:rFonts w:ascii="Arial" w:eastAsia="Arial" w:hAnsi="Arial" w:cs="Arial"/>
+          <w:color w:val="000000"/>
+          <w:sz w:val="22"/>
+          <w:szCs w:val="22"/>
+        </w:rPr>
+        <w:t xml:space="preserve"> except the </w:t>
+      </w:r>
+      <w:r>
+        <w:rPr>
+          <w:rFonts w:ascii="Arial" w:eastAsia="Arial" w:hAnsi="Arial" w:cs="Arial"/>
+          <w:color w:val="000000"/>
+          <w:sz w:val="22"/>
+          <w:szCs w:val="22"/>
+        </w:rPr>
+        <w:t>value</w:t>
+      </w:r>
+      <w:r>
+        <w:rPr>
+          <w:rFonts w:ascii="Arial" w:eastAsia="Arial" w:hAnsi="Arial" w:cs="Arial"/>
+          <w:color w:val="000000"/>
+          <w:sz w:val="22"/>
+          <w:szCs w:val="22"/>
+        </w:rPr>
+        <w:t xml:space="preserve"> removed. If a solution is found, it can’t have a unique solution, so the number is returned to the grid and that cell is not checked again. </w:t>
       </w:r>
       <w:r>
         <w:rPr>
@@ -2436,6 +3076,33 @@
           <w:sz w:val="22"/>
           <w:szCs w:val="22"/>
         </w:rPr>
+        <w:t xml:space="preserve"> (Appendix </w:t>
+      </w:r>
+      <w:r>
+        <w:rPr>
+          <w:rFonts w:ascii="Arial" w:eastAsia="Arial" w:hAnsi="Arial" w:cs="Arial"/>
+          <w:color w:val="000000"/>
+          <w:sz w:val="22"/>
+          <w:szCs w:val="22"/>
+        </w:rPr>
+        <w:t>C</w:t>
+      </w:r>
+      <w:r>
+        <w:rPr>
+          <w:rFonts w:ascii="Arial" w:eastAsia="Arial" w:hAnsi="Arial" w:cs="Arial"/>
+          <w:color w:val="000000"/>
+          <w:sz w:val="22"/>
+          <w:szCs w:val="22"/>
+        </w:rPr>
+        <w:t>)</w:t>
+      </w:r>
+      <w:r>
+        <w:rPr>
+          <w:rFonts w:ascii="Arial" w:eastAsia="Arial" w:hAnsi="Arial" w:cs="Arial"/>
+          <w:color w:val="000000"/>
+          <w:sz w:val="22"/>
+          <w:szCs w:val="22"/>
+        </w:rPr>
         <w:t>,</w:t>
       </w:r>
       <w:r>
@@ -2689,21 +3356,35 @@
         <w:tabs>
           <w:tab w:val="left" w:pos="3144"/>
         </w:tabs>
-        <w:spacing w:line="360" w:lineRule="auto"/>
-        <w:jc w:val="both"/>
-        <w:rPr>
-          <w:rFonts w:ascii="Arial" w:eastAsia="Arial" w:hAnsi="Arial" w:cs="Arial"/>
-          <w:color w:val="000000"/>
-        </w:rPr>
-      </w:pPr>
-      <w:r>
-        <w:rPr>
-          <w:rFonts w:ascii="Arial" w:eastAsia="Arial" w:hAnsi="Arial" w:cs="Arial"/>
-          <w:color w:val="000000"/>
-          <w:u w:val="single"/>
-        </w:rPr>
-        <w:t>Varying difficulties:</w:t>
-      </w:r>
+        <w:jc w:val="both"/>
+        <w:rPr>
+          <w:rFonts w:ascii="Arial" w:eastAsia="Arial" w:hAnsi="Arial" w:cs="Arial"/>
+          <w:color w:val="000000"/>
+          <w:sz w:val="22"/>
+          <w:szCs w:val="22"/>
+        </w:rPr>
+      </w:pPr>
+    </w:p>
+    <w:p>
+      <w:pPr>
+        <w:pBdr>
+          <w:top w:val="nil"/>
+          <w:left w:val="nil"/>
+          <w:bottom w:val="nil"/>
+          <w:right w:val="nil"/>
+          <w:between w:val="nil"/>
+        </w:pBdr>
+        <w:tabs>
+          <w:tab w:val="left" w:pos="3144"/>
+        </w:tabs>
+        <w:jc w:val="both"/>
+        <w:rPr>
+          <w:rFonts w:ascii="Arial" w:eastAsia="Arial" w:hAnsi="Arial" w:cs="Arial"/>
+          <w:color w:val="000000"/>
+          <w:sz w:val="22"/>
+          <w:szCs w:val="22"/>
+        </w:rPr>
+      </w:pPr>
     </w:p>
     <w:p>
       <w:pPr>
@@ -2722,68 +3403,17 @@
         <w:rPr>
           <w:rFonts w:ascii="Arial" w:eastAsia="Arial" w:hAnsi="Arial" w:cs="Arial"/>
           <w:color w:val="000000"/>
-          <w:sz w:val="22"/>
-          <w:szCs w:val="22"/>
-        </w:rPr>
-      </w:pPr>
-      <w:r>
-        <w:rPr>
-          <w:rFonts w:ascii="Arial" w:eastAsia="Arial" w:hAnsi="Arial" w:cs="Arial"/>
-          <w:color w:val="000000"/>
-          <w:sz w:val="22"/>
-          <w:szCs w:val="22"/>
+        </w:rPr>
+      </w:pPr>
+      <w:r>
+        <w:rPr>
+          <w:rFonts w:ascii="Arial" w:eastAsia="Arial" w:hAnsi="Arial" w:cs="Arial"/>
+          <w:color w:val="000000"/>
+          <w:u w:val="single"/>
         </w:rPr>
         <w:lastRenderedPageBreak/>
-        <w:t xml:space="preserve">The difficulties (easy, medium and hard) are based on the target number of values to remove from the completed grid when generating a game. </w:t>
-      </w:r>
-      <w:r>
-        <w:rPr>
-          <w:rFonts w:ascii="Arial" w:eastAsia="Arial" w:hAnsi="Arial" w:cs="Arial"/>
-          <w:color w:val="000000"/>
-          <w:sz w:val="22"/>
-          <w:szCs w:val="22"/>
-        </w:rPr>
-        <w:t>The</w:t>
-      </w:r>
-      <w:r>
-        <w:rPr>
-          <w:rFonts w:ascii="Arial" w:eastAsia="Arial" w:hAnsi="Arial" w:cs="Arial"/>
-          <w:color w:val="000000"/>
-          <w:sz w:val="22"/>
-          <w:szCs w:val="22"/>
-        </w:rPr>
-        <w:t xml:space="preserve"> target values for each game board and difficulty</w:t>
-      </w:r>
-      <w:r>
-        <w:rPr>
-          <w:rFonts w:ascii="Arial" w:eastAsia="Arial" w:hAnsi="Arial" w:cs="Arial"/>
-          <w:color w:val="000000"/>
-          <w:sz w:val="22"/>
-          <w:szCs w:val="22"/>
-        </w:rPr>
-        <w:t xml:space="preserve"> can be seen in Appendix B.</w:t>
-      </w:r>
-    </w:p>
-    <w:p>
-      <w:pPr>
-        <w:pBdr>
-          <w:top w:val="nil"/>
-          <w:left w:val="nil"/>
-          <w:bottom w:val="nil"/>
-          <w:right w:val="nil"/>
-          <w:between w:val="nil"/>
-        </w:pBdr>
-        <w:tabs>
-          <w:tab w:val="left" w:pos="3144"/>
-        </w:tabs>
-        <w:jc w:val="both"/>
-        <w:rPr>
-          <w:rFonts w:ascii="Arial" w:eastAsia="Arial" w:hAnsi="Arial" w:cs="Arial"/>
-          <w:color w:val="000000"/>
-          <w:sz w:val="22"/>
-          <w:szCs w:val="22"/>
-        </w:rPr>
-      </w:pPr>
+        <w:t>Varying difficulties:</w:t>
+      </w:r>
     </w:p>
     <w:p>
       <w:pPr>
@@ -2802,16 +3432,85 @@
         <w:rPr>
           <w:rFonts w:ascii="Arial" w:eastAsia="Arial" w:hAnsi="Arial" w:cs="Arial"/>
           <w:color w:val="000000"/>
-        </w:rPr>
-      </w:pPr>
-      <w:r>
-        <w:rPr>
-          <w:rFonts w:ascii="Arial" w:eastAsia="Arial" w:hAnsi="Arial" w:cs="Arial"/>
-          <w:color w:val="000000"/>
-          <w:u w:val="single"/>
-        </w:rPr>
-        <w:t>Completed game:</w:t>
-      </w:r>
+          <w:sz w:val="22"/>
+          <w:szCs w:val="22"/>
+        </w:rPr>
+      </w:pPr>
+      <w:r>
+        <w:rPr>
+          <w:rFonts w:ascii="Arial" w:eastAsia="Arial" w:hAnsi="Arial" w:cs="Arial"/>
+          <w:color w:val="000000"/>
+          <w:sz w:val="22"/>
+          <w:szCs w:val="22"/>
+        </w:rPr>
+        <w:t xml:space="preserve">The difficulties (easy, medium and hard) are based on the target number of values to remove from the completed grid when generating a game. </w:t>
+      </w:r>
+      <w:r>
+        <w:rPr>
+          <w:rFonts w:ascii="Arial" w:eastAsia="Arial" w:hAnsi="Arial" w:cs="Arial"/>
+          <w:color w:val="000000"/>
+          <w:sz w:val="22"/>
+          <w:szCs w:val="22"/>
+        </w:rPr>
+        <w:t>The</w:t>
+      </w:r>
+      <w:r>
+        <w:rPr>
+          <w:rFonts w:ascii="Arial" w:eastAsia="Arial" w:hAnsi="Arial" w:cs="Arial"/>
+          <w:color w:val="000000"/>
+          <w:sz w:val="22"/>
+          <w:szCs w:val="22"/>
+        </w:rPr>
+        <w:t xml:space="preserve"> target values for each game board and difficulty</w:t>
+      </w:r>
+      <w:r>
+        <w:rPr>
+          <w:rFonts w:ascii="Arial" w:eastAsia="Arial" w:hAnsi="Arial" w:cs="Arial"/>
+          <w:color w:val="000000"/>
+          <w:sz w:val="22"/>
+          <w:szCs w:val="22"/>
+        </w:rPr>
+        <w:t xml:space="preserve"> can be seen in Appendix </w:t>
+      </w:r>
+      <w:r>
+        <w:rPr>
+          <w:rFonts w:ascii="Arial" w:eastAsia="Arial" w:hAnsi="Arial" w:cs="Arial"/>
+          <w:color w:val="000000"/>
+          <w:sz w:val="22"/>
+          <w:szCs w:val="22"/>
+        </w:rPr>
+        <w:t>D</w:t>
+      </w:r>
+      <w:r>
+        <w:rPr>
+          <w:rFonts w:ascii="Arial" w:eastAsia="Arial" w:hAnsi="Arial" w:cs="Arial"/>
+          <w:color w:val="000000"/>
+          <w:sz w:val="22"/>
+          <w:szCs w:val="22"/>
+        </w:rPr>
+        <w:t>.</w:t>
+      </w:r>
+    </w:p>
+    <w:p>
+      <w:pPr>
+        <w:pBdr>
+          <w:top w:val="nil"/>
+          <w:left w:val="nil"/>
+          <w:bottom w:val="nil"/>
+          <w:right w:val="nil"/>
+          <w:between w:val="nil"/>
+        </w:pBdr>
+        <w:tabs>
+          <w:tab w:val="left" w:pos="3144"/>
+        </w:tabs>
+        <w:jc w:val="both"/>
+        <w:rPr>
+          <w:rFonts w:ascii="Arial" w:eastAsia="Arial" w:hAnsi="Arial" w:cs="Arial"/>
+          <w:color w:val="000000"/>
+          <w:sz w:val="22"/>
+          <w:szCs w:val="22"/>
+        </w:rPr>
+      </w:pPr>
     </w:p>
     <w:p>
       <w:pPr>
@@ -2830,6 +3529,34 @@
         <w:rPr>
           <w:rFonts w:ascii="Arial" w:eastAsia="Arial" w:hAnsi="Arial" w:cs="Arial"/>
           <w:color w:val="000000"/>
+        </w:rPr>
+      </w:pPr>
+      <w:r>
+        <w:rPr>
+          <w:rFonts w:ascii="Arial" w:eastAsia="Arial" w:hAnsi="Arial" w:cs="Arial"/>
+          <w:color w:val="000000"/>
+          <w:u w:val="single"/>
+        </w:rPr>
+        <w:t>Completed game:</w:t>
+      </w:r>
+    </w:p>
+    <w:p>
+      <w:pPr>
+        <w:pBdr>
+          <w:top w:val="nil"/>
+          <w:left w:val="nil"/>
+          <w:bottom w:val="nil"/>
+          <w:right w:val="nil"/>
+          <w:between w:val="nil"/>
+        </w:pBdr>
+        <w:tabs>
+          <w:tab w:val="left" w:pos="3144"/>
+        </w:tabs>
+        <w:spacing w:line="360" w:lineRule="auto"/>
+        <w:jc w:val="both"/>
+        <w:rPr>
+          <w:rFonts w:ascii="Arial" w:eastAsia="Arial" w:hAnsi="Arial" w:cs="Arial"/>
+          <w:color w:val="000000"/>
           <w:sz w:val="22"/>
           <w:szCs w:val="22"/>
         </w:rPr>
@@ -2888,9 +3615,11 @@
       <w:pPr>
         <w:pStyle w:val="Heading1"/>
       </w:pPr>
+      <w:bookmarkStart w:id="14" w:name="_Toc133519796"/>
       <w:r>
         <w:t>Recommendations</w:t>
       </w:r>
+      <w:bookmarkEnd w:id="14"/>
     </w:p>
     <w:p>
       <w:pPr>
@@ -2992,7 +3721,43 @@
           <w:sz w:val="22"/>
           <w:szCs w:val="22"/>
         </w:rPr>
-        <w:t>Play against a clock / timer. This has been implemented in so far as the options in the menu are availiable (though commented out in user interface line 89 and line 138 along with changing max parameter line 101 and line 150).</w:t>
+        <w:t xml:space="preserve">Play against a clock / timer. This has been implemented in so far as the options in the menu are availiable (though commented out in user interface line 89 and line 138 along with changing </w:t>
+      </w:r>
+      <w:r>
+        <w:rPr>
+          <w:rFonts w:ascii="Arial" w:eastAsia="Arial" w:hAnsi="Arial" w:cs="Arial"/>
+          <w:color w:val="000000"/>
+          <w:sz w:val="22"/>
+          <w:szCs w:val="22"/>
+        </w:rPr>
+        <w:t>‘</w:t>
+      </w:r>
+      <w:r>
+        <w:rPr>
+          <w:rFonts w:ascii="Arial" w:eastAsia="Arial" w:hAnsi="Arial" w:cs="Arial"/>
+          <w:color w:val="000000"/>
+          <w:sz w:val="22"/>
+          <w:szCs w:val="22"/>
+        </w:rPr>
+        <w:t>max</w:t>
+      </w:r>
+      <w:r>
+        <w:rPr>
+          <w:rFonts w:ascii="Arial" w:eastAsia="Arial" w:hAnsi="Arial" w:cs="Arial"/>
+          <w:color w:val="000000"/>
+          <w:sz w:val="22"/>
+          <w:szCs w:val="22"/>
+        </w:rPr>
+        <w:t>’</w:t>
+      </w:r>
+      <w:r>
+        <w:rPr>
+          <w:rFonts w:ascii="Arial" w:eastAsia="Arial" w:hAnsi="Arial" w:cs="Arial"/>
+          <w:color w:val="000000"/>
+          <w:sz w:val="22"/>
+          <w:szCs w:val="22"/>
+        </w:rPr>
+        <w:t xml:space="preserve"> parameter line 101 and line 150).</w:t>
       </w:r>
     </w:p>
     <w:p>
@@ -3046,7 +3811,43 @@
           <w:sz w:val="22"/>
           <w:szCs w:val="22"/>
         </w:rPr>
-        <w:t xml:space="preserve"> further (line 40, along with modifying max parameter line 52).</w:t>
+        <w:t xml:space="preserve"> further (line 40, along with modifying </w:t>
+      </w:r>
+      <w:r>
+        <w:rPr>
+          <w:rFonts w:ascii="Arial" w:eastAsia="Arial" w:hAnsi="Arial" w:cs="Arial"/>
+          <w:color w:val="000000"/>
+          <w:sz w:val="22"/>
+          <w:szCs w:val="22"/>
+        </w:rPr>
+        <w:t>‘</w:t>
+      </w:r>
+      <w:r>
+        <w:rPr>
+          <w:rFonts w:ascii="Arial" w:eastAsia="Arial" w:hAnsi="Arial" w:cs="Arial"/>
+          <w:color w:val="000000"/>
+          <w:sz w:val="22"/>
+          <w:szCs w:val="22"/>
+        </w:rPr>
+        <w:t>max</w:t>
+      </w:r>
+      <w:r>
+        <w:rPr>
+          <w:rFonts w:ascii="Arial" w:eastAsia="Arial" w:hAnsi="Arial" w:cs="Arial"/>
+          <w:color w:val="000000"/>
+          <w:sz w:val="22"/>
+          <w:szCs w:val="22"/>
+        </w:rPr>
+        <w:t>’</w:t>
+      </w:r>
+      <w:r>
+        <w:rPr>
+          <w:rFonts w:ascii="Arial" w:eastAsia="Arial" w:hAnsi="Arial" w:cs="Arial"/>
+          <w:color w:val="000000"/>
+          <w:sz w:val="22"/>
+          <w:szCs w:val="22"/>
+        </w:rPr>
+        <w:t xml:space="preserve"> parameter line 52).</w:t>
       </w:r>
     </w:p>
     <w:p>
@@ -3118,7 +3919,7 @@
           <w:sz w:val="22"/>
           <w:szCs w:val="22"/>
         </w:rPr>
-        <w:t>Simplify functions / refactor. Some of the functions are overly long and potentially slightly too complicated. Time has been a factor in being able to revisit and correct this.</w:t>
+        <w:t>Simplify functions / refactor. Some of the functions are long and potentially too complicated. Time has been a factor in being able to revisit and correct this.</w:t>
       </w:r>
     </w:p>
     <w:p>
@@ -3298,12 +4099,12 @@
       <w:pPr>
         <w:pStyle w:val="Heading1"/>
       </w:pPr>
-      <w:bookmarkStart w:id="9" w:name="_Toc132876298"/>
+      <w:bookmarkStart w:id="15" w:name="_Toc133519797"/>
       <w:r>
         <w:lastRenderedPageBreak/>
         <w:t>References</w:t>
       </w:r>
-      <w:bookmarkEnd w:id="9"/>
+      <w:bookmarkEnd w:id="15"/>
     </w:p>
     <w:p>
       <w:pPr>
@@ -3390,52 +4191,7 @@
           <w:sz w:val="22"/>
           <w:szCs w:val="22"/>
         </w:rPr>
-        <w:t xml:space="preserve"> </w:t>
-      </w:r>
-      <w:r>
-        <w:rPr>
-          <w:rFonts w:ascii="Arial" w:eastAsia="Arial" w:hAnsi="Arial" w:cs="Arial"/>
-          <w:color w:val="000000"/>
-          <w:sz w:val="22"/>
-          <w:szCs w:val="22"/>
-        </w:rPr>
-        <w:t xml:space="preserve">(Edinburgh Napier University: </w:t>
-      </w:r>
-      <w:r>
-        <w:rPr>
-          <w:rFonts w:ascii="Arial" w:eastAsia="Arial" w:hAnsi="Arial" w:cs="Arial"/>
-          <w:color w:val="000000"/>
-          <w:sz w:val="22"/>
-          <w:szCs w:val="22"/>
-        </w:rPr>
-        <w:t>Algorithms and Data Structures</w:t>
-      </w:r>
-      <w:r>
-        <w:rPr>
-          <w:rFonts w:ascii="Arial" w:eastAsia="Arial" w:hAnsi="Arial" w:cs="Arial"/>
-          <w:color w:val="000000"/>
-          <w:sz w:val="22"/>
-          <w:szCs w:val="22"/>
-        </w:rPr>
-        <w:t xml:space="preserve"> – SET081</w:t>
-      </w:r>
-      <w:r>
-        <w:rPr>
-          <w:rFonts w:ascii="Arial" w:eastAsia="Arial" w:hAnsi="Arial" w:cs="Arial"/>
-          <w:color w:val="000000"/>
-          <w:sz w:val="22"/>
-          <w:szCs w:val="22"/>
-        </w:rPr>
-        <w:t>22</w:t>
-      </w:r>
-      <w:r>
-        <w:rPr>
-          <w:rFonts w:ascii="Arial" w:eastAsia="Arial" w:hAnsi="Arial" w:cs="Arial"/>
-          <w:color w:val="000000"/>
-          <w:sz w:val="22"/>
-          <w:szCs w:val="22"/>
-        </w:rPr>
-        <w:t>).</w:t>
+        <w:t xml:space="preserve"> (Edinburgh Napier University: Algorithms and Data Structures – SET08122).</w:t>
       </w:r>
     </w:p>
     <w:p>
@@ -3496,25 +4252,7 @@
             <w:sz w:val="22"/>
             <w:szCs w:val="22"/>
           </w:rPr>
-          <w:t>www.Uio.no/st</w:t>
-        </w:r>
-        <w:r>
-          <w:rPr>
-            <w:rStyle w:val="Hyperlink"/>
-            <w:rFonts w:ascii="Arial" w:eastAsia="Arial" w:hAnsi="Arial" w:cs="Arial"/>
-            <w:sz w:val="22"/>
-            <w:szCs w:val="22"/>
-          </w:rPr>
-          <w:t>u</w:t>
-        </w:r>
-        <w:r>
-          <w:rPr>
-            <w:rStyle w:val="Hyperlink"/>
-            <w:rFonts w:ascii="Arial" w:eastAsia="Arial" w:hAnsi="Arial" w:cs="Arial"/>
-            <w:sz w:val="22"/>
-            <w:szCs w:val="22"/>
-          </w:rPr>
-          <w:t>dier/emner/matnat/ifi/IN3200/v19/teaching-material/multidimarrays.pdf</w:t>
+          <w:t>www.Uio.no/studier/emner/matnat/ifi/IN3200/v19/teaching-material/multidimarrays.pdf</w:t>
         </w:r>
       </w:hyperlink>
       <w:r>
@@ -3682,6 +4420,7 @@
         <w:pStyle w:val="Heading1"/>
         <w:spacing w:line="360" w:lineRule="auto"/>
       </w:pPr>
+      <w:bookmarkStart w:id="16" w:name="_Toc133519798"/>
       <w:r>
         <w:lastRenderedPageBreak/>
         <w:t>Appendi</w:t>
@@ -3689,17 +4428,7 @@
       <w:r>
         <w:t>ces</w:t>
       </w:r>
-    </w:p>
-    <w:p>
-      <w:pPr>
-        <w:pStyle w:val="Body"/>
-        <w:ind w:firstLine="0"/>
-        <w:jc w:val="both"/>
-        <w:rPr>
-          <w:rFonts w:ascii="Arial" w:eastAsia="Arial" w:hAnsi="Arial" w:cs="Arial"/>
-          <w:u w:val="single"/>
-        </w:rPr>
-      </w:pPr>
+      <w:bookmarkEnd w:id="16"/>
     </w:p>
     <w:p>
       <w:pPr>
@@ -3718,7 +4447,1104 @@
           <w:b/>
           <w:bCs/>
         </w:rPr>
-        <w:t xml:space="preserve">Appendix A </w:t>
+        <w:t xml:space="preserve">Appendix </w:t>
+      </w:r>
+      <w:r>
+        <w:rPr>
+          <w:rFonts w:ascii="Arial" w:hAnsi="Arial"/>
+          <w:b/>
+          <w:bCs/>
+        </w:rPr>
+        <w:t>A</w:t>
+      </w:r>
+      <w:r>
+        <w:rPr>
+          <w:rFonts w:ascii="Arial" w:hAnsi="Arial"/>
+          <w:b/>
+          <w:bCs/>
+        </w:rPr>
+        <w:t xml:space="preserve"> </w:t>
+      </w:r>
+      <w:r>
+        <w:rPr>
+          <w:rFonts w:ascii="Arial" w:hAnsi="Arial"/>
+          <w:b/>
+          <w:bCs/>
+        </w:rPr>
+        <w:t>–</w:t>
+      </w:r>
+      <w:r>
+        <w:rPr>
+          <w:rFonts w:ascii="Arial" w:hAnsi="Arial"/>
+          <w:b/>
+          <w:bCs/>
+        </w:rPr>
+        <w:t xml:space="preserve"> </w:t>
+      </w:r>
+      <w:r>
+        <w:rPr>
+          <w:rFonts w:ascii="Arial" w:hAnsi="Arial"/>
+          <w:b/>
+          <w:bCs/>
+        </w:rPr>
+        <w:t>Board sizes</w:t>
+      </w:r>
+      <w:r>
+        <w:rPr>
+          <w:rFonts w:ascii="Arial" w:hAnsi="Arial"/>
+          <w:b/>
+          <w:bCs/>
+        </w:rPr>
+        <w:t xml:space="preserve">. </w:t>
+      </w:r>
+    </w:p>
+    <w:p>
+      <w:pPr>
+        <w:pStyle w:val="Body"/>
+        <w:ind w:firstLine="0"/>
+        <w:jc w:val="both"/>
+        <w:rPr>
+          <w:rFonts w:ascii="Arial" w:hAnsi="Arial"/>
+          <w:b/>
+          <w:bCs/>
+        </w:rPr>
+      </w:pPr>
+    </w:p>
+    <w:p>
+      <w:pPr>
+        <w:pStyle w:val="Body"/>
+        <w:ind w:firstLine="0"/>
+        <w:jc w:val="both"/>
+        <w:rPr>
+          <w:rFonts w:ascii="Arial" w:hAnsi="Arial"/>
+          <w:u w:val="single"/>
+        </w:rPr>
+      </w:pPr>
+      <w:r>
+        <w:rPr>
+          <w:rFonts w:ascii="Arial" w:hAnsi="Arial"/>
+          <w:u w:val="single"/>
+        </w:rPr>
+        <w:t>4x4</w:t>
+      </w:r>
+    </w:p>
+    <w:p>
+      <w:pPr>
+        <w:pStyle w:val="Body"/>
+        <w:ind w:firstLine="0"/>
+        <w:jc w:val="center"/>
+        <w:rPr>
+          <w:rFonts w:ascii="Arial" w:hAnsi="Arial"/>
+          <w:b/>
+          <w:bCs/>
+        </w:rPr>
+      </w:pPr>
+      <w:r>
+        <w:rPr>
+          <w:rFonts w:ascii="Arial" w:hAnsi="Arial"/>
+          <w:b/>
+          <w:bCs/>
+        </w:rPr>
+        <w:drawing>
+          <wp:inline distT="0" distB="0" distL="0" distR="0" wp14:anchorId="0A146A68" wp14:editId="623B6E74">
+            <wp:extent cx="5082540" cy="2895295"/>
+            <wp:effectExtent l="0" t="0" r="3810" b="635"/>
+            <wp:docPr id="2" name="Picture 2" descr="Text&#10;&#10;Description automatically generated"/>
+            <wp:cNvGraphicFramePr>
+              <a:graphicFrameLocks xmlns:a="http://schemas.openxmlformats.org/drawingml/2006/main" noChangeAspect="1"/>
+            </wp:cNvGraphicFramePr>
+            <a:graphic xmlns:a="http://schemas.openxmlformats.org/drawingml/2006/main">
+              <a:graphicData uri="http://schemas.openxmlformats.org/drawingml/2006/picture">
+                <pic:pic xmlns:pic="http://schemas.openxmlformats.org/drawingml/2006/picture">
+                  <pic:nvPicPr>
+                    <pic:cNvPr id="2" name="Picture 2" descr="Text&#10;&#10;Description automatically generated"/>
+                    <pic:cNvPicPr/>
+                  </pic:nvPicPr>
+                  <pic:blipFill>
+                    <a:blip r:embed="rId13"/>
+                    <a:stretch>
+                      <a:fillRect/>
+                    </a:stretch>
+                  </pic:blipFill>
+                  <pic:spPr>
+                    <a:xfrm>
+                      <a:off x="0" y="0"/>
+                      <a:ext cx="5087254" cy="2897980"/>
+                    </a:xfrm>
+                    <a:prstGeom prst="rect">
+                      <a:avLst/>
+                    </a:prstGeom>
+                  </pic:spPr>
+                </pic:pic>
+              </a:graphicData>
+            </a:graphic>
+          </wp:inline>
+        </w:drawing>
+      </w:r>
+    </w:p>
+    <w:p>
+      <w:pPr>
+        <w:pStyle w:val="Body"/>
+        <w:ind w:firstLine="0"/>
+        <w:jc w:val="both"/>
+        <w:rPr>
+          <w:rFonts w:ascii="Arial" w:hAnsi="Arial"/>
+          <w:b/>
+          <w:bCs/>
+        </w:rPr>
+      </w:pPr>
+    </w:p>
+    <w:p>
+      <w:pPr>
+        <w:pStyle w:val="Body"/>
+        <w:ind w:firstLine="0"/>
+        <w:jc w:val="both"/>
+        <w:rPr>
+          <w:rFonts w:ascii="Arial" w:hAnsi="Arial"/>
+          <w:u w:val="single"/>
+        </w:rPr>
+      </w:pPr>
+      <w:r>
+        <w:rPr>
+          <w:rFonts w:ascii="Arial" w:hAnsi="Arial"/>
+          <w:u w:val="single"/>
+        </w:rPr>
+        <w:t>6x6</w:t>
+      </w:r>
+    </w:p>
+    <w:p>
+      <w:pPr>
+        <w:pStyle w:val="Body"/>
+        <w:ind w:firstLine="0"/>
+        <w:jc w:val="center"/>
+        <w:rPr>
+          <w:rFonts w:ascii="Arial" w:hAnsi="Arial"/>
+          <w:b/>
+          <w:bCs/>
+        </w:rPr>
+      </w:pPr>
+      <w:r>
+        <w:rPr>
+          <w:rFonts w:ascii="Arial" w:hAnsi="Arial"/>
+          <w:b/>
+          <w:bCs/>
+        </w:rPr>
+        <w:drawing>
+          <wp:inline distT="0" distB="0" distL="0" distR="0" wp14:anchorId="6BE3BD10" wp14:editId="3C1213CC">
+            <wp:extent cx="5201087" cy="3246120"/>
+            <wp:effectExtent l="0" t="0" r="0" b="0"/>
+            <wp:docPr id="3" name="Picture 3" descr="Text&#10;&#10;Description automatically generated"/>
+            <wp:cNvGraphicFramePr>
+              <a:graphicFrameLocks xmlns:a="http://schemas.openxmlformats.org/drawingml/2006/main" noChangeAspect="1"/>
+            </wp:cNvGraphicFramePr>
+            <a:graphic xmlns:a="http://schemas.openxmlformats.org/drawingml/2006/main">
+              <a:graphicData uri="http://schemas.openxmlformats.org/drawingml/2006/picture">
+                <pic:pic xmlns:pic="http://schemas.openxmlformats.org/drawingml/2006/picture">
+                  <pic:nvPicPr>
+                    <pic:cNvPr id="3" name="Picture 3" descr="Text&#10;&#10;Description automatically generated"/>
+                    <pic:cNvPicPr/>
+                  </pic:nvPicPr>
+                  <pic:blipFill>
+                    <a:blip r:embed="rId14"/>
+                    <a:stretch>
+                      <a:fillRect/>
+                    </a:stretch>
+                  </pic:blipFill>
+                  <pic:spPr>
+                    <a:xfrm>
+                      <a:off x="0" y="0"/>
+                      <a:ext cx="5204179" cy="3248050"/>
+                    </a:xfrm>
+                    <a:prstGeom prst="rect">
+                      <a:avLst/>
+                    </a:prstGeom>
+                  </pic:spPr>
+                </pic:pic>
+              </a:graphicData>
+            </a:graphic>
+          </wp:inline>
+        </w:drawing>
+      </w:r>
+    </w:p>
+    <w:p>
+      <w:pPr>
+        <w:pStyle w:val="Body"/>
+        <w:ind w:firstLine="0"/>
+        <w:jc w:val="both"/>
+        <w:rPr>
+          <w:rFonts w:ascii="Arial" w:hAnsi="Arial"/>
+          <w:b/>
+          <w:bCs/>
+        </w:rPr>
+      </w:pPr>
+    </w:p>
+    <w:p>
+      <w:pPr>
+        <w:pStyle w:val="Body"/>
+        <w:ind w:firstLine="0"/>
+        <w:jc w:val="both"/>
+        <w:rPr>
+          <w:rFonts w:ascii="Arial" w:hAnsi="Arial"/>
+          <w:u w:val="single"/>
+        </w:rPr>
+      </w:pPr>
+    </w:p>
+    <w:p>
+      <w:pPr>
+        <w:pStyle w:val="Body"/>
+        <w:ind w:firstLine="0"/>
+        <w:jc w:val="both"/>
+        <w:rPr>
+          <w:rFonts w:ascii="Arial" w:hAnsi="Arial"/>
+          <w:u w:val="single"/>
+        </w:rPr>
+      </w:pPr>
+    </w:p>
+    <w:p>
+      <w:pPr>
+        <w:pStyle w:val="Body"/>
+        <w:ind w:firstLine="0"/>
+        <w:jc w:val="both"/>
+        <w:rPr>
+          <w:rFonts w:ascii="Arial" w:hAnsi="Arial"/>
+          <w:u w:val="single"/>
+        </w:rPr>
+      </w:pPr>
+      <w:r>
+        <w:rPr>
+          <w:rFonts w:ascii="Arial" w:hAnsi="Arial"/>
+          <w:u w:val="single"/>
+        </w:rPr>
+        <w:lastRenderedPageBreak/>
+        <w:t>9x9</w:t>
+      </w:r>
+    </w:p>
+    <w:p>
+      <w:pPr>
+        <w:pStyle w:val="Body"/>
+        <w:ind w:firstLine="0"/>
+        <w:jc w:val="center"/>
+        <w:rPr>
+          <w:rFonts w:ascii="Arial" w:hAnsi="Arial"/>
+          <w:u w:val="single"/>
+        </w:rPr>
+      </w:pPr>
+      <w:r>
+        <w:rPr>
+          <w:rFonts w:ascii="Arial" w:hAnsi="Arial"/>
+          <w:u w:val="single"/>
+        </w:rPr>
+        <w:drawing>
+          <wp:inline distT="0" distB="0" distL="0" distR="0" wp14:anchorId="399D5A1C" wp14:editId="14315011">
+            <wp:extent cx="5075905" cy="3718560"/>
+            <wp:effectExtent l="0" t="0" r="0" b="0"/>
+            <wp:docPr id="4" name="Picture 4" descr="A picture containing calendar&#10;&#10;Description automatically generated"/>
+            <wp:cNvGraphicFramePr>
+              <a:graphicFrameLocks xmlns:a="http://schemas.openxmlformats.org/drawingml/2006/main" noChangeAspect="1"/>
+            </wp:cNvGraphicFramePr>
+            <a:graphic xmlns:a="http://schemas.openxmlformats.org/drawingml/2006/main">
+              <a:graphicData uri="http://schemas.openxmlformats.org/drawingml/2006/picture">
+                <pic:pic xmlns:pic="http://schemas.openxmlformats.org/drawingml/2006/picture">
+                  <pic:nvPicPr>
+                    <pic:cNvPr id="4" name="Picture 4" descr="A picture containing calendar&#10;&#10;Description automatically generated"/>
+                    <pic:cNvPicPr/>
+                  </pic:nvPicPr>
+                  <pic:blipFill>
+                    <a:blip r:embed="rId15"/>
+                    <a:stretch>
+                      <a:fillRect/>
+                    </a:stretch>
+                  </pic:blipFill>
+                  <pic:spPr>
+                    <a:xfrm>
+                      <a:off x="0" y="0"/>
+                      <a:ext cx="5080217" cy="3721719"/>
+                    </a:xfrm>
+                    <a:prstGeom prst="rect">
+                      <a:avLst/>
+                    </a:prstGeom>
+                  </pic:spPr>
+                </pic:pic>
+              </a:graphicData>
+            </a:graphic>
+          </wp:inline>
+        </w:drawing>
+      </w:r>
+    </w:p>
+    <w:p>
+      <w:pPr>
+        <w:pStyle w:val="Body"/>
+        <w:ind w:firstLine="0"/>
+        <w:jc w:val="both"/>
+        <w:rPr>
+          <w:rFonts w:ascii="Arial" w:hAnsi="Arial"/>
+          <w:u w:val="single"/>
+        </w:rPr>
+      </w:pPr>
+    </w:p>
+    <w:p>
+      <w:pPr>
+        <w:pStyle w:val="Body"/>
+        <w:ind w:firstLine="0"/>
+        <w:jc w:val="both"/>
+        <w:rPr>
+          <w:rFonts w:ascii="Arial" w:hAnsi="Arial"/>
+          <w:u w:val="single"/>
+        </w:rPr>
+      </w:pPr>
+      <w:r>
+        <w:rPr>
+          <w:rFonts w:ascii="Arial" w:hAnsi="Arial"/>
+          <w:u w:val="single"/>
+        </w:rPr>
+        <w:t>12x12</w:t>
+      </w:r>
+    </w:p>
+    <w:p>
+      <w:pPr>
+        <w:pStyle w:val="Body"/>
+        <w:ind w:firstLine="0"/>
+        <w:jc w:val="center"/>
+        <w:rPr>
+          <w:rFonts w:ascii="Arial" w:hAnsi="Arial"/>
+          <w:u w:val="single"/>
+        </w:rPr>
+      </w:pPr>
+      <w:r>
+        <w:rPr>
+          <w:rFonts w:ascii="Arial" w:hAnsi="Arial"/>
+          <w:u w:val="single"/>
+        </w:rPr>
+        <w:drawing>
+          <wp:inline distT="0" distB="0" distL="0" distR="0" wp14:anchorId="4F2C7CC3" wp14:editId="158BC496">
+            <wp:extent cx="4638538" cy="4000500"/>
+            <wp:effectExtent l="0" t="0" r="0" b="0"/>
+            <wp:docPr id="5" name="Picture 5" descr="Calendar&#10;&#10;Description automatically generated"/>
+            <wp:cNvGraphicFramePr>
+              <a:graphicFrameLocks xmlns:a="http://schemas.openxmlformats.org/drawingml/2006/main" noChangeAspect="1"/>
+            </wp:cNvGraphicFramePr>
+            <a:graphic xmlns:a="http://schemas.openxmlformats.org/drawingml/2006/main">
+              <a:graphicData uri="http://schemas.openxmlformats.org/drawingml/2006/picture">
+                <pic:pic xmlns:pic="http://schemas.openxmlformats.org/drawingml/2006/picture">
+                  <pic:nvPicPr>
+                    <pic:cNvPr id="5" name="Picture 5" descr="Calendar&#10;&#10;Description automatically generated"/>
+                    <pic:cNvPicPr/>
+                  </pic:nvPicPr>
+                  <pic:blipFill>
+                    <a:blip r:embed="rId16"/>
+                    <a:stretch>
+                      <a:fillRect/>
+                    </a:stretch>
+                  </pic:blipFill>
+                  <pic:spPr>
+                    <a:xfrm>
+                      <a:off x="0" y="0"/>
+                      <a:ext cx="4648774" cy="4009328"/>
+                    </a:xfrm>
+                    <a:prstGeom prst="rect">
+                      <a:avLst/>
+                    </a:prstGeom>
+                  </pic:spPr>
+                </pic:pic>
+              </a:graphicData>
+            </a:graphic>
+          </wp:inline>
+        </w:drawing>
+      </w:r>
+    </w:p>
+    <w:p>
+      <w:pPr>
+        <w:pStyle w:val="Body"/>
+        <w:ind w:firstLine="0"/>
+        <w:jc w:val="both"/>
+        <w:rPr>
+          <w:rFonts w:ascii="Arial" w:hAnsi="Arial"/>
+          <w:b/>
+          <w:bCs/>
+        </w:rPr>
+      </w:pPr>
+    </w:p>
+    <w:p>
+      <w:pPr>
+        <w:pStyle w:val="Body"/>
+        <w:ind w:firstLine="0"/>
+        <w:jc w:val="both"/>
+        <w:rPr>
+          <w:rFonts w:ascii="Arial" w:hAnsi="Arial"/>
+          <w:u w:val="single"/>
+        </w:rPr>
+      </w:pPr>
+      <w:r>
+        <w:rPr>
+          <w:rFonts w:ascii="Arial" w:hAnsi="Arial"/>
+          <w:u w:val="single"/>
+        </w:rPr>
+        <w:lastRenderedPageBreak/>
+        <w:t>16x16</w:t>
+      </w:r>
+    </w:p>
+    <w:p>
+      <w:pPr>
+        <w:pStyle w:val="Body"/>
+        <w:ind w:firstLine="0"/>
+        <w:jc w:val="both"/>
+        <w:rPr>
+          <w:rFonts w:ascii="Arial" w:hAnsi="Arial"/>
+          <w:u w:val="single"/>
+        </w:rPr>
+      </w:pPr>
+      <w:r>
+        <w:rPr>
+          <w:rFonts w:ascii="Arial" w:hAnsi="Arial"/>
+          <w:u w:val="single"/>
+        </w:rPr>
+        <w:drawing>
+          <wp:inline distT="0" distB="0" distL="0" distR="0" wp14:anchorId="3BA1D70D" wp14:editId="4AC3E550">
+            <wp:extent cx="5685013" cy="5471634"/>
+            <wp:effectExtent l="0" t="0" r="0" b="0"/>
+            <wp:docPr id="6" name="Picture 6" descr="Calendar&#10;&#10;Description automatically generated"/>
+            <wp:cNvGraphicFramePr>
+              <a:graphicFrameLocks xmlns:a="http://schemas.openxmlformats.org/drawingml/2006/main" noChangeAspect="1"/>
+            </wp:cNvGraphicFramePr>
+            <a:graphic xmlns:a="http://schemas.openxmlformats.org/drawingml/2006/main">
+              <a:graphicData uri="http://schemas.openxmlformats.org/drawingml/2006/picture">
+                <pic:pic xmlns:pic="http://schemas.openxmlformats.org/drawingml/2006/picture">
+                  <pic:nvPicPr>
+                    <pic:cNvPr id="6" name="Picture 6" descr="Calendar&#10;&#10;Description automatically generated"/>
+                    <pic:cNvPicPr/>
+                  </pic:nvPicPr>
+                  <pic:blipFill>
+                    <a:blip r:embed="rId17"/>
+                    <a:stretch>
+                      <a:fillRect/>
+                    </a:stretch>
+                  </pic:blipFill>
+                  <pic:spPr>
+                    <a:xfrm>
+                      <a:off x="0" y="0"/>
+                      <a:ext cx="5685013" cy="5471634"/>
+                    </a:xfrm>
+                    <a:prstGeom prst="rect">
+                      <a:avLst/>
+                    </a:prstGeom>
+                  </pic:spPr>
+                </pic:pic>
+              </a:graphicData>
+            </a:graphic>
+          </wp:inline>
+        </w:drawing>
+      </w:r>
+    </w:p>
+    <w:p>
+      <w:pPr>
+        <w:pStyle w:val="Body"/>
+        <w:ind w:firstLine="0"/>
+        <w:jc w:val="both"/>
+        <w:rPr>
+          <w:rFonts w:ascii="Arial" w:hAnsi="Arial"/>
+          <w:b/>
+          <w:bCs/>
+        </w:rPr>
+      </w:pPr>
+    </w:p>
+    <w:p>
+      <w:pPr>
+        <w:pStyle w:val="Body"/>
+        <w:ind w:firstLine="0"/>
+        <w:jc w:val="both"/>
+        <w:rPr>
+          <w:rFonts w:ascii="Arial" w:hAnsi="Arial"/>
+          <w:b/>
+          <w:bCs/>
+        </w:rPr>
+      </w:pPr>
+    </w:p>
+    <w:p>
+      <w:pPr>
+        <w:pStyle w:val="Body"/>
+        <w:ind w:firstLine="0"/>
+        <w:jc w:val="both"/>
+        <w:rPr>
+          <w:rFonts w:ascii="Arial" w:hAnsi="Arial"/>
+          <w:b/>
+          <w:bCs/>
+        </w:rPr>
+      </w:pPr>
+    </w:p>
+    <w:p>
+      <w:pPr>
+        <w:pStyle w:val="Body"/>
+        <w:ind w:firstLine="0"/>
+        <w:jc w:val="both"/>
+        <w:rPr>
+          <w:rFonts w:ascii="Arial" w:hAnsi="Arial"/>
+          <w:b/>
+          <w:bCs/>
+        </w:rPr>
+      </w:pPr>
+    </w:p>
+    <w:p>
+      <w:pPr>
+        <w:pStyle w:val="Body"/>
+        <w:ind w:firstLine="0"/>
+        <w:jc w:val="both"/>
+        <w:rPr>
+          <w:rFonts w:ascii="Arial" w:hAnsi="Arial"/>
+          <w:b/>
+          <w:bCs/>
+        </w:rPr>
+      </w:pPr>
+    </w:p>
+    <w:p>
+      <w:pPr>
+        <w:pStyle w:val="Body"/>
+        <w:ind w:firstLine="0"/>
+        <w:jc w:val="both"/>
+        <w:rPr>
+          <w:rFonts w:ascii="Arial" w:hAnsi="Arial"/>
+          <w:b/>
+          <w:bCs/>
+        </w:rPr>
+      </w:pPr>
+    </w:p>
+    <w:p>
+      <w:pPr>
+        <w:pStyle w:val="Body"/>
+        <w:ind w:firstLine="0"/>
+        <w:jc w:val="both"/>
+        <w:rPr>
+          <w:rFonts w:ascii="Arial" w:hAnsi="Arial"/>
+          <w:b/>
+          <w:bCs/>
+        </w:rPr>
+      </w:pPr>
+    </w:p>
+    <w:p>
+      <w:pPr>
+        <w:pStyle w:val="Body"/>
+        <w:ind w:firstLine="0"/>
+        <w:jc w:val="both"/>
+        <w:rPr>
+          <w:rFonts w:ascii="Arial" w:hAnsi="Arial"/>
+          <w:b/>
+          <w:bCs/>
+        </w:rPr>
+      </w:pPr>
+    </w:p>
+    <w:p>
+      <w:pPr>
+        <w:pStyle w:val="Body"/>
+        <w:ind w:firstLine="0"/>
+        <w:jc w:val="both"/>
+        <w:rPr>
+          <w:rFonts w:ascii="Arial" w:hAnsi="Arial"/>
+          <w:b/>
+          <w:bCs/>
+        </w:rPr>
+      </w:pPr>
+    </w:p>
+    <w:p>
+      <w:pPr>
+        <w:pStyle w:val="Body"/>
+        <w:ind w:firstLine="0"/>
+        <w:jc w:val="both"/>
+        <w:rPr>
+          <w:rFonts w:ascii="Arial" w:hAnsi="Arial"/>
+          <w:b/>
+          <w:bCs/>
+        </w:rPr>
+      </w:pPr>
+    </w:p>
+    <w:p>
+      <w:pPr>
+        <w:pStyle w:val="Body"/>
+        <w:ind w:firstLine="0"/>
+        <w:jc w:val="both"/>
+        <w:rPr>
+          <w:rFonts w:ascii="Arial" w:hAnsi="Arial"/>
+          <w:b/>
+          <w:bCs/>
+        </w:rPr>
+      </w:pPr>
+    </w:p>
+    <w:p>
+      <w:pPr>
+        <w:pStyle w:val="Body"/>
+        <w:ind w:firstLine="0"/>
+        <w:jc w:val="both"/>
+        <w:rPr>
+          <w:rFonts w:ascii="Arial" w:hAnsi="Arial"/>
+          <w:b/>
+          <w:bCs/>
+        </w:rPr>
+        <w:sectPr>
+          <w:headerReference w:type="default" r:id="rId18"/>
+          <w:footerReference w:type="default" r:id="rId19"/>
+          <w:headerReference w:type="first" r:id="rId20"/>
+          <w:footerReference w:type="first" r:id="rId21"/>
+          <w:pgSz w:w="11900" w:h="16840"/>
+          <w:pgMar w:top="1134" w:right="1134" w:bottom="1440" w:left="1134" w:header="720" w:footer="720" w:gutter="0"/>
+          <w:pgNumType w:start="1"/>
+          <w:cols w:space="720"/>
+          <w:titlePg/>
+        </w:sectPr>
+      </w:pPr>
+    </w:p>
+    <w:p>
+      <w:pPr>
+        <w:pStyle w:val="Body"/>
+        <w:ind w:firstLine="0"/>
+        <w:jc w:val="both"/>
+        <w:rPr>
+          <w:rFonts w:ascii="Arial" w:hAnsi="Arial"/>
+          <w:b/>
+          <w:bCs/>
+        </w:rPr>
+      </w:pPr>
+      <w:r>
+        <w:rPr>
+          <w:rFonts w:ascii="Arial" w:hAnsi="Arial"/>
+          <w:b/>
+          <w:bCs/>
+        </w:rPr>
+        <w:lastRenderedPageBreak/>
+        <w:t xml:space="preserve">Appendix </w:t>
+      </w:r>
+      <w:r>
+        <w:rPr>
+          <w:rFonts w:ascii="Arial" w:hAnsi="Arial"/>
+          <w:b/>
+          <w:bCs/>
+        </w:rPr>
+        <w:t>B</w:t>
+      </w:r>
+      <w:r>
+        <w:rPr>
+          <w:rFonts w:ascii="Arial" w:hAnsi="Arial"/>
+          <w:b/>
+          <w:bCs/>
+        </w:rPr>
+        <w:t xml:space="preserve"> </w:t>
+      </w:r>
+      <w:r>
+        <w:rPr>
+          <w:rFonts w:ascii="Arial" w:hAnsi="Arial"/>
+          <w:b/>
+          <w:bCs/>
+        </w:rPr>
+        <w:t>–</w:t>
+      </w:r>
+      <w:r>
+        <w:rPr>
+          <w:rFonts w:ascii="Arial" w:hAnsi="Arial"/>
+          <w:b/>
+          <w:bCs/>
+        </w:rPr>
+        <w:t xml:space="preserve"> </w:t>
+      </w:r>
+      <w:r>
+        <w:rPr>
+          <w:rFonts w:ascii="Arial" w:hAnsi="Arial"/>
+          <w:b/>
+          <w:bCs/>
+        </w:rPr>
+        <w:t>Bug during development</w:t>
+      </w:r>
+      <w:r>
+        <w:rPr>
+          <w:rFonts w:ascii="Arial" w:hAnsi="Arial"/>
+          <w:b/>
+          <w:bCs/>
+        </w:rPr>
+        <w:t>.</w:t>
+      </w:r>
+      <w:r>
+        <w:rPr>
+          <w:rFonts w:ascii="Arial" w:hAnsi="Arial"/>
+          <w:b/>
+          <w:bCs/>
+        </w:rPr>
+        <w:t xml:space="preserve"> </w:t>
+      </w:r>
+    </w:p>
+    <w:p>
+      <w:pPr>
+        <w:pStyle w:val="Body"/>
+        <w:ind w:firstLine="0"/>
+        <w:jc w:val="both"/>
+        <w:rPr>
+          <w:rFonts w:ascii="Arial" w:hAnsi="Arial"/>
+        </w:rPr>
+      </w:pPr>
+      <w:r>
+        <w:rPr>
+          <w:rFonts w:ascii="Arial" w:hAnsi="Arial"/>
+        </w:rPr>
+        <w:t>F</w:t>
+      </w:r>
+      <w:r>
+        <w:rPr>
+          <w:rFonts w:ascii="Arial" w:hAnsi="Arial"/>
+        </w:rPr>
+        <w:t>ixed by changing to populating only the 1</w:t>
+      </w:r>
+      <w:r>
+        <w:rPr>
+          <w:rFonts w:ascii="Arial" w:hAnsi="Arial"/>
+          <w:vertAlign w:val="superscript"/>
+        </w:rPr>
+        <w:t>st</w:t>
+      </w:r>
+      <w:r>
+        <w:rPr>
+          <w:rFonts w:ascii="Arial" w:hAnsi="Arial"/>
+        </w:rPr>
+        <w:t xml:space="preserve"> box (index 0) rather than on the diagonal.</w:t>
+      </w:r>
+    </w:p>
+    <w:p>
+      <w:pPr>
+        <w:pStyle w:val="Body"/>
+        <w:ind w:firstLine="0"/>
+        <w:jc w:val="both"/>
+        <w:rPr>
+          <w:rFonts w:ascii="Arial" w:eastAsia="Arial" w:hAnsi="Arial" w:cs="Arial"/>
+          <w:u w:val="single"/>
+        </w:rPr>
+      </w:pPr>
+    </w:p>
+    <w:p>
+      <w:pPr>
+        <w:pStyle w:val="Body"/>
+        <w:ind w:firstLine="0"/>
+        <w:jc w:val="both"/>
+        <w:rPr>
+          <w:rFonts w:ascii="Arial" w:hAnsi="Arial"/>
+          <w:b/>
+          <w:bCs/>
+        </w:rPr>
+      </w:pPr>
+    </w:p>
+    <w:p>
+      <w:pPr>
+        <w:pStyle w:val="Body"/>
+        <w:ind w:firstLine="0"/>
+        <w:jc w:val="center"/>
+        <w:rPr>
+          <w:rFonts w:ascii="Arial" w:hAnsi="Arial"/>
+          <w:b/>
+          <w:bCs/>
+        </w:rPr>
+      </w:pPr>
+      <w:r>
+        <w:drawing>
+          <wp:inline distT="0" distB="0" distL="0" distR="0" wp14:anchorId="42466985" wp14:editId="224ADB66">
+            <wp:extent cx="2682472" cy="2316681"/>
+            <wp:effectExtent l="0" t="0" r="3810" b="7620"/>
+            <wp:docPr id="1" name="Picture 1" descr="Graphical user interface&#10;&#10;Description automatically generated"/>
+            <wp:cNvGraphicFramePr>
+              <a:graphicFrameLocks xmlns:a="http://schemas.openxmlformats.org/drawingml/2006/main" noChangeAspect="1"/>
+            </wp:cNvGraphicFramePr>
+            <a:graphic xmlns:a="http://schemas.openxmlformats.org/drawingml/2006/main">
+              <a:graphicData uri="http://schemas.openxmlformats.org/drawingml/2006/picture">
+                <pic:pic xmlns:pic="http://schemas.openxmlformats.org/drawingml/2006/picture">
+                  <pic:nvPicPr>
+                    <pic:cNvPr id="1" name="Picture 1" descr="Graphical user interface&#10;&#10;Description automatically generated"/>
+                    <pic:cNvPicPr/>
+                  </pic:nvPicPr>
+                  <pic:blipFill>
+                    <a:blip r:embed="rId22"/>
+                    <a:stretch>
+                      <a:fillRect/>
+                    </a:stretch>
+                  </pic:blipFill>
+                  <pic:spPr>
+                    <a:xfrm>
+                      <a:off x="0" y="0"/>
+                      <a:ext cx="2682472" cy="2316681"/>
+                    </a:xfrm>
+                    <a:prstGeom prst="rect">
+                      <a:avLst/>
+                    </a:prstGeom>
+                  </pic:spPr>
+                </pic:pic>
+              </a:graphicData>
+            </a:graphic>
+          </wp:inline>
+        </w:drawing>
+      </w:r>
+    </w:p>
+    <w:p>
+      <w:pPr>
+        <w:pStyle w:val="Body"/>
+        <w:ind w:firstLine="0"/>
+        <w:jc w:val="both"/>
+        <w:rPr>
+          <w:rFonts w:ascii="Arial" w:hAnsi="Arial"/>
+          <w:b/>
+          <w:bCs/>
+        </w:rPr>
+      </w:pPr>
+    </w:p>
+    <w:p>
+      <w:pPr>
+        <w:pStyle w:val="Body"/>
+        <w:ind w:firstLine="0"/>
+        <w:jc w:val="both"/>
+        <w:rPr>
+          <w:rFonts w:ascii="Arial" w:hAnsi="Arial"/>
+          <w:b/>
+          <w:bCs/>
+        </w:rPr>
+      </w:pPr>
+    </w:p>
+    <w:p>
+      <w:pPr>
+        <w:pStyle w:val="Body"/>
+        <w:ind w:firstLine="0"/>
+        <w:jc w:val="both"/>
+        <w:rPr>
+          <w:rFonts w:ascii="Arial" w:hAnsi="Arial"/>
+          <w:b/>
+          <w:bCs/>
+        </w:rPr>
+      </w:pPr>
+    </w:p>
+    <w:p>
+      <w:pPr>
+        <w:pStyle w:val="Body"/>
+        <w:ind w:firstLine="0"/>
+        <w:jc w:val="both"/>
+        <w:rPr>
+          <w:rFonts w:ascii="Arial" w:hAnsi="Arial"/>
+          <w:b/>
+          <w:bCs/>
+        </w:rPr>
+      </w:pPr>
+    </w:p>
+    <w:p>
+      <w:pPr>
+        <w:pStyle w:val="Body"/>
+        <w:ind w:firstLine="0"/>
+        <w:jc w:val="both"/>
+        <w:rPr>
+          <w:rFonts w:ascii="Arial" w:hAnsi="Arial"/>
+          <w:b/>
+          <w:bCs/>
+        </w:rPr>
+      </w:pPr>
+    </w:p>
+    <w:p>
+      <w:pPr>
+        <w:pStyle w:val="Body"/>
+        <w:ind w:firstLine="0"/>
+        <w:jc w:val="both"/>
+        <w:rPr>
+          <w:rFonts w:ascii="Arial" w:hAnsi="Arial"/>
+          <w:b/>
+          <w:bCs/>
+        </w:rPr>
+      </w:pPr>
+    </w:p>
+    <w:p>
+      <w:pPr>
+        <w:pStyle w:val="Body"/>
+        <w:ind w:firstLine="0"/>
+        <w:jc w:val="both"/>
+        <w:rPr>
+          <w:rFonts w:ascii="Arial" w:hAnsi="Arial"/>
+          <w:b/>
+          <w:bCs/>
+        </w:rPr>
+      </w:pPr>
+    </w:p>
+    <w:p>
+      <w:pPr>
+        <w:pStyle w:val="Body"/>
+        <w:ind w:firstLine="0"/>
+        <w:jc w:val="both"/>
+        <w:rPr>
+          <w:rFonts w:ascii="Arial" w:hAnsi="Arial"/>
+          <w:b/>
+          <w:bCs/>
+        </w:rPr>
+      </w:pPr>
+    </w:p>
+    <w:p>
+      <w:pPr>
+        <w:pStyle w:val="Body"/>
+        <w:ind w:firstLine="0"/>
+        <w:jc w:val="both"/>
+        <w:rPr>
+          <w:rFonts w:ascii="Arial" w:hAnsi="Arial"/>
+          <w:b/>
+          <w:bCs/>
+        </w:rPr>
+      </w:pPr>
+    </w:p>
+    <w:p>
+      <w:pPr>
+        <w:pStyle w:val="Body"/>
+        <w:ind w:firstLine="0"/>
+        <w:jc w:val="both"/>
+        <w:rPr>
+          <w:rFonts w:ascii="Arial" w:hAnsi="Arial"/>
+          <w:b/>
+          <w:bCs/>
+        </w:rPr>
+      </w:pPr>
+    </w:p>
+    <w:p>
+      <w:pPr>
+        <w:pStyle w:val="Body"/>
+        <w:ind w:firstLine="0"/>
+        <w:jc w:val="both"/>
+        <w:rPr>
+          <w:rFonts w:ascii="Arial" w:hAnsi="Arial"/>
+          <w:b/>
+          <w:bCs/>
+        </w:rPr>
+      </w:pPr>
+    </w:p>
+    <w:p>
+      <w:pPr>
+        <w:pStyle w:val="Body"/>
+        <w:ind w:firstLine="0"/>
+        <w:jc w:val="both"/>
+        <w:rPr>
+          <w:rFonts w:ascii="Arial" w:hAnsi="Arial"/>
+          <w:b/>
+          <w:bCs/>
+        </w:rPr>
+      </w:pPr>
+    </w:p>
+    <w:p>
+      <w:pPr>
+        <w:pStyle w:val="Body"/>
+        <w:ind w:firstLine="0"/>
+        <w:jc w:val="both"/>
+        <w:rPr>
+          <w:rFonts w:ascii="Arial" w:hAnsi="Arial"/>
+          <w:b/>
+          <w:bCs/>
+        </w:rPr>
+      </w:pPr>
+    </w:p>
+    <w:p>
+      <w:pPr>
+        <w:pStyle w:val="Body"/>
+        <w:ind w:firstLine="0"/>
+        <w:jc w:val="both"/>
+        <w:rPr>
+          <w:rFonts w:ascii="Arial" w:hAnsi="Arial"/>
+          <w:b/>
+          <w:bCs/>
+        </w:rPr>
+      </w:pPr>
+    </w:p>
+    <w:p>
+      <w:pPr>
+        <w:pStyle w:val="Body"/>
+        <w:ind w:firstLine="0"/>
+        <w:jc w:val="both"/>
+        <w:rPr>
+          <w:rFonts w:ascii="Arial" w:hAnsi="Arial"/>
+          <w:b/>
+          <w:bCs/>
+        </w:rPr>
+      </w:pPr>
+    </w:p>
+    <w:p>
+      <w:pPr>
+        <w:pStyle w:val="Body"/>
+        <w:ind w:firstLine="0"/>
+        <w:jc w:val="both"/>
+        <w:rPr>
+          <w:rFonts w:ascii="Arial" w:hAnsi="Arial"/>
+          <w:b/>
+          <w:bCs/>
+        </w:rPr>
+      </w:pPr>
+    </w:p>
+    <w:p>
+      <w:pPr>
+        <w:pStyle w:val="Body"/>
+        <w:ind w:firstLine="0"/>
+        <w:jc w:val="both"/>
+        <w:rPr>
+          <w:rFonts w:ascii="Arial" w:hAnsi="Arial"/>
+          <w:b/>
+          <w:bCs/>
+        </w:rPr>
+      </w:pPr>
+    </w:p>
+    <w:p>
+      <w:pPr>
+        <w:pStyle w:val="Body"/>
+        <w:ind w:firstLine="0"/>
+        <w:jc w:val="both"/>
+        <w:rPr>
+          <w:rFonts w:ascii="Arial" w:hAnsi="Arial"/>
+          <w:b/>
+          <w:bCs/>
+        </w:rPr>
+      </w:pPr>
+    </w:p>
+    <w:p>
+      <w:pPr>
+        <w:pStyle w:val="Body"/>
+        <w:ind w:firstLine="0"/>
+        <w:jc w:val="both"/>
+        <w:rPr>
+          <w:rFonts w:ascii="Arial" w:hAnsi="Arial"/>
+          <w:b/>
+          <w:bCs/>
+        </w:rPr>
+        <w:sectPr>
+          <w:footerReference w:type="first" r:id="rId23"/>
+          <w:pgSz w:w="11900" w:h="16840"/>
+          <w:pgMar w:top="1134" w:right="1134" w:bottom="1440" w:left="1134" w:header="720" w:footer="720" w:gutter="0"/>
+          <w:pgNumType w:start="1"/>
+          <w:cols w:space="720"/>
+          <w:titlePg/>
+        </w:sectPr>
+      </w:pPr>
+    </w:p>
+    <w:p>
+      <w:pPr>
+        <w:pStyle w:val="Body"/>
+        <w:ind w:firstLine="0"/>
+        <w:jc w:val="both"/>
+        <w:rPr>
+          <w:rFonts w:ascii="Arial" w:hAnsi="Arial"/>
+          <w:b/>
+          <w:bCs/>
+        </w:rPr>
+      </w:pPr>
+      <w:r>
+        <w:rPr>
+          <w:rFonts w:ascii="Arial" w:hAnsi="Arial"/>
+          <w:b/>
+          <w:bCs/>
+        </w:rPr>
+        <w:lastRenderedPageBreak/>
+        <w:t xml:space="preserve">Appendix </w:t>
+      </w:r>
+      <w:r>
+        <w:rPr>
+          <w:rFonts w:ascii="Arial" w:hAnsi="Arial"/>
+          <w:b/>
+          <w:bCs/>
+        </w:rPr>
+        <w:t>C</w:t>
+      </w:r>
+      <w:r>
+        <w:rPr>
+          <w:rFonts w:ascii="Arial" w:hAnsi="Arial"/>
+          <w:b/>
+          <w:bCs/>
+        </w:rPr>
+        <w:t xml:space="preserve"> </w:t>
       </w:r>
       <w:r>
         <w:rPr>
@@ -3788,25 +5614,7 @@
           <w:sz w:val="22"/>
           <w:szCs w:val="22"/>
         </w:rPr>
-        <w:t xml:space="preserve">The file lines represent variables as shown </w:t>
-      </w:r>
-      <w:r>
-        <w:rPr>
-          <w:rFonts w:ascii="Arial" w:eastAsia="Arial" w:hAnsi="Arial" w:cs="Arial"/>
-          <w:color w:val="000000"/>
-          <w:sz w:val="22"/>
-          <w:szCs w:val="22"/>
-        </w:rPr>
-        <w:t>below</w:t>
-      </w:r>
-      <w:r>
-        <w:rPr>
-          <w:rFonts w:ascii="Arial" w:eastAsia="Arial" w:hAnsi="Arial" w:cs="Arial"/>
-          <w:color w:val="000000"/>
-          <w:sz w:val="22"/>
-          <w:szCs w:val="22"/>
-        </w:rPr>
-        <w:t>:</w:t>
+        <w:t>The file lines represent variables as shown below:</w:t>
       </w:r>
     </w:p>
     <w:p>
@@ -4674,22 +6482,54 @@
           <w:bCs/>
         </w:rPr>
       </w:pPr>
-      <w:r>
+    </w:p>
+    <w:p>
+      <w:pPr>
+        <w:pStyle w:val="Body"/>
+        <w:ind w:firstLine="0"/>
+        <w:jc w:val="both"/>
         <w:rPr>
           <w:rFonts w:ascii="Arial" w:hAnsi="Arial"/>
           <w:b/>
           <w:bCs/>
         </w:rPr>
-        <w:lastRenderedPageBreak/>
-        <w:t xml:space="preserve">Appendix </w:t>
-      </w:r>
-      <w:r>
+        <w:sectPr>
+          <w:footerReference w:type="first" r:id="rId24"/>
+          <w:pgSz w:w="11900" w:h="16840"/>
+          <w:pgMar w:top="1134" w:right="1134" w:bottom="1440" w:left="1134" w:header="720" w:footer="720" w:gutter="0"/>
+          <w:pgNumType w:start="1"/>
+          <w:cols w:space="720"/>
+          <w:titlePg/>
+        </w:sectPr>
+      </w:pPr>
+    </w:p>
+    <w:p>
+      <w:pPr>
+        <w:pStyle w:val="Body"/>
+        <w:ind w:firstLine="0"/>
+        <w:jc w:val="both"/>
         <w:rPr>
           <w:rFonts w:ascii="Arial" w:hAnsi="Arial"/>
           <w:b/>
           <w:bCs/>
         </w:rPr>
-        <w:t>B</w:t>
+      </w:pPr>
+      <w:r>
+        <w:rPr>
+          <w:rFonts w:ascii="Arial" w:hAnsi="Arial"/>
+          <w:b/>
+          <w:bCs/>
+        </w:rPr>
+        <w:lastRenderedPageBreak/>
+        <w:t xml:space="preserve">Appendix </w:t>
+      </w:r>
+      <w:r>
+        <w:rPr>
+          <w:rFonts w:ascii="Arial" w:hAnsi="Arial"/>
+          <w:b/>
+          <w:bCs/>
+        </w:rPr>
+        <w:t>D</w:t>
       </w:r>
       <w:r>
         <w:rPr>
@@ -4767,52 +6607,7 @@
           <w:sz w:val="22"/>
           <w:szCs w:val="22"/>
         </w:rPr>
-        <w:t xml:space="preserve">The target values </w:t>
-      </w:r>
-      <w:r>
-        <w:rPr>
-          <w:rFonts w:ascii="Arial" w:eastAsia="Arial" w:hAnsi="Arial" w:cs="Arial"/>
-          <w:color w:val="000000"/>
-          <w:sz w:val="22"/>
-          <w:szCs w:val="22"/>
-        </w:rPr>
-        <w:t xml:space="preserve">to be removed </w:t>
-      </w:r>
-      <w:r>
-        <w:rPr>
-          <w:rFonts w:ascii="Arial" w:eastAsia="Arial" w:hAnsi="Arial" w:cs="Arial"/>
-          <w:color w:val="000000"/>
-          <w:sz w:val="22"/>
-          <w:szCs w:val="22"/>
-        </w:rPr>
-        <w:t>for each game board and difficulty during generation</w:t>
-      </w:r>
-      <w:r>
-        <w:rPr>
-          <w:rFonts w:ascii="Arial" w:eastAsia="Arial" w:hAnsi="Arial" w:cs="Arial"/>
-          <w:color w:val="000000"/>
-          <w:sz w:val="22"/>
-          <w:szCs w:val="22"/>
-        </w:rPr>
-        <w:t xml:space="preserve"> </w:t>
-      </w:r>
-      <w:r>
-        <w:rPr>
-          <w:rFonts w:ascii="Arial" w:eastAsia="Arial" w:hAnsi="Arial" w:cs="Arial"/>
-          <w:color w:val="000000"/>
-          <w:sz w:val="22"/>
-          <w:szCs w:val="22"/>
-        </w:rPr>
-        <w:t>can be seen</w:t>
-      </w:r>
-      <w:r>
-        <w:rPr>
-          <w:rFonts w:ascii="Arial" w:eastAsia="Arial" w:hAnsi="Arial" w:cs="Arial"/>
-          <w:color w:val="000000"/>
-          <w:sz w:val="22"/>
-          <w:szCs w:val="22"/>
-        </w:rPr>
-        <w:t xml:space="preserve"> below:</w:t>
+        <w:t>The target values to be removed for each game board and difficulty during generation can be seen below:</w:t>
       </w:r>
     </w:p>
     <w:p>
@@ -5320,10 +7115,7 @@
       </w:r>
     </w:p>
     <w:sectPr>
-      <w:headerReference w:type="default" r:id="rId13"/>
-      <w:footerReference w:type="default" r:id="rId14"/>
-      <w:headerReference w:type="first" r:id="rId15"/>
-      <w:footerReference w:type="first" r:id="rId16"/>
+      <w:footerReference w:type="first" r:id="rId25"/>
       <w:pgSz w:w="11900" w:h="16840"/>
       <w:pgMar w:top="1134" w:right="1134" w:bottom="1440" w:left="1134" w:header="720" w:footer="720" w:gutter="0"/>
       <w:pgNumType w:start="1"/>
@@ -5997,7 +7789,7 @@
         <w:sz w:val="20"/>
         <w:szCs w:val="20"/>
       </w:rPr>
-      <w:t>B-</w:t>
+      <w:t>A-</w:t>
     </w:r>
     <w:r>
       <w:rPr>
@@ -6007,7 +7799,48 @@
         <w:sz w:val="20"/>
         <w:szCs w:val="20"/>
       </w:rPr>
-      <w:t>1</w:t>
+      <w:fldChar w:fldCharType="begin"/>
+    </w:r>
+    <w:r>
+      <w:rPr>
+        <w:rFonts w:ascii="Arial" w:eastAsia="Arial" w:hAnsi="Arial" w:cs="Arial"/>
+        <w:b/>
+        <w:color w:val="000000"/>
+        <w:sz w:val="20"/>
+        <w:szCs w:val="20"/>
+      </w:rPr>
+      <w:instrText>PAGE</w:instrText>
+    </w:r>
+    <w:r>
+      <w:rPr>
+        <w:rFonts w:ascii="Arial" w:eastAsia="Arial" w:hAnsi="Arial" w:cs="Arial"/>
+        <w:b/>
+        <w:color w:val="000000"/>
+        <w:sz w:val="20"/>
+        <w:szCs w:val="20"/>
+      </w:rPr>
+      <w:fldChar w:fldCharType="separate"/>
+    </w:r>
+    <w:r>
+      <w:rPr>
+        <w:rFonts w:ascii="Arial" w:eastAsia="Arial" w:hAnsi="Arial" w:cs="Arial"/>
+        <w:b/>
+        <w:noProof/>
+        <w:color w:val="000000"/>
+        <w:sz w:val="20"/>
+        <w:szCs w:val="20"/>
+      </w:rPr>
+      <w:t>2</w:t>
+    </w:r>
+    <w:r>
+      <w:rPr>
+        <w:rFonts w:ascii="Arial" w:eastAsia="Arial" w:hAnsi="Arial" w:cs="Arial"/>
+        <w:b/>
+        <w:color w:val="000000"/>
+        <w:sz w:val="20"/>
+        <w:szCs w:val="20"/>
+      </w:rPr>
+      <w:fldChar w:fldCharType="end"/>
     </w:r>
   </w:p>
   <w:p>
@@ -6122,6 +7955,359 @@
         <w:szCs w:val="20"/>
       </w:rPr>
       <w:t>A-1</w:t>
+    </w:r>
+  </w:p>
+  <w:p>
+    <w:pPr>
+      <w:pBdr>
+        <w:top w:val="nil"/>
+        <w:left w:val="nil"/>
+        <w:bottom w:val="nil"/>
+        <w:right w:val="nil"/>
+        <w:between w:val="nil"/>
+      </w:pBdr>
+      <w:tabs>
+        <w:tab w:val="right" w:pos="8700"/>
+      </w:tabs>
+      <w:spacing w:before="40" w:after="20"/>
+      <w:jc w:val="both"/>
+      <w:rPr>
+        <w:rFonts w:ascii="Graphik Medium" w:eastAsia="Graphik Medium" w:hAnsi="Graphik Medium" w:cs="Graphik Medium"/>
+        <w:color w:val="000000"/>
+        <w:sz w:val="20"/>
+        <w:szCs w:val="20"/>
+      </w:rPr>
+    </w:pPr>
+    <w:r>
+      <w:rPr>
+        <w:rFonts w:ascii="Arial" w:eastAsia="Arial" w:hAnsi="Arial" w:cs="Arial"/>
+        <w:color w:val="000000"/>
+        <w:sz w:val="20"/>
+        <w:szCs w:val="20"/>
+      </w:rPr>
+      <w:t>Sudoku – SET08122</w:t>
+    </w:r>
+  </w:p>
+</w:ftr>
+</file>
+
+<file path=word/footer6.xml><?xml version="1.0" encoding="utf-8"?>
+<w:ftr xmlns:wpc="http://schemas.microsoft.com/office/word/2010/wordprocessingCanvas" xmlns:cx="http://schemas.microsoft.com/office/drawing/2014/chartex" xmlns:cx1="http://schemas.microsoft.com/office/drawing/2015/9/8/chartex" xmlns:cx2="http://schemas.microsoft.com/office/drawing/2015/10/21/chartex" xmlns:cx3="http://schemas.microsoft.com/office/drawing/2016/5/9/chartex" xmlns:cx4="http://schemas.microsoft.com/office/drawing/2016/5/10/chartex" xmlns:cx5="http://schemas.microsoft.com/office/drawing/2016/5/11/chartex" xmlns:cx6="http://schemas.microsoft.com/office/drawing/2016/5/12/chartex" xmlns:cx7="http://schemas.microsoft.com/office/drawing/2016/5/13/chartex" xmlns:cx8="http://schemas.microsoft.com/office/drawing/2016/5/14/chartex" xmlns:mc="http://schemas.openxmlformats.org/markup-compatibility/2006" xmlns:aink="http://schemas.microsoft.com/office/drawing/2016/ink" xmlns:am3d="http://schemas.microsoft.com/office/drawing/2017/model3d" xmlns:o="urn:schemas-microsoft-com:office:office" xmlns:oel="http://schemas.microsoft.com/office/2019/extlst" xmlns:r="http://schemas.openxmlformats.org/officeDocument/2006/relationships" xmlns:m="http://schemas.openxmlformats.org/officeDocument/2006/math" xmlns:v="urn:schemas-microsoft-com:vml" xmlns:wp14="http://schemas.microsoft.com/office/word/2010/wordprocessingDrawing" xmlns:wp="http://schemas.openxmlformats.org/drawingml/2006/wordprocessingDrawing" xmlns:w10="urn:schemas-microsoft-com:office:word" xmlns:w="http://schemas.openxmlformats.org/wordprocessingml/2006/main" xmlns:w14="http://schemas.microsoft.com/office/word/2010/wordml" xmlns:w15="http://schemas.microsoft.com/office/word/2012/wordml" xmlns:w16cex="http://schemas.microsoft.com/office/word/2018/wordml/cex" xmlns:w16cid="http://schemas.microsoft.com/office/word/2016/wordml/cid" xmlns:w16="http://schemas.microsoft.com/office/word/2018/wordml" xmlns:w16du="http://schemas.microsoft.com/office/word/2023/wordml/word16du" xmlns:w16sdtdh="http://schemas.microsoft.com/office/word/2020/wordml/sdtdatahash" xmlns:w16se="http://schemas.microsoft.com/office/word/2015/wordml/symex" xmlns:wpg="http://schemas.microsoft.com/office/word/2010/wordprocessingGroup" xmlns:wpi="http://schemas.microsoft.com/office/word/2010/wordprocessingInk" xmlns:wne="http://schemas.microsoft.com/office/word/2006/wordml" xmlns:wps="http://schemas.microsoft.com/office/word/2010/wordprocessingShape" mc:Ignorable="w14 w15 w16se w16cid w16 w16cex w16sdtdh wp14">
+  <w:p>
+    <w:pPr>
+      <w:pBdr>
+        <w:top w:val="nil"/>
+        <w:left w:val="nil"/>
+        <w:bottom w:val="nil"/>
+        <w:right w:val="nil"/>
+        <w:between w:val="nil"/>
+      </w:pBdr>
+      <w:tabs>
+        <w:tab w:val="center" w:pos="4350"/>
+        <w:tab w:val="right" w:pos="8647"/>
+      </w:tabs>
+      <w:rPr>
+        <w:rFonts w:ascii="Arial" w:eastAsia="Arial" w:hAnsi="Arial" w:cs="Arial"/>
+        <w:b/>
+        <w:color w:val="000000"/>
+        <w:sz w:val="20"/>
+        <w:szCs w:val="20"/>
+      </w:rPr>
+    </w:pPr>
+    <w:r>
+      <w:rPr>
+        <w:rFonts w:ascii="Arial" w:eastAsia="Arial" w:hAnsi="Arial" w:cs="Arial"/>
+        <w:color w:val="000000"/>
+        <w:sz w:val="20"/>
+        <w:szCs w:val="20"/>
+      </w:rPr>
+      <w:t>Critical Evaluation,</w:t>
+    </w:r>
+    <w:r>
+      <w:rPr>
+        <w:rFonts w:ascii="Arial" w:eastAsia="Arial" w:hAnsi="Arial" w:cs="Arial"/>
+        <w:color w:val="000000"/>
+        <w:sz w:val="20"/>
+        <w:szCs w:val="20"/>
+      </w:rPr>
+      <w:tab/>
+      <w:t xml:space="preserve">           Matriculation: 40538519</w:t>
+    </w:r>
+    <w:r>
+      <w:rPr>
+        <w:rFonts w:ascii="Arial" w:eastAsia="Arial" w:hAnsi="Arial" w:cs="Arial"/>
+        <w:color w:val="000000"/>
+        <w:sz w:val="20"/>
+        <w:szCs w:val="20"/>
+      </w:rPr>
+      <w:tab/>
+    </w:r>
+    <w:r>
+      <w:rPr>
+        <w:rFonts w:ascii="Arial" w:eastAsia="Arial" w:hAnsi="Arial" w:cs="Arial"/>
+        <w:color w:val="7F7F7F"/>
+        <w:sz w:val="20"/>
+        <w:szCs w:val="20"/>
+      </w:rPr>
+      <w:t>Appendix</w:t>
+    </w:r>
+    <w:r>
+      <w:rPr>
+        <w:rFonts w:ascii="Arial" w:eastAsia="Arial" w:hAnsi="Arial" w:cs="Arial"/>
+        <w:color w:val="000000"/>
+        <w:sz w:val="20"/>
+        <w:szCs w:val="20"/>
+      </w:rPr>
+      <w:t xml:space="preserve"> | </w:t>
+    </w:r>
+    <w:r>
+      <w:rPr>
+        <w:rFonts w:ascii="Arial" w:eastAsia="Arial" w:hAnsi="Arial" w:cs="Arial"/>
+        <w:b/>
+        <w:color w:val="000000"/>
+        <w:sz w:val="20"/>
+        <w:szCs w:val="20"/>
+      </w:rPr>
+      <w:t>B-1</w:t>
+    </w:r>
+  </w:p>
+  <w:p>
+    <w:pPr>
+      <w:pBdr>
+        <w:top w:val="nil"/>
+        <w:left w:val="nil"/>
+        <w:bottom w:val="nil"/>
+        <w:right w:val="nil"/>
+        <w:between w:val="nil"/>
+      </w:pBdr>
+      <w:tabs>
+        <w:tab w:val="right" w:pos="8700"/>
+      </w:tabs>
+      <w:spacing w:before="40" w:after="20"/>
+      <w:jc w:val="both"/>
+      <w:rPr>
+        <w:rFonts w:ascii="Graphik Medium" w:eastAsia="Graphik Medium" w:hAnsi="Graphik Medium" w:cs="Graphik Medium"/>
+        <w:color w:val="000000"/>
+        <w:sz w:val="20"/>
+        <w:szCs w:val="20"/>
+      </w:rPr>
+    </w:pPr>
+    <w:r>
+      <w:rPr>
+        <w:rFonts w:ascii="Arial" w:eastAsia="Arial" w:hAnsi="Arial" w:cs="Arial"/>
+        <w:color w:val="000000"/>
+        <w:sz w:val="20"/>
+        <w:szCs w:val="20"/>
+      </w:rPr>
+      <w:t>Sudoku – SET08122</w:t>
+    </w:r>
+  </w:p>
+</w:ftr>
+</file>
+
+<file path=word/footer7.xml><?xml version="1.0" encoding="utf-8"?>
+<w:ftr xmlns:wpc="http://schemas.microsoft.com/office/word/2010/wordprocessingCanvas" xmlns:cx="http://schemas.microsoft.com/office/drawing/2014/chartex" xmlns:cx1="http://schemas.microsoft.com/office/drawing/2015/9/8/chartex" xmlns:cx2="http://schemas.microsoft.com/office/drawing/2015/10/21/chartex" xmlns:cx3="http://schemas.microsoft.com/office/drawing/2016/5/9/chartex" xmlns:cx4="http://schemas.microsoft.com/office/drawing/2016/5/10/chartex" xmlns:cx5="http://schemas.microsoft.com/office/drawing/2016/5/11/chartex" xmlns:cx6="http://schemas.microsoft.com/office/drawing/2016/5/12/chartex" xmlns:cx7="http://schemas.microsoft.com/office/drawing/2016/5/13/chartex" xmlns:cx8="http://schemas.microsoft.com/office/drawing/2016/5/14/chartex" xmlns:mc="http://schemas.openxmlformats.org/markup-compatibility/2006" xmlns:aink="http://schemas.microsoft.com/office/drawing/2016/ink" xmlns:am3d="http://schemas.microsoft.com/office/drawing/2017/model3d" xmlns:o="urn:schemas-microsoft-com:office:office" xmlns:oel="http://schemas.microsoft.com/office/2019/extlst" xmlns:r="http://schemas.openxmlformats.org/officeDocument/2006/relationships" xmlns:m="http://schemas.openxmlformats.org/officeDocument/2006/math" xmlns:v="urn:schemas-microsoft-com:vml" xmlns:wp14="http://schemas.microsoft.com/office/word/2010/wordprocessingDrawing" xmlns:wp="http://schemas.openxmlformats.org/drawingml/2006/wordprocessingDrawing" xmlns:w10="urn:schemas-microsoft-com:office:word" xmlns:w="http://schemas.openxmlformats.org/wordprocessingml/2006/main" xmlns:w14="http://schemas.microsoft.com/office/word/2010/wordml" xmlns:w15="http://schemas.microsoft.com/office/word/2012/wordml" xmlns:w16cex="http://schemas.microsoft.com/office/word/2018/wordml/cex" xmlns:w16cid="http://schemas.microsoft.com/office/word/2016/wordml/cid" xmlns:w16="http://schemas.microsoft.com/office/word/2018/wordml" xmlns:w16du="http://schemas.microsoft.com/office/word/2023/wordml/word16du" xmlns:w16sdtdh="http://schemas.microsoft.com/office/word/2020/wordml/sdtdatahash" xmlns:w16se="http://schemas.microsoft.com/office/word/2015/wordml/symex" xmlns:wpg="http://schemas.microsoft.com/office/word/2010/wordprocessingGroup" xmlns:wpi="http://schemas.microsoft.com/office/word/2010/wordprocessingInk" xmlns:wne="http://schemas.microsoft.com/office/word/2006/wordml" xmlns:wps="http://schemas.microsoft.com/office/word/2010/wordprocessingShape" mc:Ignorable="w14 w15 w16se w16cid w16 w16cex w16sdtdh wp14">
+  <w:p>
+    <w:pPr>
+      <w:pBdr>
+        <w:top w:val="nil"/>
+        <w:left w:val="nil"/>
+        <w:bottom w:val="nil"/>
+        <w:right w:val="nil"/>
+        <w:between w:val="nil"/>
+      </w:pBdr>
+      <w:tabs>
+        <w:tab w:val="center" w:pos="4350"/>
+        <w:tab w:val="right" w:pos="8647"/>
+      </w:tabs>
+      <w:rPr>
+        <w:rFonts w:ascii="Arial" w:eastAsia="Arial" w:hAnsi="Arial" w:cs="Arial"/>
+        <w:b/>
+        <w:color w:val="000000"/>
+        <w:sz w:val="20"/>
+        <w:szCs w:val="20"/>
+      </w:rPr>
+    </w:pPr>
+    <w:r>
+      <w:rPr>
+        <w:rFonts w:ascii="Arial" w:eastAsia="Arial" w:hAnsi="Arial" w:cs="Arial"/>
+        <w:color w:val="000000"/>
+        <w:sz w:val="20"/>
+        <w:szCs w:val="20"/>
+      </w:rPr>
+      <w:t>Critical Evaluation,</w:t>
+    </w:r>
+    <w:r>
+      <w:rPr>
+        <w:rFonts w:ascii="Arial" w:eastAsia="Arial" w:hAnsi="Arial" w:cs="Arial"/>
+        <w:color w:val="000000"/>
+        <w:sz w:val="20"/>
+        <w:szCs w:val="20"/>
+      </w:rPr>
+      <w:tab/>
+      <w:t xml:space="preserve">           Matriculation: 40538519</w:t>
+    </w:r>
+    <w:r>
+      <w:rPr>
+        <w:rFonts w:ascii="Arial" w:eastAsia="Arial" w:hAnsi="Arial" w:cs="Arial"/>
+        <w:color w:val="000000"/>
+        <w:sz w:val="20"/>
+        <w:szCs w:val="20"/>
+      </w:rPr>
+      <w:tab/>
+    </w:r>
+    <w:r>
+      <w:rPr>
+        <w:rFonts w:ascii="Arial" w:eastAsia="Arial" w:hAnsi="Arial" w:cs="Arial"/>
+        <w:color w:val="7F7F7F"/>
+        <w:sz w:val="20"/>
+        <w:szCs w:val="20"/>
+      </w:rPr>
+      <w:t>Appendix</w:t>
+    </w:r>
+    <w:r>
+      <w:rPr>
+        <w:rFonts w:ascii="Arial" w:eastAsia="Arial" w:hAnsi="Arial" w:cs="Arial"/>
+        <w:color w:val="000000"/>
+        <w:sz w:val="20"/>
+        <w:szCs w:val="20"/>
+      </w:rPr>
+      <w:t xml:space="preserve"> | </w:t>
+    </w:r>
+    <w:r>
+      <w:rPr>
+        <w:rFonts w:ascii="Arial" w:eastAsia="Arial" w:hAnsi="Arial" w:cs="Arial"/>
+        <w:b/>
+        <w:color w:val="000000"/>
+        <w:sz w:val="20"/>
+        <w:szCs w:val="20"/>
+      </w:rPr>
+      <w:t>C-1</w:t>
+    </w:r>
+  </w:p>
+  <w:p>
+    <w:pPr>
+      <w:pBdr>
+        <w:top w:val="nil"/>
+        <w:left w:val="nil"/>
+        <w:bottom w:val="nil"/>
+        <w:right w:val="nil"/>
+        <w:between w:val="nil"/>
+      </w:pBdr>
+      <w:tabs>
+        <w:tab w:val="right" w:pos="8700"/>
+      </w:tabs>
+      <w:spacing w:before="40" w:after="20"/>
+      <w:jc w:val="both"/>
+      <w:rPr>
+        <w:rFonts w:ascii="Graphik Medium" w:eastAsia="Graphik Medium" w:hAnsi="Graphik Medium" w:cs="Graphik Medium"/>
+        <w:color w:val="000000"/>
+        <w:sz w:val="20"/>
+        <w:szCs w:val="20"/>
+      </w:rPr>
+    </w:pPr>
+    <w:r>
+      <w:rPr>
+        <w:rFonts w:ascii="Arial" w:eastAsia="Arial" w:hAnsi="Arial" w:cs="Arial"/>
+        <w:color w:val="000000"/>
+        <w:sz w:val="20"/>
+        <w:szCs w:val="20"/>
+      </w:rPr>
+      <w:t>Sudoku – SET08122</w:t>
+    </w:r>
+  </w:p>
+</w:ftr>
+</file>
+
+<file path=word/footer8.xml><?xml version="1.0" encoding="utf-8"?>
+<w:ftr xmlns:wpc="http://schemas.microsoft.com/office/word/2010/wordprocessingCanvas" xmlns:cx="http://schemas.microsoft.com/office/drawing/2014/chartex" xmlns:cx1="http://schemas.microsoft.com/office/drawing/2015/9/8/chartex" xmlns:cx2="http://schemas.microsoft.com/office/drawing/2015/10/21/chartex" xmlns:cx3="http://schemas.microsoft.com/office/drawing/2016/5/9/chartex" xmlns:cx4="http://schemas.microsoft.com/office/drawing/2016/5/10/chartex" xmlns:cx5="http://schemas.microsoft.com/office/drawing/2016/5/11/chartex" xmlns:cx6="http://schemas.microsoft.com/office/drawing/2016/5/12/chartex" xmlns:cx7="http://schemas.microsoft.com/office/drawing/2016/5/13/chartex" xmlns:cx8="http://schemas.microsoft.com/office/drawing/2016/5/14/chartex" xmlns:mc="http://schemas.openxmlformats.org/markup-compatibility/2006" xmlns:aink="http://schemas.microsoft.com/office/drawing/2016/ink" xmlns:am3d="http://schemas.microsoft.com/office/drawing/2017/model3d" xmlns:o="urn:schemas-microsoft-com:office:office" xmlns:oel="http://schemas.microsoft.com/office/2019/extlst" xmlns:r="http://schemas.openxmlformats.org/officeDocument/2006/relationships" xmlns:m="http://schemas.openxmlformats.org/officeDocument/2006/math" xmlns:v="urn:schemas-microsoft-com:vml" xmlns:wp14="http://schemas.microsoft.com/office/word/2010/wordprocessingDrawing" xmlns:wp="http://schemas.openxmlformats.org/drawingml/2006/wordprocessingDrawing" xmlns:w10="urn:schemas-microsoft-com:office:word" xmlns:w="http://schemas.openxmlformats.org/wordprocessingml/2006/main" xmlns:w14="http://schemas.microsoft.com/office/word/2010/wordml" xmlns:w15="http://schemas.microsoft.com/office/word/2012/wordml" xmlns:w16cex="http://schemas.microsoft.com/office/word/2018/wordml/cex" xmlns:w16cid="http://schemas.microsoft.com/office/word/2016/wordml/cid" xmlns:w16="http://schemas.microsoft.com/office/word/2018/wordml" xmlns:w16du="http://schemas.microsoft.com/office/word/2023/wordml/word16du" xmlns:w16sdtdh="http://schemas.microsoft.com/office/word/2020/wordml/sdtdatahash" xmlns:w16se="http://schemas.microsoft.com/office/word/2015/wordml/symex" xmlns:wpg="http://schemas.microsoft.com/office/word/2010/wordprocessingGroup" xmlns:wpi="http://schemas.microsoft.com/office/word/2010/wordprocessingInk" xmlns:wne="http://schemas.microsoft.com/office/word/2006/wordml" xmlns:wps="http://schemas.microsoft.com/office/word/2010/wordprocessingShape" mc:Ignorable="w14 w15 w16se w16cid w16 w16cex w16sdtdh wp14">
+  <w:p>
+    <w:pPr>
+      <w:pBdr>
+        <w:top w:val="nil"/>
+        <w:left w:val="nil"/>
+        <w:bottom w:val="nil"/>
+        <w:right w:val="nil"/>
+        <w:between w:val="nil"/>
+      </w:pBdr>
+      <w:tabs>
+        <w:tab w:val="center" w:pos="4350"/>
+        <w:tab w:val="right" w:pos="8647"/>
+      </w:tabs>
+      <w:rPr>
+        <w:rFonts w:ascii="Arial" w:eastAsia="Arial" w:hAnsi="Arial" w:cs="Arial"/>
+        <w:b/>
+        <w:color w:val="000000"/>
+        <w:sz w:val="20"/>
+        <w:szCs w:val="20"/>
+      </w:rPr>
+    </w:pPr>
+    <w:r>
+      <w:rPr>
+        <w:rFonts w:ascii="Arial" w:eastAsia="Arial" w:hAnsi="Arial" w:cs="Arial"/>
+        <w:color w:val="000000"/>
+        <w:sz w:val="20"/>
+        <w:szCs w:val="20"/>
+      </w:rPr>
+      <w:t>Critical Evaluation,</w:t>
+    </w:r>
+    <w:r>
+      <w:rPr>
+        <w:rFonts w:ascii="Arial" w:eastAsia="Arial" w:hAnsi="Arial" w:cs="Arial"/>
+        <w:color w:val="000000"/>
+        <w:sz w:val="20"/>
+        <w:szCs w:val="20"/>
+      </w:rPr>
+      <w:tab/>
+      <w:t xml:space="preserve">           Matriculation: 40538519</w:t>
+    </w:r>
+    <w:r>
+      <w:rPr>
+        <w:rFonts w:ascii="Arial" w:eastAsia="Arial" w:hAnsi="Arial" w:cs="Arial"/>
+        <w:color w:val="000000"/>
+        <w:sz w:val="20"/>
+        <w:szCs w:val="20"/>
+      </w:rPr>
+      <w:tab/>
+    </w:r>
+    <w:r>
+      <w:rPr>
+        <w:rFonts w:ascii="Arial" w:eastAsia="Arial" w:hAnsi="Arial" w:cs="Arial"/>
+        <w:color w:val="7F7F7F"/>
+        <w:sz w:val="20"/>
+        <w:szCs w:val="20"/>
+      </w:rPr>
+      <w:t>Appendix</w:t>
+    </w:r>
+    <w:r>
+      <w:rPr>
+        <w:rFonts w:ascii="Arial" w:eastAsia="Arial" w:hAnsi="Arial" w:cs="Arial"/>
+        <w:color w:val="000000"/>
+        <w:sz w:val="20"/>
+        <w:szCs w:val="20"/>
+      </w:rPr>
+      <w:t xml:space="preserve"> | </w:t>
+    </w:r>
+    <w:r>
+      <w:rPr>
+        <w:rFonts w:ascii="Arial" w:eastAsia="Arial" w:hAnsi="Arial" w:cs="Arial"/>
+        <w:b/>
+        <w:bCs/>
+        <w:color w:val="000000"/>
+        <w:sz w:val="20"/>
+        <w:szCs w:val="20"/>
+      </w:rPr>
+      <w:t>D</w:t>
+    </w:r>
+    <w:r>
+      <w:rPr>
+        <w:rFonts w:ascii="Arial" w:eastAsia="Arial" w:hAnsi="Arial" w:cs="Arial"/>
+        <w:b/>
+        <w:color w:val="000000"/>
+        <w:sz w:val="20"/>
+        <w:szCs w:val="20"/>
+      </w:rPr>
+      <w:t>-1</w:t>
     </w:r>
   </w:p>
   <w:p>
@@ -8655,7 +10841,7 @@
   <w:style w:type="paragraph" w:default="1" w:styleId="Normal">
     <w:name w:val="Normal"/>
     <w:qFormat/>
-    <w:rsid w:val="00E22CCF"/>
+    <w:rsid w:val="007937BB"/>
     <w:rPr>
       <w:lang w:eastAsia="en-US"/>
     </w:rPr>
@@ -8788,6 +10974,7 @@
   <w:style w:type="character" w:default="1" w:styleId="DefaultParagraphFont">
     <w:name w:val="Default Paragraph Font"/>
     <w:uiPriority w:val="1"/>
+    <w:semiHidden/>
     <w:unhideWhenUsed/>
   </w:style>
   <w:style w:type="table" w:default="1" w:styleId="TableNormal">
@@ -10326,28 +12513,28 @@
 </file>
 
 <file path=customXml/item1.xml><?xml version="1.0" encoding="utf-8"?>
+<b:Sources xmlns:b="http://schemas.openxmlformats.org/officeDocument/2006/bibliography" xmlns="http://schemas.openxmlformats.org/officeDocument/2006/bibliography" SelectedStyle="\APASixthEditionOfficeOnline.xsl" StyleName="APA" Version="6"/>
+</file>
+
+<file path=customXml/item2.xml><?xml version="1.0" encoding="utf-8"?>
 <go:gDocsCustomXmlDataStorage xmlns:go="http://customooxmlschemas.google.com/" xmlns:r="http://schemas.openxmlformats.org/officeDocument/2006/relationships" uri="GoogleDocsCustomDataVersion1">
   <go:docsCustomData xmlns:go="http://customooxmlschemas.google.com/" roundtripDataSignature="AMtx7mhAdA7z3YghDLL1aAOv0mwSuM4Aow==">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</go:docsCustomData>
 </go:gDocsCustomXmlDataStorage>
 </file>
 
-<file path=customXml/item2.xml><?xml version="1.0" encoding="utf-8"?>
-<b:Sources xmlns:b="http://schemas.openxmlformats.org/officeDocument/2006/bibliography" xmlns="http://schemas.openxmlformats.org/officeDocument/2006/bibliography" SelectedStyle="\APASixthEditionOfficeOnline.xsl" StyleName="APA" Version="6"/>
+<file path=customXml/itemProps1.xml><?xml version="1.0" encoding="utf-8"?>
+<ds:datastoreItem xmlns:ds="http://schemas.openxmlformats.org/officeDocument/2006/customXml" ds:itemID="{E72689C9-E2B7-42CE-9EB5-E23199B6DA94}">
+  <ds:schemaRefs>
+    <ds:schemaRef ds:uri="http://schemas.openxmlformats.org/officeDocument/2006/bibliography"/>
+  </ds:schemaRefs>
+</ds:datastoreItem>
 </file>
 
-<file path=customXml/itemProps1.xml><?xml version="1.0" encoding="utf-8"?>
+<file path=customXml/itemProps2.xml><?xml version="1.0" encoding="utf-8"?>
 <ds:datastoreItem xmlns:ds="http://schemas.openxmlformats.org/officeDocument/2006/customXml" ds:itemID="{11111111-1234-1234-1234-123412341234}">
   <ds:schemaRefs>
     <ds:schemaRef ds:uri="http://customooxmlschemas.google.com/"/>
     <ds:schemaRef ds:uri="http://schemas.openxmlformats.org/officeDocument/2006/relationships"/>
   </ds:schemaRefs>
 </ds:datastoreItem>
-</file>
-
-<file path=customXml/itemProps2.xml><?xml version="1.0" encoding="utf-8"?>
-<ds:datastoreItem xmlns:ds="http://schemas.openxmlformats.org/officeDocument/2006/customXml" ds:itemID="{E72689C9-E2B7-42CE-9EB5-E23199B6DA94}">
-  <ds:schemaRefs>
-    <ds:schemaRef ds:uri="http://schemas.openxmlformats.org/officeDocument/2006/bibliography"/>
-  </ds:schemaRefs>
-</ds:datastoreItem>
 </file>
--- a/PDF    SET08122_cw_40538519.docx
+++ b/PDF    SET08122_cw_40538519.docx
@@ -218,7 +218,13 @@
         <w:t xml:space="preserve">Word | Page count: </w:t>
       </w:r>
       <w:r>
-        <w:t>1078</w:t>
+        <w:t>1</w:t>
+      </w:r>
+      <w:r>
+        <w:t>10</w:t>
+      </w:r>
+      <w:r>
+        <w:t>7</w:t>
       </w:r>
       <w:r>
         <w:t xml:space="preserve"> | </w:t>
@@ -336,19 +342,17 @@
     </w:p>
     <w:sdt>
       <w:sdtPr>
+        <w:rPr>
+          <w:rFonts w:ascii="Times New Roman" w:eastAsia="Times New Roman" w:hAnsi="Times New Roman"/>
+          <w:sz w:val="24"/>
+          <w:szCs w:val="24"/>
+        </w:rPr>
         <w:id w:val="-1243401270"/>
         <w:docPartObj>
           <w:docPartGallery w:val="Table of Contents"/>
           <w:docPartUnique/>
         </w:docPartObj>
       </w:sdtPr>
-      <w:sdtEndPr>
-        <w:rPr>
-          <w:rFonts w:ascii="Times New Roman" w:eastAsia="Times New Roman" w:hAnsi="Times New Roman"/>
-          <w:sz w:val="24"/>
-          <w:szCs w:val="24"/>
-        </w:rPr>
-      </w:sdtEndPr>
       <w:sdtContent>
         <w:p>
           <w:pPr>
@@ -865,71 +869,7 @@
           <w:noProof/>
           <w:u w:val="none"/>
         </w:rPr>
-        <w:t xml:space="preserve">Appendix </w:t>
-      </w:r>
-      <w:r>
-        <w:rPr>
-          <w:rStyle w:val="Hyperlink"/>
-          <w:noProof/>
-          <w:u w:val="none"/>
-        </w:rPr>
-        <w:t>C</w:t>
-      </w:r>
-      <w:r>
-        <w:rPr>
-          <w:rStyle w:val="Hyperlink"/>
-          <w:noProof/>
-          <w:u w:val="none"/>
-        </w:rPr>
-        <w:t xml:space="preserve">: </w:t>
-      </w:r>
-      <w:r>
-        <w:rPr>
-          <w:rStyle w:val="Hyperlink"/>
-          <w:noProof/>
-          <w:u w:val="none"/>
-        </w:rPr>
-        <w:t>Save file line representation</w:t>
-      </w:r>
-      <w:r>
-        <w:rPr>
-          <w:rStyle w:val="Hyperlink"/>
-          <w:noProof/>
-          <w:u w:val="none"/>
-        </w:rPr>
-        <w:t xml:space="preserve"> ……………………………………………</w:t>
-      </w:r>
-      <w:r>
-        <w:rPr>
-          <w:rStyle w:val="Hyperlink"/>
-          <w:noProof/>
-          <w:u w:val="none"/>
-        </w:rPr>
-        <w:t>..</w:t>
-      </w:r>
-      <w:r>
-        <w:rPr>
-          <w:rStyle w:val="Hyperlink"/>
-          <w:noProof/>
-          <w:u w:val="none"/>
-        </w:rPr>
-        <w:t xml:space="preserve">... </w:t>
-      </w:r>
-      <w:r>
-        <w:rPr>
-          <w:rStyle w:val="Hyperlink"/>
-          <w:noProof/>
-          <w:u w:val="none"/>
-        </w:rPr>
-        <w:t>C</w:t>
-      </w:r>
-      <w:r>
-        <w:rPr>
-          <w:rStyle w:val="Hyperlink"/>
-          <w:noProof/>
-          <w:u w:val="none"/>
-        </w:rPr>
-        <w:t>1</w:t>
+        <w:t>Appendix C: Save file line representation ……………………………………………..... C1</w:t>
       </w:r>
     </w:p>
     <w:p>
@@ -980,87 +920,7 @@
           <w:noProof/>
           <w:u w:val="none"/>
         </w:rPr>
-        <w:t xml:space="preserve">Appendix </w:t>
-      </w:r>
-      <w:r>
-        <w:rPr>
-          <w:rStyle w:val="Hyperlink"/>
-          <w:noProof/>
-          <w:u w:val="none"/>
-        </w:rPr>
-        <w:t>D</w:t>
-      </w:r>
-      <w:r>
-        <w:rPr>
-          <w:rStyle w:val="Hyperlink"/>
-          <w:noProof/>
-          <w:u w:val="none"/>
-        </w:rPr>
-        <w:t xml:space="preserve">: </w:t>
-      </w:r>
-      <w:r>
-        <w:rPr>
-          <w:rStyle w:val="Hyperlink"/>
-          <w:noProof/>
-          <w:u w:val="none"/>
-        </w:rPr>
-        <w:t>Target values to be removed when generating a board</w:t>
-      </w:r>
-      <w:r>
-        <w:rPr>
-          <w:rStyle w:val="Hyperlink"/>
-          <w:noProof/>
-          <w:u w:val="none"/>
-        </w:rPr>
-        <w:t xml:space="preserve"> ………</w:t>
-      </w:r>
-      <w:r>
-        <w:rPr>
-          <w:rStyle w:val="Hyperlink"/>
-          <w:noProof/>
-          <w:u w:val="none"/>
-        </w:rPr>
-        <w:t>..</w:t>
-      </w:r>
-      <w:r>
-        <w:rPr>
-          <w:rStyle w:val="Hyperlink"/>
-          <w:noProof/>
-          <w:u w:val="none"/>
-        </w:rPr>
-        <w:t>……</w:t>
-      </w:r>
-      <w:r>
-        <w:rPr>
-          <w:rStyle w:val="Hyperlink"/>
-          <w:noProof/>
-          <w:u w:val="none"/>
-        </w:rPr>
-        <w:t>…</w:t>
-      </w:r>
-      <w:r>
-        <w:rPr>
-          <w:rStyle w:val="Hyperlink"/>
-          <w:noProof/>
-          <w:u w:val="none"/>
-        </w:rPr>
-        <w:t xml:space="preserve">…. </w:t>
-      </w:r>
-      <w:r>
-        <w:rPr>
-          <w:rStyle w:val="Hyperlink"/>
-          <w:noProof/>
-          <w:u w:val="none"/>
-        </w:rPr>
-        <w:t>D</w:t>
-      </w:r>
-      <w:r>
-        <w:rPr>
-          <w:rStyle w:val="Hyperlink"/>
-          <w:noProof/>
-          <w:u w:val="none"/>
-        </w:rPr>
-        <w:t>1</w:t>
+        <w:t>Appendix D: Target values to be removed when generating a board ………..…………. D1</w:t>
       </w:r>
     </w:p>
     <w:p>
@@ -1201,10 +1061,36 @@
         <w:t>The features successfully implemented are as follows:</w:t>
       </w:r>
     </w:p>
+    <w:p>
+      <w:pPr>
+        <w:pBdr>
+          <w:top w:val="nil"/>
+          <w:left w:val="nil"/>
+          <w:bottom w:val="nil"/>
+          <w:right w:val="nil"/>
+          <w:between w:val="nil"/>
+        </w:pBdr>
+        <w:jc w:val="both"/>
+        <w:rPr>
+          <w:rFonts w:ascii="Arial" w:eastAsia="Arial" w:hAnsi="Arial" w:cs="Arial"/>
+          <w:color w:val="000000"/>
+          <w:sz w:val="22"/>
+          <w:szCs w:val="22"/>
+        </w:rPr>
+      </w:pPr>
+    </w:p>
     <w:tbl>
       <w:tblPr>
         <w:tblStyle w:val="TableGrid"/>
         <w:tblW w:w="0" w:type="auto"/>
+        <w:tblBorders>
+          <w:top w:val="none" w:sz="0" w:space="0" w:color="auto"/>
+          <w:left w:val="none" w:sz="0" w:space="0" w:color="auto"/>
+          <w:bottom w:val="none" w:sz="0" w:space="0" w:color="auto"/>
+          <w:right w:val="none" w:sz="0" w:space="0" w:color="auto"/>
+          <w:insideH w:val="none" w:sz="0" w:space="0" w:color="auto"/>
+          <w:insideV w:val="none" w:sz="0" w:space="0" w:color="auto"/>
+        </w:tblBorders>
         <w:tblLook w:val="04A0" w:firstRow="1" w:lastRow="0" w:firstColumn="1" w:lastColumn="0" w:noHBand="0" w:noVBand="1"/>
       </w:tblPr>
       <w:tblGrid>
@@ -1634,24 +1520,6 @@
     </w:tbl>
     <w:p>
       <w:pPr>
-        <w:pBdr>
-          <w:top w:val="nil"/>
-          <w:left w:val="nil"/>
-          <w:bottom w:val="nil"/>
-          <w:right w:val="nil"/>
-          <w:between w:val="nil"/>
-        </w:pBdr>
-        <w:jc w:val="both"/>
-        <w:rPr>
-          <w:rFonts w:ascii="Arial" w:eastAsia="Arial" w:hAnsi="Arial" w:cs="Arial"/>
-          <w:color w:val="000000"/>
-          <w:sz w:val="22"/>
-          <w:szCs w:val="22"/>
-        </w:rPr>
-      </w:pPr>
-    </w:p>
-    <w:p>
-      <w:pPr>
         <w:pStyle w:val="Heading1"/>
       </w:pPr>
       <w:bookmarkStart w:id="13" w:name="_Toc133519795"/>
@@ -2988,6 +2856,15 @@
         </w:rPr>
         <w:t>After every move, the grid references along with inserted and previous values are entered into a stack. When undo is performed, this is popped from undo, and pushed to redo. If the stacks are empty, then no undo or redo action is permitted.</w:t>
       </w:r>
+      <w:r>
+        <w:rPr>
+          <w:rFonts w:ascii="Arial" w:eastAsia="Arial" w:hAnsi="Arial" w:cs="Arial"/>
+          <w:color w:val="000000"/>
+          <w:sz w:val="22"/>
+          <w:szCs w:val="22"/>
+        </w:rPr>
+        <w:t xml:space="preserve"> When a new move is performed, the redo stack is reset.</w:t>
+      </w:r>
     </w:p>
     <w:p>
       <w:pPr>
@@ -3310,6 +3187,44 @@
           <w:sz w:val="22"/>
           <w:szCs w:val="22"/>
         </w:rPr>
+        <w:t>solution_grid</w:t>
+      </w:r>
+      <w:proofErr w:type="spellEnd"/>
+      <w:r>
+        <w:rPr>
+          <w:rFonts w:ascii="Arial" w:eastAsia="Arial" w:hAnsi="Arial" w:cs="Arial"/>
+          <w:color w:val="000000"/>
+          <w:sz w:val="22"/>
+          <w:szCs w:val="22"/>
+        </w:rPr>
+        <w:t xml:space="preserve"> for correctness</w:t>
+      </w:r>
+      <w:r>
+        <w:rPr>
+          <w:rFonts w:ascii="Arial" w:eastAsia="Arial" w:hAnsi="Arial" w:cs="Arial"/>
+          <w:color w:val="000000"/>
+          <w:sz w:val="22"/>
+          <w:szCs w:val="22"/>
+        </w:rPr>
+        <w:t>,</w:t>
+      </w:r>
+      <w:r>
+        <w:rPr>
+          <w:rFonts w:ascii="Arial" w:eastAsia="Arial" w:hAnsi="Arial" w:cs="Arial"/>
+          <w:color w:val="000000"/>
+          <w:sz w:val="22"/>
+          <w:szCs w:val="22"/>
+        </w:rPr>
+        <w:t xml:space="preserve"> or if the value in the cell in question in the </w:t>
+      </w:r>
+      <w:proofErr w:type="spellStart"/>
+      <w:r>
+        <w:rPr>
+          <w:rFonts w:ascii="Arial" w:eastAsia="Arial" w:hAnsi="Arial" w:cs="Arial"/>
+          <w:color w:val="000000"/>
+          <w:sz w:val="22"/>
+          <w:szCs w:val="22"/>
+        </w:rPr>
         <w:t>original_player_grid</w:t>
       </w:r>
       <w:proofErr w:type="spellEnd"/>
@@ -3320,71 +3235,17 @@
           <w:sz w:val="22"/>
           <w:szCs w:val="22"/>
         </w:rPr>
+        <w:t xml:space="preserve"> is 0 for modification</w:t>
+      </w:r>
+      <w:r>
+        <w:rPr>
+          <w:rFonts w:ascii="Arial" w:eastAsia="Arial" w:hAnsi="Arial" w:cs="Arial"/>
+          <w:color w:val="000000"/>
+          <w:sz w:val="22"/>
+          <w:szCs w:val="22"/>
+        </w:rPr>
         <w:t xml:space="preserve">. </w:t>
       </w:r>
-    </w:p>
-    <w:p>
-      <w:pPr>
-        <w:pBdr>
-          <w:top w:val="nil"/>
-          <w:left w:val="nil"/>
-          <w:bottom w:val="nil"/>
-          <w:right w:val="nil"/>
-          <w:between w:val="nil"/>
-        </w:pBdr>
-        <w:tabs>
-          <w:tab w:val="left" w:pos="3144"/>
-        </w:tabs>
-        <w:jc w:val="both"/>
-        <w:rPr>
-          <w:rFonts w:ascii="Arial" w:eastAsia="Arial" w:hAnsi="Arial" w:cs="Arial"/>
-          <w:color w:val="000000"/>
-          <w:sz w:val="22"/>
-          <w:szCs w:val="22"/>
-        </w:rPr>
-      </w:pPr>
-    </w:p>
-    <w:p>
-      <w:pPr>
-        <w:pBdr>
-          <w:top w:val="nil"/>
-          <w:left w:val="nil"/>
-          <w:bottom w:val="nil"/>
-          <w:right w:val="nil"/>
-          <w:between w:val="nil"/>
-        </w:pBdr>
-        <w:tabs>
-          <w:tab w:val="left" w:pos="3144"/>
-        </w:tabs>
-        <w:jc w:val="both"/>
-        <w:rPr>
-          <w:rFonts w:ascii="Arial" w:eastAsia="Arial" w:hAnsi="Arial" w:cs="Arial"/>
-          <w:color w:val="000000"/>
-          <w:sz w:val="22"/>
-          <w:szCs w:val="22"/>
-        </w:rPr>
-      </w:pPr>
-    </w:p>
-    <w:p>
-      <w:pPr>
-        <w:pBdr>
-          <w:top w:val="nil"/>
-          <w:left w:val="nil"/>
-          <w:bottom w:val="nil"/>
-          <w:right w:val="nil"/>
-          <w:between w:val="nil"/>
-        </w:pBdr>
-        <w:tabs>
-          <w:tab w:val="left" w:pos="3144"/>
-        </w:tabs>
-        <w:jc w:val="both"/>
-        <w:rPr>
-          <w:rFonts w:ascii="Arial" w:eastAsia="Arial" w:hAnsi="Arial" w:cs="Arial"/>
-          <w:color w:val="000000"/>
-          <w:sz w:val="22"/>
-          <w:szCs w:val="22"/>
-        </w:rPr>
-      </w:pPr>
     </w:p>
     <w:p>
       <w:pPr>
@@ -4487,63 +4348,56 @@
           <w:b/>
           <w:bCs/>
         </w:rPr>
-        <w:t>Board sizes</w:t>
-      </w:r>
-      <w:r>
+        <w:t xml:space="preserve">Board sizes. </w:t>
+      </w:r>
+    </w:p>
+    <w:p>
+      <w:pPr>
+        <w:pStyle w:val="Body"/>
+        <w:ind w:firstLine="0"/>
+        <w:jc w:val="both"/>
         <w:rPr>
           <w:rFonts w:ascii="Arial" w:hAnsi="Arial"/>
           <w:b/>
           <w:bCs/>
         </w:rPr>
-        <w:t xml:space="preserve">. </w:t>
-      </w:r>
+      </w:pPr>
     </w:p>
     <w:p>
       <w:pPr>
         <w:pStyle w:val="Body"/>
         <w:ind w:firstLine="0"/>
         <w:jc w:val="both"/>
+        <w:rPr>
+          <w:rFonts w:ascii="Arial" w:hAnsi="Arial"/>
+          <w:u w:val="single"/>
+        </w:rPr>
+      </w:pPr>
+      <w:r>
+        <w:rPr>
+          <w:rFonts w:ascii="Arial" w:hAnsi="Arial"/>
+          <w:u w:val="single"/>
+        </w:rPr>
+        <w:t>4x4</w:t>
+      </w:r>
+    </w:p>
+    <w:p>
+      <w:pPr>
+        <w:pStyle w:val="Body"/>
+        <w:ind w:firstLine="0"/>
+        <w:jc w:val="center"/>
         <w:rPr>
           <w:rFonts w:ascii="Arial" w:hAnsi="Arial"/>
           <w:b/>
           <w:bCs/>
         </w:rPr>
       </w:pPr>
-    </w:p>
-    <w:p>
-      <w:pPr>
-        <w:pStyle w:val="Body"/>
-        <w:ind w:firstLine="0"/>
-        <w:jc w:val="both"/>
-        <w:rPr>
-          <w:rFonts w:ascii="Arial" w:hAnsi="Arial"/>
-          <w:u w:val="single"/>
-        </w:rPr>
-      </w:pPr>
-      <w:r>
-        <w:rPr>
-          <w:rFonts w:ascii="Arial" w:hAnsi="Arial"/>
-          <w:u w:val="single"/>
-        </w:rPr>
-        <w:t>4x4</w:t>
-      </w:r>
-    </w:p>
-    <w:p>
-      <w:pPr>
-        <w:pStyle w:val="Body"/>
-        <w:ind w:firstLine="0"/>
-        <w:jc w:val="center"/>
+      <w:r>
         <w:rPr>
           <w:rFonts w:ascii="Arial" w:hAnsi="Arial"/>
           <w:b/>
           <w:bCs/>
-        </w:rPr>
-      </w:pPr>
-      <w:r>
-        <w:rPr>
-          <w:rFonts w:ascii="Arial" w:hAnsi="Arial"/>
-          <w:b/>
-          <w:bCs/>
+          <w:noProof/>
         </w:rPr>
         <w:drawing>
           <wp:inline distT="0" distB="0" distL="0" distR="0" wp14:anchorId="0A146A68" wp14:editId="623B6E74">
@@ -4628,6 +4482,7 @@
           <w:rFonts w:ascii="Arial" w:hAnsi="Arial"/>
           <w:b/>
           <w:bCs/>
+          <w:noProof/>
         </w:rPr>
         <w:drawing>
           <wp:inline distT="0" distB="0" distL="0" distR="0" wp14:anchorId="6BE3BD10" wp14:editId="3C1213CC">
@@ -4732,6 +4587,7 @@
       <w:r>
         <w:rPr>
           <w:rFonts w:ascii="Arial" w:hAnsi="Arial"/>
+          <w:noProof/>
           <w:u w:val="single"/>
         </w:rPr>
         <w:drawing>
@@ -4813,6 +4669,7 @@
       <w:r>
         <w:rPr>
           <w:rFonts w:ascii="Arial" w:hAnsi="Arial"/>
+          <w:noProof/>
           <w:u w:val="single"/>
         </w:rPr>
         <w:drawing>
@@ -4896,6 +4753,7 @@
       <w:r>
         <w:rPr>
           <w:rFonts w:ascii="Arial" w:hAnsi="Arial"/>
+          <w:noProof/>
           <w:u w:val="single"/>
         </w:rPr>
         <w:drawing>
@@ -5237,6 +5095,9 @@
         </w:rPr>
       </w:pPr>
       <w:r>
+        <w:rPr>
+          <w:noProof/>
+        </w:rPr>
         <w:drawing>
           <wp:inline distT="0" distB="0" distL="0" distR="0" wp14:anchorId="42466985" wp14:editId="224ADB66">
             <wp:extent cx="2682472" cy="2316681"/>
@@ -6256,25 +6117,23 @@
         </w:rPr>
         <w:t xml:space="preserve"> values – </w:t>
       </w:r>
-      <w:proofErr w:type="spellStart"/>
-      <w:r>
-        <w:rPr>
-          <w:rFonts w:ascii="Arial" w:eastAsia="Arial" w:hAnsi="Arial" w:cs="Arial"/>
-          <w:color w:val="000000"/>
-          <w:sz w:val="22"/>
-          <w:szCs w:val="22"/>
-        </w:rPr>
-        <w:t>isted</w:t>
-      </w:r>
-      <w:proofErr w:type="spellEnd"/>
-      <w:r>
-        <w:rPr>
-          <w:rFonts w:ascii="Arial" w:eastAsia="Arial" w:hAnsi="Arial" w:cs="Arial"/>
-          <w:color w:val="000000"/>
-          <w:sz w:val="22"/>
-          <w:szCs w:val="22"/>
-        </w:rPr>
-        <w:t xml:space="preserve"> left to right row by row</w:t>
+      <w:r>
+        <w:rPr>
+          <w:rFonts w:ascii="Arial" w:eastAsia="Arial" w:hAnsi="Arial" w:cs="Arial"/>
+          <w:color w:val="000000"/>
+          <w:sz w:val="22"/>
+          <w:szCs w:val="22"/>
+        </w:rPr>
+        <w:t>l</w:t>
+      </w:r>
+      <w:r>
+        <w:rPr>
+          <w:rFonts w:ascii="Arial" w:eastAsia="Arial" w:hAnsi="Arial" w:cs="Arial"/>
+          <w:color w:val="000000"/>
+          <w:sz w:val="22"/>
+          <w:szCs w:val="22"/>
+        </w:rPr>
+        <w:t>isted left to right row by row</w:t>
       </w:r>
     </w:p>
     <w:p>
